--- a/howto/04_turbine/How_To_Turbine_06.docx
+++ b/howto/04_turbine/How_To_Turbine_06.docx
@@ -1,17 +1,14 @@
 
 <file path=word/document.xml><?xml version="1.0" encoding="utf-8"?>
-<w:document xmlns:wpc="http://schemas.microsoft.com/office/word/2010/wordprocessingCanvas" xmlns:mc="http://schemas.openxmlformats.org/markup-compatibility/2006" xmlns:o="urn:schemas-microsoft-com:office:office" xmlns:r="http://schemas.openxmlformats.org/officeDocument/2006/relationships" xmlns:m="http://schemas.openxmlformats.org/officeDocument/2006/math" xmlns:v="urn:schemas-microsoft-com:vml" xmlns:wp14="http://schemas.microsoft.com/office/word/2010/wordprocessingDrawing" xmlns:wp="http://schemas.openxmlformats.org/drawingml/2006/wordprocessingDrawing" xmlns:w10="urn:schemas-microsoft-com:office:word" xmlns:w="http://schemas.openxmlformats.org/wordprocessingml/2006/main" xmlns:w14="http://schemas.microsoft.com/office/word/2010/wordml" xmlns:wpg="http://schemas.microsoft.com/office/word/2010/wordprocessingGroup" xmlns:wpi="http://schemas.microsoft.com/office/word/2010/wordprocessingInk" xmlns:wne="http://schemas.microsoft.com/office/word/2006/wordml" xmlns:wps="http://schemas.microsoft.com/office/word/2010/wordprocessingShape" mc:Ignorable="w14 wp14">
+<w:document xmlns:wpc="http://schemas.microsoft.com/office/word/2010/wordprocessingCanvas" xmlns:mc="http://schemas.openxmlformats.org/markup-compatibility/2006" xmlns:o="urn:schemas-microsoft-com:office:office" xmlns:r="http://schemas.openxmlformats.org/officeDocument/2006/relationships" xmlns:m="http://schemas.openxmlformats.org/officeDocument/2006/math" xmlns:v="urn:schemas-microsoft-com:vml" xmlns:wp14="http://schemas.microsoft.com/office/word/2010/wordprocessingDrawing" xmlns:wp="http://schemas.openxmlformats.org/drawingml/2006/wordprocessingDrawing" xmlns:w10="urn:schemas-microsoft-com:office:word" xmlns:w="http://schemas.openxmlformats.org/wordprocessingml/2006/main" xmlns:w14="http://schemas.microsoft.com/office/word/2010/wordml" xmlns:w15="http://schemas.microsoft.com/office/word/2012/wordml" xmlns:wpg="http://schemas.microsoft.com/office/word/2010/wordprocessingGroup" xmlns:wpi="http://schemas.microsoft.com/office/word/2010/wordprocessingInk" xmlns:wne="http://schemas.microsoft.com/office/word/2006/wordml" xmlns:wps="http://schemas.microsoft.com/office/word/2010/wordprocessingShape" mc:Ignorable="w14 w15 wp14">
   <w:body>
     <w:p>
       <w:pPr>
         <w:pStyle w:val="1"/>
       </w:pPr>
-      <w:bookmarkStart w:id="0" w:name="_Toc355797978"/>
-      <w:r>
-        <w:t>Создание модел</w:t>
-      </w:r>
-      <w:r>
-        <w:t>ей блоков насосов</w:t>
+      <w:bookmarkStart w:id="0" w:name="_Toc400496418"/>
+      <w:r>
+        <w:t>Создание моделей блоков насосов</w:t>
       </w:r>
       <w:bookmarkEnd w:id="0"/>
     </w:p>
@@ -19,7 +16,7 @@
       <w:pPr>
         <w:pStyle w:val="2"/>
       </w:pPr>
-      <w:bookmarkStart w:id="1" w:name="_Toc355797979"/>
+      <w:bookmarkStart w:id="1" w:name="_Toc400496419"/>
       <w:r>
         <w:t>Создание модели блока конденсатных насосов</w:t>
       </w:r>
@@ -28,8 +25,9 @@
     <w:p>
       <w:pPr>
         <w:pStyle w:val="3"/>
-      </w:pPr>
-      <w:bookmarkStart w:id="2" w:name="_Toc355797980"/>
+        <w:ind w:left="1225" w:hanging="505"/>
+      </w:pPr>
+      <w:bookmarkStart w:id="2" w:name="_Toc400496420"/>
       <w:r>
         <w:t>Новая схема ТРР</w:t>
       </w:r>
@@ -45,7 +43,6 @@
         </w:rPr>
         <w:t>"C:\</w:t>
       </w:r>
-      <w:proofErr w:type="gramStart"/>
       <w:r>
         <w:rPr>
           <w:rStyle w:val="a9"/>
@@ -76,63 +73,52 @@
         <w:rPr>
           <w:rStyle w:val="a9"/>
         </w:rPr>
-        <w:t>Конденсат</w:t>
+        <w:t>Конденсатные насосы</w:t>
       </w:r>
       <w:r>
         <w:rPr>
           <w:rStyle w:val="a9"/>
         </w:rPr>
-        <w:t>ные насосы</w:t>
+        <w:t>\</w:t>
       </w:r>
       <w:r>
         <w:rPr>
           <w:rStyle w:val="a9"/>
         </w:rPr>
-        <w:t>\</w:t>
+        <w:t>ЭКН-150-110.prt</w:t>
       </w:r>
       <w:r>
         <w:rPr>
           <w:rStyle w:val="a9"/>
         </w:rPr>
-        <w:t>ЭКН-150-110.prt</w:t>
-      </w:r>
-      <w:r>
-        <w:rPr>
-          <w:rStyle w:val="a9"/>
-        </w:rPr>
         <w:t>"</w:t>
       </w:r>
       <w:r>
         <w:t xml:space="preserve"> (предварительно создайте каталог).</w:t>
       </w:r>
-      <w:proofErr w:type="gramEnd"/>
     </w:p>
     <w:p>
       <w:pPr>
         <w:pStyle w:val="3"/>
-      </w:pPr>
-      <w:bookmarkStart w:id="3" w:name="_Toc355797981"/>
-      <w:r>
-        <w:t>Глобальные параметры</w:t>
-      </w:r>
-      <w:r>
-        <w:t xml:space="preserve"> ЭКН-150-110</w:t>
+        <w:ind w:left="1225" w:hanging="505"/>
+      </w:pPr>
+      <w:bookmarkStart w:id="3" w:name="_Toc400496421"/>
+      <w:r>
+        <w:t>Глобальные параметры ЭКН-150-110</w:t>
       </w:r>
       <w:bookmarkEnd w:id="3"/>
     </w:p>
     <w:p>
       <w:r>
-        <w:t>Модель блока конденсатных насосов проста, здесь не потребуются глобальные параметры</w:t>
-      </w:r>
-      <w:r>
-        <w:t>.</w:t>
+        <w:t>Модель блока конденсатных насосов проста, здесь не потребуются глобальные параметры.</w:t>
       </w:r>
     </w:p>
     <w:p>
       <w:pPr>
         <w:pStyle w:val="3"/>
-      </w:pPr>
-      <w:bookmarkStart w:id="4" w:name="_Toc355797982"/>
+        <w:ind w:left="1225" w:hanging="505"/>
+      </w:pPr>
+      <w:bookmarkStart w:id="4" w:name="_Toc400496422"/>
       <w:r>
         <w:t>Набор структуры модели ЭКН-150-110</w:t>
       </w:r>
@@ -152,26 +138,11 @@
       </w:r>
       <w:proofErr w:type="spellStart"/>
       <w:r>
-        <w:t>пневм</w:t>
-      </w:r>
-      <w:r>
-        <w:t>о</w:t>
-      </w:r>
-      <w:r>
-        <w:t>приводом</w:t>
+        <w:t>пневмоприводом</w:t>
       </w:r>
       <w:proofErr w:type="spellEnd"/>
       <w:r>
-        <w:t>, после каждого насос</w:t>
-      </w:r>
-      <w:r>
-        <w:t>а установлен обратный клапан, и на общем напорном трубопров</w:t>
-      </w:r>
-      <w:r>
-        <w:t>о</w:t>
-      </w:r>
-      <w:r>
-        <w:t>де установлен общий регулирующий клапан.</w:t>
+        <w:t>, после каждого насоса установлен обратный клапан, и на общем напорном трубопроводе установлен общий регулирующий клапан.</w:t>
       </w:r>
     </w:p>
     <w:p>
@@ -212,13 +183,13 @@
         <w:fldChar w:fldCharType="begin"/>
       </w:r>
       <w:r>
-        <w:instrText xml:space="preserve"> REF _Ref282190325 \h </w:instrText>
+        <w:instrText xml:space="preserve"> REF _Ref282190325 \* Lower \h </w:instrText>
       </w:r>
       <w:r>
         <w:fldChar w:fldCharType="separate"/>
       </w:r>
       <w:r>
-        <w:t xml:space="preserve">Рисунок </w:t>
+        <w:t xml:space="preserve">рисунок </w:t>
       </w:r>
       <w:r>
         <w:rPr>
@@ -236,16 +207,7 @@
         <w:t>внутри</w:t>
       </w:r>
       <w:r>
-        <w:t xml:space="preserve"> неё разместите все остальные элементы.</w:t>
-      </w:r>
-      <w:r>
-        <w:t xml:space="preserve"> И</w:t>
-      </w:r>
-      <w:r>
-        <w:t>з</w:t>
-      </w:r>
-      <w:r>
-        <w:t xml:space="preserve">мените имя субмодели на </w:t>
+        <w:t xml:space="preserve"> неё разместите все остальные элементы. Измените имя субмодели на </w:t>
       </w:r>
       <w:r>
         <w:rPr>
@@ -275,10 +237,277 @@
           <w:noProof/>
         </w:rPr>
         <w:drawing>
-          <wp:inline distT="0" distB="0" distL="0" distR="0" wp14:anchorId="401870DC" wp14:editId="04AE8C8E">
+          <wp:inline distT="0" distB="0" distL="0" distR="0" wp14:anchorId="3571F2E3" wp14:editId="6F7FC90D">
             <wp:extent cx="3981450" cy="2733675"/>
             <wp:effectExtent l="0" t="0" r="0" b="9525"/>
             <wp:docPr id="34" name="Рисунок 34"/>
+            <wp:cNvGraphicFramePr>
+              <a:graphicFrameLocks xmlns:a="http://schemas.openxmlformats.org/drawingml/2006/main" noChangeAspect="1"/>
+            </wp:cNvGraphicFramePr>
+            <a:graphic xmlns:a="http://schemas.openxmlformats.org/drawingml/2006/main">
+              <a:graphicData uri="http://schemas.openxmlformats.org/drawingml/2006/picture">
+                <pic:pic xmlns:pic="http://schemas.openxmlformats.org/drawingml/2006/picture">
+                  <pic:nvPicPr>
+                    <pic:cNvPr id="0" name=""/>
+                    <pic:cNvPicPr/>
+                  </pic:nvPicPr>
+                  <pic:blipFill>
+                    <a:blip r:embed="rId8"/>
+                    <a:stretch>
+                      <a:fillRect/>
+                    </a:stretch>
+                  </pic:blipFill>
+                  <pic:spPr>
+                    <a:xfrm>
+                      <a:off x="0" y="0"/>
+                      <a:ext cx="3981450" cy="2733675"/>
+                    </a:xfrm>
+                    <a:prstGeom prst="rect">
+                      <a:avLst/>
+                    </a:prstGeom>
+                  </pic:spPr>
+                </pic:pic>
+              </a:graphicData>
+            </a:graphic>
+          </wp:inline>
+        </w:drawing>
+      </w:r>
+    </w:p>
+    <w:p>
+      <w:pPr>
+        <w:pStyle w:val="a4"/>
+      </w:pPr>
+      <w:bookmarkStart w:id="5" w:name="_Ref282190325"/>
+      <w:bookmarkStart w:id="6" w:name="_Toc400496587"/>
+      <w:r>
+        <w:t xml:space="preserve">Рисунок </w:t>
+      </w:r>
+      <w:r>
+        <w:fldChar w:fldCharType="begin"/>
+      </w:r>
+      <w:r>
+        <w:instrText xml:space="preserve"> SEQ рисунок \* ARABIC </w:instrText>
+      </w:r>
+      <w:r>
+        <w:fldChar w:fldCharType="separate"/>
+      </w:r>
+      <w:r>
+        <w:rPr>
+          <w:noProof/>
+        </w:rPr>
+        <w:t>74</w:t>
+      </w:r>
+      <w:r>
+        <w:rPr>
+          <w:noProof/>
+        </w:rPr>
+        <w:fldChar w:fldCharType="end"/>
+      </w:r>
+      <w:bookmarkEnd w:id="5"/>
+      <w:r>
+        <w:t>. Субмодель ТРР для блока конденсатных насосов</w:t>
+      </w:r>
+      <w:bookmarkEnd w:id="6"/>
+    </w:p>
+    <w:p>
+      <w:pPr>
+        <w:pStyle w:val="ac"/>
+        <w:numPr>
+          <w:ilvl w:val="0"/>
+          <w:numId w:val="17"/>
+        </w:numPr>
+      </w:pPr>
+      <w:r>
+        <w:rPr>
+          <w:b/>
+        </w:rPr>
+        <w:t xml:space="preserve">«Граничный узел </w:t>
+      </w:r>
+      <w:r>
+        <w:rPr>
+          <w:b/>
+          <w:lang w:val="en-US"/>
+        </w:rPr>
+        <w:t>P</w:t>
+      </w:r>
+      <w:r>
+        <w:rPr>
+          <w:b/>
+        </w:rPr>
+        <w:t>»</w:t>
+      </w:r>
+      <w:r>
+        <w:t xml:space="preserve">, которым будем задавать давление в конденсаторе, т.е. на </w:t>
+      </w:r>
+      <w:proofErr w:type="spellStart"/>
+      <w:r>
+        <w:t>всасе</w:t>
+      </w:r>
+      <w:proofErr w:type="spellEnd"/>
+      <w:r>
+        <w:t xml:space="preserve"> насосов. Разместите его слева на схеме.</w:t>
+      </w:r>
+    </w:p>
+    <w:p>
+      <w:pPr>
+        <w:pStyle w:val="ac"/>
+        <w:numPr>
+          <w:ilvl w:val="0"/>
+          <w:numId w:val="17"/>
+        </w:numPr>
+      </w:pPr>
+      <w:r>
+        <w:rPr>
+          <w:b/>
+        </w:rPr>
+        <w:t xml:space="preserve">«Граничный узел </w:t>
+      </w:r>
+      <w:r>
+        <w:rPr>
+          <w:b/>
+          <w:lang w:val="en-US"/>
+        </w:rPr>
+        <w:t>P</w:t>
+      </w:r>
+      <w:r>
+        <w:rPr>
+          <w:b/>
+        </w:rPr>
+        <w:t>»</w:t>
+      </w:r>
+      <w:r>
+        <w:t>, этот узел нужен просто для отвода воды, в нем будем задавать произвольное небольшое давление (около 10 кгс</w:t>
+      </w:r>
+      <w:r>
+        <w:t>/</w:t>
+      </w:r>
+      <w:r>
+        <w:t>см</w:t>
+      </w:r>
+      <w:r>
+        <w:rPr>
+          <w:vertAlign w:val="superscript"/>
+        </w:rPr>
+        <w:t>2</w:t>
+      </w:r>
+      <w:r>
+        <w:t>)</w:t>
+      </w:r>
+      <w:r>
+        <w:t xml:space="preserve"> после регулирующей арматуры. Разместите его справа на схеме.</w:t>
+      </w:r>
+    </w:p>
+    <w:p>
+      <w:pPr>
+        <w:pStyle w:val="ac"/>
+        <w:numPr>
+          <w:ilvl w:val="0"/>
+          <w:numId w:val="17"/>
+        </w:numPr>
+      </w:pPr>
+      <w:r>
+        <w:rPr>
+          <w:b/>
+        </w:rPr>
+        <w:t xml:space="preserve"> </w:t>
+      </w:r>
+      <w:r>
+        <w:rPr>
+          <w:b/>
+        </w:rPr>
+        <w:t xml:space="preserve">«Внутренний </w:t>
+      </w:r>
+      <w:r>
+        <w:rPr>
+          <w:b/>
+        </w:rPr>
+        <w:t xml:space="preserve">узел </w:t>
+      </w:r>
+      <w:r>
+        <w:rPr>
+          <w:b/>
+        </w:rPr>
+        <w:t>ТР</w:t>
+      </w:r>
+      <w:r>
+        <w:rPr>
+          <w:b/>
+          <w:lang w:val="en-US"/>
+        </w:rPr>
+        <w:t>P</w:t>
+      </w:r>
+      <w:r>
+        <w:rPr>
+          <w:b/>
+        </w:rPr>
+        <w:t>»</w:t>
+      </w:r>
+      <w:r>
+        <w:t xml:space="preserve">, </w:t>
+      </w:r>
+      <w:r>
+        <w:t xml:space="preserve">расположите на схеме 8 узлов – два узла общие для всех насосов, а остальные шесть разместите на трёх линиях, для каждого из насосов, см. </w:t>
+      </w:r>
+      <w:r>
+        <w:fldChar w:fldCharType="begin"/>
+      </w:r>
+      <w:r>
+        <w:instrText xml:space="preserve"> REF _Ref282191248 \* Lower \h </w:instrText>
+      </w:r>
+      <w:r>
+        <w:fldChar w:fldCharType="separate"/>
+      </w:r>
+      <w:r>
+        <w:t xml:space="preserve">рисунок </w:t>
+      </w:r>
+      <w:r>
+        <w:rPr>
+          <w:noProof/>
+        </w:rPr>
+        <w:t>75</w:t>
+      </w:r>
+      <w:r>
+        <w:fldChar w:fldCharType="end"/>
+      </w:r>
+      <w:r>
+        <w:t>.</w:t>
+      </w:r>
+    </w:p>
+    <w:p>
+      <w:pPr>
+        <w:pStyle w:val="ac"/>
+        <w:numPr>
+          <w:ilvl w:val="0"/>
+          <w:numId w:val="17"/>
+        </w:numPr>
+      </w:pPr>
+      <w:r>
+        <w:rPr>
+          <w:b/>
+        </w:rPr>
+        <w:lastRenderedPageBreak/>
+        <w:t xml:space="preserve"> «Канал общего вида»</w:t>
+      </w:r>
+      <w:r>
+        <w:t xml:space="preserve">, </w:t>
+      </w:r>
+      <w:r>
+        <w:t>11 элементов.</w:t>
+      </w:r>
+    </w:p>
+    <w:p>
+      <w:pPr>
+        <w:pStyle w:val="a8"/>
+      </w:pPr>
+      <w:r>
+        <w:rPr>
+          <w:noProof/>
+        </w:rPr>
+        <w:drawing>
+          <wp:inline distT="0" distB="0" distL="0" distR="0" wp14:anchorId="1450E8B8" wp14:editId="7EFC8B05">
+            <wp:extent cx="5705475" cy="2981325"/>
+            <wp:effectExtent l="0" t="0" r="9525" b="9525"/>
+            <wp:docPr id="36" name="Рисунок 36"/>
             <wp:cNvGraphicFramePr>
               <a:graphicFrameLocks xmlns:a="http://schemas.openxmlformats.org/drawingml/2006/main" noChangeAspect="1"/>
             </wp:cNvGraphicFramePr>
@@ -298,7 +527,7 @@
                   <pic:spPr>
                     <a:xfrm>
                       <a:off x="0" y="0"/>
-                      <a:ext cx="3981450" cy="2733675"/>
+                      <a:ext cx="5705475" cy="2981325"/>
                     </a:xfrm>
                     <a:prstGeom prst="rect">
                       <a:avLst/>
@@ -315,24 +544,37 @@
       <w:pPr>
         <w:pStyle w:val="a4"/>
       </w:pPr>
-      <w:bookmarkStart w:id="5" w:name="_Ref282190325"/>
-      <w:bookmarkStart w:id="6" w:name="_Toc291248696"/>
+      <w:bookmarkStart w:id="7" w:name="_Ref282191248"/>
+      <w:bookmarkStart w:id="8" w:name="_Toc400496588"/>
       <w:r>
         <w:t xml:space="preserve">Рисунок </w:t>
       </w:r>
-      <w:fldSimple w:instr=" SEQ Рисунок \* ARABIC ">
-        <w:r>
-          <w:rPr>
-            <w:noProof/>
-          </w:rPr>
-          <w:t>74</w:t>
-        </w:r>
-      </w:fldSimple>
-      <w:bookmarkEnd w:id="5"/>
-      <w:r>
-        <w:t>. Субмодель ТРР для блока конденсатных насосов</w:t>
-      </w:r>
-      <w:bookmarkEnd w:id="6"/>
+      <w:r>
+        <w:fldChar w:fldCharType="begin"/>
+      </w:r>
+      <w:r>
+        <w:instrText xml:space="preserve"> SEQ рисунок \* ARABIC </w:instrText>
+      </w:r>
+      <w:r>
+        <w:fldChar w:fldCharType="separate"/>
+      </w:r>
+      <w:r>
+        <w:rPr>
+          <w:noProof/>
+        </w:rPr>
+        <w:t>75</w:t>
+      </w:r>
+      <w:r>
+        <w:rPr>
+          <w:noProof/>
+        </w:rPr>
+        <w:fldChar w:fldCharType="end"/>
+      </w:r>
+      <w:bookmarkEnd w:id="7"/>
+      <w:r>
+        <w:t>. Структура трубопроводов и узлов для конденсатных насосов</w:t>
+      </w:r>
+      <w:bookmarkEnd w:id="8"/>
     </w:p>
     <w:p>
       <w:pPr>
@@ -343,57 +585,7 @@
         </w:numPr>
       </w:pPr>
       <w:r>
-        <w:rPr>
-          <w:b/>
-        </w:rPr>
-        <w:t xml:space="preserve">«Граничный узел </w:t>
-      </w:r>
-      <w:r>
-        <w:rPr>
-          <w:b/>
-          <w:lang w:val="en-US"/>
-        </w:rPr>
-        <w:t>P</w:t>
-      </w:r>
-      <w:r>
-        <w:rPr>
-          <w:b/>
-        </w:rPr>
-        <w:t>»</w:t>
-      </w:r>
-      <w:r>
-        <w:t xml:space="preserve">, </w:t>
-      </w:r>
-      <w:r>
-        <w:t>к</w:t>
-      </w:r>
-      <w:r>
-        <w:t xml:space="preserve">оторым будем задавать </w:t>
-      </w:r>
-      <w:r>
-        <w:t xml:space="preserve">давление в конденсаторе, т.е. на </w:t>
-      </w:r>
-      <w:proofErr w:type="spellStart"/>
-      <w:r>
-        <w:t>всасе</w:t>
-      </w:r>
-      <w:proofErr w:type="spellEnd"/>
-      <w:r>
-        <w:t xml:space="preserve"> насосов</w:t>
-      </w:r>
-      <w:r>
-        <w:t>.</w:t>
-      </w:r>
-      <w:r>
-        <w:t xml:space="preserve"> </w:t>
-      </w:r>
-      <w:proofErr w:type="gramStart"/>
-      <w:r>
-        <w:t>Разместите его</w:t>
-      </w:r>
-      <w:proofErr w:type="gramEnd"/>
-      <w:r>
-        <w:t xml:space="preserve"> слева на схеме.</w:t>
+        <w:t>Соедините все каналы с узлами.</w:t>
       </w:r>
     </w:p>
     <w:p>
@@ -405,82 +597,19 @@
         </w:numPr>
       </w:pPr>
       <w:r>
+        <w:t xml:space="preserve">На средних каналах разместите по элементу </w:t>
+      </w:r>
+      <w:r>
         <w:rPr>
           <w:b/>
         </w:rPr>
-        <w:t xml:space="preserve">«Граничный узел </w:t>
-      </w:r>
-      <w:r>
-        <w:rPr>
-          <w:b/>
-          <w:lang w:val="en-US"/>
-        </w:rPr>
-        <w:t>P</w:t>
-      </w:r>
-      <w:r>
-        <w:rPr>
-          <w:b/>
-        </w:rPr>
-        <w:t>»</w:t>
-      </w:r>
-      <w:r>
-        <w:t>, эт</w:t>
-      </w:r>
-      <w:r>
-        <w:t>от</w:t>
-      </w:r>
-      <w:r>
-        <w:t xml:space="preserve"> уз</w:t>
-      </w:r>
-      <w:r>
-        <w:t>е</w:t>
-      </w:r>
-      <w:r>
-        <w:t>л</w:t>
-      </w:r>
-      <w:r>
-        <w:t xml:space="preserve"> нужен просто для отвода воды, в нем</w:t>
-      </w:r>
-      <w:r>
-        <w:t xml:space="preserve"> будем задавать </w:t>
-      </w:r>
-      <w:r>
-        <w:t xml:space="preserve">произвольное небольшое </w:t>
-      </w:r>
-      <w:r>
-        <w:t xml:space="preserve">давление </w:t>
-      </w:r>
-      <w:r>
-        <w:t>(около 10 кгс</w:t>
-      </w:r>
-      <w:r>
-        <w:t>/</w:t>
-      </w:r>
-      <w:r>
-        <w:t>см</w:t>
-      </w:r>
-      <w:proofErr w:type="gramStart"/>
-      <w:r>
-        <w:rPr>
-          <w:vertAlign w:val="superscript"/>
-        </w:rPr>
-        <w:t>2</w:t>
-      </w:r>
-      <w:proofErr w:type="gramEnd"/>
-      <w:r>
-        <w:t>)</w:t>
-      </w:r>
-      <w:r>
-        <w:t xml:space="preserve"> </w:t>
-      </w:r>
-      <w:r>
-        <w:t>после регулирующей арматуры</w:t>
+        <w:t>«Насос без привода ТРР»</w:t>
+      </w:r>
+      <w:r>
+        <w:t xml:space="preserve"> (всего 3 шт.)</w:t>
       </w:r>
       <w:r>
         <w:t>.</w:t>
-      </w:r>
-      <w:r>
-        <w:t xml:space="preserve"> Разместите его справа на схеме.</w:t>
       </w:r>
     </w:p>
     <w:p>
@@ -492,85 +621,30 @@
         </w:numPr>
       </w:pPr>
       <w:r>
+        <w:t xml:space="preserve">На каналах перед насосами и на канале перед правым граничным условием разместите элементы </w:t>
+      </w:r>
+      <w:r>
         <w:rPr>
           <w:b/>
         </w:rPr>
-        <w:lastRenderedPageBreak/>
-        <w:t xml:space="preserve"> </w:t>
-      </w:r>
+        <w:t xml:space="preserve">«Задвижка с </w:t>
+      </w:r>
+      <w:proofErr w:type="spellStart"/>
       <w:r>
         <w:rPr>
           <w:b/>
         </w:rPr>
-        <w:t xml:space="preserve">«Внутренний </w:t>
-      </w:r>
+        <w:t>пневмоприводом</w:t>
+      </w:r>
+      <w:proofErr w:type="spellEnd"/>
       <w:r>
         <w:rPr>
           <w:b/>
         </w:rPr>
-        <w:t xml:space="preserve">узел </w:t>
-      </w:r>
-      <w:r>
-        <w:rPr>
-          <w:b/>
-        </w:rPr>
-        <w:t>ТР</w:t>
-      </w:r>
-      <w:proofErr w:type="gramStart"/>
-      <w:r>
-        <w:rPr>
-          <w:b/>
-          <w:lang w:val="en-US"/>
-        </w:rPr>
-        <w:t>P</w:t>
-      </w:r>
-      <w:proofErr w:type="gramEnd"/>
-      <w:r>
-        <w:rPr>
-          <w:b/>
-        </w:rPr>
-        <w:t>»</w:t>
-      </w:r>
-      <w:r>
-        <w:t xml:space="preserve">, </w:t>
-      </w:r>
-      <w:r>
-        <w:t>распол</w:t>
-      </w:r>
-      <w:r>
-        <w:t>ожите на схеме 8 узлов – два узла общие для всех нас</w:t>
-      </w:r>
-      <w:r>
-        <w:t>о</w:t>
-      </w:r>
-      <w:r>
-        <w:t xml:space="preserve">сов, а остальные шесть разместите на трёх линиях, для каждого из насосов, см. рисунок </w:t>
-      </w:r>
-      <w:r>
-        <w:fldChar w:fldCharType="begin"/>
-      </w:r>
-      <w:r>
-        <w:instrText xml:space="preserve"> REF _Ref282191248 \h </w:instrText>
-      </w:r>
-      <w:r>
-        <w:fldChar w:fldCharType="separate"/>
-      </w:r>
-      <w:proofErr w:type="spellStart"/>
-      <w:r>
-        <w:t>Рисунок</w:t>
-      </w:r>
-      <w:proofErr w:type="spellEnd"/>
-      <w:r>
-        <w:t xml:space="preserve"> </w:t>
-      </w:r>
-      <w:r>
-        <w:rPr>
-          <w:noProof/>
-        </w:rPr>
-        <w:t>75</w:t>
-      </w:r>
-      <w:r>
-        <w:fldChar w:fldCharType="end"/>
+        <w:t xml:space="preserve"> ТРР»</w:t>
+      </w:r>
+      <w:r>
+        <w:t xml:space="preserve"> (всего 4 шт.)</w:t>
       </w:r>
       <w:r>
         <w:t>.</w:t>
@@ -585,35 +659,56 @@
         </w:numPr>
       </w:pPr>
       <w:r>
+        <w:t xml:space="preserve">На каналах после насосов разместите элементы </w:t>
+      </w:r>
+      <w:r>
         <w:rPr>
           <w:b/>
         </w:rPr>
-        <w:t xml:space="preserve"> </w:t>
-      </w:r>
-      <w:r>
-        <w:rPr>
-          <w:b/>
-        </w:rPr>
-        <w:t>«Канал общего вида»</w:t>
-      </w:r>
-      <w:r>
-        <w:t xml:space="preserve">, </w:t>
-      </w:r>
-      <w:r>
-        <w:t>11</w:t>
-      </w:r>
-      <w:r>
-        <w:t xml:space="preserve"> элемент</w:t>
-      </w:r>
-      <w:r>
-        <w:t>ов</w:t>
-      </w:r>
-      <w:r>
-        <w:t>.</w:t>
+        <w:t>«Обратный клапан (типовой) ТРР»</w:t>
+      </w:r>
+      <w:r>
+        <w:t xml:space="preserve"> (всего 3 шт.).</w:t>
       </w:r>
     </w:p>
     <w:p>
       <w:pPr>
+        <w:pStyle w:val="ac"/>
+        <w:numPr>
+          <w:ilvl w:val="0"/>
+          <w:numId w:val="17"/>
+        </w:numPr>
+      </w:pPr>
+      <w:r>
+        <w:t>Результат сравните с приведенным ниже (</w:t>
+      </w:r>
+      <w:r>
+        <w:fldChar w:fldCharType="begin"/>
+      </w:r>
+      <w:r>
+        <w:instrText xml:space="preserve"> REF _Ref282192630 \* Lower \h </w:instrText>
+      </w:r>
+      <w:r>
+        <w:fldChar w:fldCharType="separate"/>
+      </w:r>
+      <w:r>
+        <w:t xml:space="preserve">рисунок </w:t>
+      </w:r>
+      <w:r>
+        <w:rPr>
+          <w:noProof/>
+        </w:rPr>
+        <w:t>76</w:t>
+      </w:r>
+      <w:r>
+        <w:fldChar w:fldCharType="end"/>
+      </w:r>
+      <w:r>
+        <w:t>).</w:t>
+      </w:r>
+    </w:p>
+    <w:p>
+      <w:pPr>
         <w:pStyle w:val="a8"/>
       </w:pPr>
       <w:r>
@@ -621,10 +716,10 @@
           <w:noProof/>
         </w:rPr>
         <w:drawing>
-          <wp:inline distT="0" distB="0" distL="0" distR="0" wp14:anchorId="3752D4E4" wp14:editId="7FBDF63B">
-            <wp:extent cx="5705475" cy="2981325"/>
-            <wp:effectExtent l="0" t="0" r="9525" b="9525"/>
-            <wp:docPr id="36" name="Рисунок 36"/>
+          <wp:inline distT="0" distB="0" distL="0" distR="0" wp14:anchorId="396E3727" wp14:editId="5446A237">
+            <wp:extent cx="6038850" cy="3295650"/>
+            <wp:effectExtent l="0" t="0" r="0" b="0"/>
+            <wp:docPr id="40" name="Рисунок 40"/>
             <wp:cNvGraphicFramePr>
               <a:graphicFrameLocks xmlns:a="http://schemas.openxmlformats.org/drawingml/2006/main" noChangeAspect="1"/>
             </wp:cNvGraphicFramePr>
@@ -644,217 +739,6 @@
                   <pic:spPr>
                     <a:xfrm>
                       <a:off x="0" y="0"/>
-                      <a:ext cx="5705475" cy="2981325"/>
-                    </a:xfrm>
-                    <a:prstGeom prst="rect">
-                      <a:avLst/>
-                    </a:prstGeom>
-                  </pic:spPr>
-                </pic:pic>
-              </a:graphicData>
-            </a:graphic>
-          </wp:inline>
-        </w:drawing>
-      </w:r>
-    </w:p>
-    <w:p>
-      <w:pPr>
-        <w:pStyle w:val="a4"/>
-      </w:pPr>
-      <w:bookmarkStart w:id="7" w:name="_Ref282191248"/>
-      <w:bookmarkStart w:id="8" w:name="_Toc291248697"/>
-      <w:r>
-        <w:t xml:space="preserve">Рисунок </w:t>
-      </w:r>
-      <w:fldSimple w:instr=" SEQ Рисунок \* ARABIC ">
-        <w:r>
-          <w:rPr>
-            <w:noProof/>
-          </w:rPr>
-          <w:t>75</w:t>
-        </w:r>
-      </w:fldSimple>
-      <w:bookmarkEnd w:id="7"/>
-      <w:r>
-        <w:t>. Структура трубопроводов и узлов для конденсатных насосов</w:t>
-      </w:r>
-      <w:bookmarkEnd w:id="8"/>
-    </w:p>
-    <w:p>
-      <w:pPr>
-        <w:pStyle w:val="ac"/>
-        <w:numPr>
-          <w:ilvl w:val="0"/>
-          <w:numId w:val="17"/>
-        </w:numPr>
-      </w:pPr>
-      <w:r>
-        <w:t>Соедините все каналы с узлами</w:t>
-      </w:r>
-      <w:r>
-        <w:t>.</w:t>
-      </w:r>
-    </w:p>
-    <w:p>
-      <w:pPr>
-        <w:pStyle w:val="ac"/>
-        <w:numPr>
-          <w:ilvl w:val="0"/>
-          <w:numId w:val="17"/>
-        </w:numPr>
-      </w:pPr>
-      <w:r>
-        <w:t xml:space="preserve">На средних каналах разместите по элементу </w:t>
-      </w:r>
-      <w:r>
-        <w:rPr>
-          <w:b/>
-        </w:rPr>
-        <w:t>«Насос без привода ТРР»</w:t>
-      </w:r>
-      <w:r>
-        <w:t xml:space="preserve"> (всего 3 шт.)</w:t>
-      </w:r>
-      <w:r>
-        <w:t>.</w:t>
-      </w:r>
-    </w:p>
-    <w:p>
-      <w:pPr>
-        <w:pStyle w:val="ac"/>
-        <w:numPr>
-          <w:ilvl w:val="0"/>
-          <w:numId w:val="17"/>
-        </w:numPr>
-      </w:pPr>
-      <w:r>
-        <w:t xml:space="preserve">На каналах перед насосами </w:t>
-      </w:r>
-      <w:r>
-        <w:t xml:space="preserve">и на канале перед правым граничным условием </w:t>
-      </w:r>
-      <w:r>
-        <w:t xml:space="preserve">разместите элементы </w:t>
-      </w:r>
-      <w:r>
-        <w:rPr>
-          <w:b/>
-        </w:rPr>
-        <w:t xml:space="preserve">«Задвижка с </w:t>
-      </w:r>
-      <w:proofErr w:type="spellStart"/>
-      <w:r>
-        <w:rPr>
-          <w:b/>
-        </w:rPr>
-        <w:t>пневмоприводом</w:t>
-      </w:r>
-      <w:proofErr w:type="spellEnd"/>
-      <w:r>
-        <w:rPr>
-          <w:b/>
-        </w:rPr>
-        <w:t xml:space="preserve"> ТРР»</w:t>
-      </w:r>
-      <w:r>
-        <w:t xml:space="preserve"> (всего 4 шт.)</w:t>
-      </w:r>
-      <w:r>
-        <w:t>.</w:t>
-      </w:r>
-    </w:p>
-    <w:p>
-      <w:pPr>
-        <w:pStyle w:val="ac"/>
-        <w:numPr>
-          <w:ilvl w:val="0"/>
-          <w:numId w:val="17"/>
-        </w:numPr>
-      </w:pPr>
-      <w:r>
-        <w:t xml:space="preserve">На каналах после насосов разместите элементы </w:t>
-      </w:r>
-      <w:r>
-        <w:rPr>
-          <w:b/>
-        </w:rPr>
-        <w:t>«Обратный клапан (типовой) ТРР»</w:t>
-      </w:r>
-      <w:r>
-        <w:t xml:space="preserve"> (всего 3 шт.)</w:t>
-      </w:r>
-      <w:r>
-        <w:t>.</w:t>
-      </w:r>
-    </w:p>
-    <w:p>
-      <w:pPr>
-        <w:pStyle w:val="ac"/>
-        <w:numPr>
-          <w:ilvl w:val="0"/>
-          <w:numId w:val="17"/>
-        </w:numPr>
-      </w:pPr>
-      <w:r>
-        <w:t xml:space="preserve">Результат сравните с рисунком </w:t>
-      </w:r>
-      <w:r>
-        <w:fldChar w:fldCharType="begin"/>
-      </w:r>
-      <w:r>
-        <w:instrText xml:space="preserve"> REF _Ref282192630 \h </w:instrText>
-      </w:r>
-      <w:r>
-        <w:fldChar w:fldCharType="separate"/>
-      </w:r>
-      <w:r>
-        <w:t xml:space="preserve">Рисунок </w:t>
-      </w:r>
-      <w:r>
-        <w:rPr>
-          <w:noProof/>
-        </w:rPr>
-        <w:t>76</w:t>
-      </w:r>
-      <w:r>
-        <w:fldChar w:fldCharType="end"/>
-      </w:r>
-      <w:r>
-        <w:t>.</w:t>
-      </w:r>
-    </w:p>
-    <w:p>
-      <w:pPr>
-        <w:pStyle w:val="a8"/>
-      </w:pPr>
-      <w:r>
-        <w:rPr>
-          <w:noProof/>
-        </w:rPr>
-        <w:drawing>
-          <wp:inline distT="0" distB="0" distL="0" distR="0" wp14:anchorId="359C399C" wp14:editId="455AD908">
-            <wp:extent cx="6038850" cy="3295650"/>
-            <wp:effectExtent l="0" t="0" r="0" b="0"/>
-            <wp:docPr id="40" name="Рисунок 40"/>
-            <wp:cNvGraphicFramePr>
-              <a:graphicFrameLocks xmlns:a="http://schemas.openxmlformats.org/drawingml/2006/main" noChangeAspect="1"/>
-            </wp:cNvGraphicFramePr>
-            <a:graphic xmlns:a="http://schemas.openxmlformats.org/drawingml/2006/main">
-              <a:graphicData uri="http://schemas.openxmlformats.org/drawingml/2006/picture">
-                <pic:pic xmlns:pic="http://schemas.openxmlformats.org/drawingml/2006/picture">
-                  <pic:nvPicPr>
-                    <pic:cNvPr id="0" name=""/>
-                    <pic:cNvPicPr/>
-                  </pic:nvPicPr>
-                  <pic:blipFill>
-                    <a:blip r:embed="rId11"/>
-                    <a:stretch>
-                      <a:fillRect/>
-                    </a:stretch>
-                  </pic:blipFill>
-                  <pic:spPr>
-                    <a:xfrm>
-                      <a:off x="0" y="0"/>
                       <a:ext cx="6038850" cy="3295650"/>
                     </a:xfrm>
                     <a:prstGeom prst="rect">
@@ -873,19 +757,31 @@
         <w:pStyle w:val="a4"/>
       </w:pPr>
       <w:bookmarkStart w:id="9" w:name="_Ref282192630"/>
-      <w:bookmarkStart w:id="10" w:name="_Toc291248698"/>
-      <w:r>
-        <w:lastRenderedPageBreak/>
+      <w:bookmarkStart w:id="10" w:name="_Toc400496589"/>
+      <w:r>
         <w:t xml:space="preserve">Рисунок </w:t>
       </w:r>
-      <w:fldSimple w:instr=" SEQ Рисунок \* ARABIC ">
-        <w:r>
-          <w:rPr>
-            <w:noProof/>
-          </w:rPr>
-          <w:t>76</w:t>
-        </w:r>
-      </w:fldSimple>
+      <w:r>
+        <w:fldChar w:fldCharType="begin"/>
+      </w:r>
+      <w:r>
+        <w:instrText xml:space="preserve"> SEQ рисунок \* ARABIC </w:instrText>
+      </w:r>
+      <w:r>
+        <w:fldChar w:fldCharType="separate"/>
+      </w:r>
+      <w:r>
+        <w:rPr>
+          <w:noProof/>
+        </w:rPr>
+        <w:t>76</w:t>
+      </w:r>
+      <w:r>
+        <w:rPr>
+          <w:noProof/>
+        </w:rPr>
+        <w:fldChar w:fldCharType="end"/>
+      </w:r>
       <w:bookmarkEnd w:id="9"/>
       <w:r>
         <w:t>. Структура модели конденсатных насосов</w:t>
@@ -926,6 +822,7 @@
         <w:t xml:space="preserve">, задайте </w:t>
       </w:r>
       <w:r>
+        <w:lastRenderedPageBreak/>
         <w:t xml:space="preserve">начальное положение </w:t>
       </w:r>
       <w:r>
@@ -938,13 +835,7 @@
         <w:t xml:space="preserve"> </w:t>
       </w:r>
       <w:r>
-        <w:t>и добавьте на схему две кнопки</w:t>
-      </w:r>
-      <w:r>
-        <w:t xml:space="preserve"> для управления задвижкой</w:t>
-      </w:r>
-      <w:r>
-        <w:t xml:space="preserve">. Во вкладке </w:t>
+        <w:t xml:space="preserve">и добавьте на схему две кнопки для управления задвижкой. Во вкладке </w:t>
       </w:r>
       <w:r>
         <w:rPr>
@@ -953,15 +844,7 @@
         <w:t>«Параметры»</w:t>
       </w:r>
       <w:r>
-        <w:t xml:space="preserve"> </w:t>
-      </w:r>
-      <w:proofErr w:type="gramStart"/>
-      <w:r>
-        <w:t>разместите</w:t>
-      </w:r>
-      <w:proofErr w:type="gramEnd"/>
-      <w:r>
-        <w:t xml:space="preserve"> следующий код:</w:t>
+        <w:t xml:space="preserve"> разместите следующий код:</w:t>
       </w:r>
     </w:p>
     <w:tbl>
@@ -1223,15 +1106,7 @@
         </w:numPr>
       </w:pPr>
       <w:r>
-        <w:t xml:space="preserve">Переименуйте имена задвижек </w:t>
-      </w:r>
-      <w:proofErr w:type="gramStart"/>
-      <w:r>
-        <w:t>в</w:t>
-      </w:r>
-      <w:proofErr w:type="gramEnd"/>
-      <w:r>
-        <w:t xml:space="preserve"> </w:t>
+        <w:t xml:space="preserve">Переименуйте имена задвижек в </w:t>
       </w:r>
       <w:r>
         <w:rPr>
@@ -1270,15 +1145,7 @@
         </w:numPr>
       </w:pPr>
       <w:r>
-        <w:t xml:space="preserve">Переименуйте имена обратных клапанов </w:t>
-      </w:r>
-      <w:proofErr w:type="gramStart"/>
-      <w:r>
-        <w:t>в</w:t>
-      </w:r>
-      <w:proofErr w:type="gramEnd"/>
-      <w:r>
-        <w:t xml:space="preserve"> </w:t>
+        <w:t xml:space="preserve">Переименуйте имена обратных клапанов в </w:t>
       </w:r>
       <w:r>
         <w:rPr>
@@ -1311,8 +1178,9 @@
     <w:p>
       <w:pPr>
         <w:pStyle w:val="3"/>
-      </w:pPr>
-      <w:bookmarkStart w:id="11" w:name="_Toc355797983"/>
+        <w:ind w:left="1225" w:hanging="505"/>
+      </w:pPr>
+      <w:bookmarkStart w:id="11" w:name="_Toc400496423"/>
       <w:r>
         <w:t>Вывод параметров на схемное окно</w:t>
       </w:r>
@@ -1329,6 +1197,7 @@
       <w:r>
         <w:t xml:space="preserve">Для всех узлов кроме правого граничного узла выведите параметры </w:t>
       </w:r>
+      <w:proofErr w:type="gramStart"/>
       <w:r>
         <w:rPr>
           <w:lang w:val="en-US"/>
@@ -1344,6 +1213,7 @@
         </w:rPr>
         <w:t>H</w:t>
       </w:r>
+      <w:proofErr w:type="gramEnd"/>
       <w:r>
         <w:t>,</w:t>
       </w:r>
@@ -1357,12 +1227,10 @@
         <w:t xml:space="preserve"> (всего 9 </w:t>
       </w:r>
       <w:proofErr w:type="spellStart"/>
-      <w:proofErr w:type="gramStart"/>
       <w:r>
         <w:t>шт</w:t>
       </w:r>
       <w:proofErr w:type="spellEnd"/>
-      <w:proofErr w:type="gramEnd"/>
       <w:r>
         <w:t>)</w:t>
       </w:r>
@@ -1385,22 +1253,7 @@
         <w:t>/</w:t>
       </w:r>
       <w:r>
-        <w:t>ч (всего 4 шт.).</w:t>
-      </w:r>
-      <w:r>
-        <w:t xml:space="preserve"> Для эт</w:t>
-      </w:r>
-      <w:r>
-        <w:t>о</w:t>
-      </w:r>
-      <w:r>
-        <w:t>го нужно в свойстве</w:t>
-      </w:r>
-      <w:r>
-        <w:t xml:space="preserve"> «Имена выводимых параметров»</w:t>
-      </w:r>
-      <w:r>
-        <w:t xml:space="preserve"> объекта «Контроль </w:t>
+        <w:t xml:space="preserve">ч (всего 4 шт.). Для этого нужно в свойстве «Имена выводимых параметров» объекта «Контроль </w:t>
       </w:r>
       <w:r>
         <w:rPr>
@@ -1421,16 +1274,7 @@
         <w:t>TPP</w:t>
       </w:r>
       <w:r>
-        <w:t>»</w:t>
-      </w:r>
-      <w:r>
-        <w:t xml:space="preserve"> пар</w:t>
-      </w:r>
-      <w:r>
-        <w:t>а</w:t>
-      </w:r>
-      <w:r>
-        <w:t xml:space="preserve">метр </w:t>
+        <w:t xml:space="preserve">» параметр </w:t>
       </w:r>
       <w:r>
         <w:rPr>
@@ -1480,35 +1324,24 @@
         </w:numPr>
       </w:pPr>
       <w:r>
-        <w:t xml:space="preserve">Для регулирующей задвижки выведите её текущее положение </w:t>
-      </w:r>
-      <w:proofErr w:type="gramStart"/>
-      <w:r>
-        <w:t>в</w:t>
-      </w:r>
-      <w:proofErr w:type="gramEnd"/>
-      <w:r>
-        <w:t xml:space="preserve"> %.</w:t>
+        <w:t>Для регулирующей задвижки выведите её текущее положение в %.</w:t>
       </w:r>
     </w:p>
     <w:p>
       <w:r>
-        <w:t>Сравните результат с рисунком</w:t>
-      </w:r>
-      <w:r>
-        <w:t xml:space="preserve"> </w:t>
+        <w:t>Сравните результат (</w:t>
       </w:r>
       <w:r>
         <w:fldChar w:fldCharType="begin"/>
       </w:r>
       <w:r>
-        <w:instrText xml:space="preserve"> REF _Ref282193997 \h </w:instrText>
+        <w:instrText xml:space="preserve"> REF _Ref282193997 \* Lower \h </w:instrText>
       </w:r>
       <w:r>
         <w:fldChar w:fldCharType="separate"/>
       </w:r>
       <w:r>
-        <w:t xml:space="preserve">Рисунок </w:t>
+        <w:t xml:space="preserve">рисунок </w:t>
       </w:r>
       <w:r>
         <w:rPr>
@@ -1520,7 +1353,7 @@
         <w:fldChar w:fldCharType="end"/>
       </w:r>
       <w:r>
-        <w:t>.</w:t>
+        <w:t>).</w:t>
       </w:r>
     </w:p>
     <w:p>
@@ -1532,7 +1365,7 @@
           <w:noProof/>
         </w:rPr>
         <w:drawing>
-          <wp:inline distT="0" distB="0" distL="0" distR="0" wp14:anchorId="4944ED0F" wp14:editId="74473A87">
+          <wp:inline distT="0" distB="0" distL="0" distR="0" wp14:anchorId="34CA0A06" wp14:editId="45EF4D30">
             <wp:extent cx="6143625" cy="3514725"/>
             <wp:effectExtent l="0" t="0" r="9525" b="9525"/>
             <wp:docPr id="42" name="Рисунок 42"/>
@@ -1547,7 +1380,7 @@
                     <pic:cNvPicPr/>
                   </pic:nvPicPr>
                   <pic:blipFill>
-                    <a:blip r:embed="rId12"/>
+                    <a:blip r:embed="rId11"/>
                     <a:stretch>
                       <a:fillRect/>
                     </a:stretch>
@@ -1573,18 +1406,31 @@
         <w:pStyle w:val="a4"/>
       </w:pPr>
       <w:bookmarkStart w:id="12" w:name="_Ref282193997"/>
-      <w:bookmarkStart w:id="13" w:name="_Toc291248699"/>
+      <w:bookmarkStart w:id="13" w:name="_Toc400496590"/>
       <w:r>
         <w:t xml:space="preserve">Рисунок </w:t>
       </w:r>
-      <w:fldSimple w:instr=" SEQ Рисунок \* ARABIC ">
-        <w:r>
-          <w:rPr>
-            <w:noProof/>
-          </w:rPr>
-          <w:t>77</w:t>
-        </w:r>
-      </w:fldSimple>
+      <w:r>
+        <w:fldChar w:fldCharType="begin"/>
+      </w:r>
+      <w:r>
+        <w:instrText xml:space="preserve"> SEQ рисунок \* ARABIC </w:instrText>
+      </w:r>
+      <w:r>
+        <w:fldChar w:fldCharType="separate"/>
+      </w:r>
+      <w:r>
+        <w:rPr>
+          <w:noProof/>
+        </w:rPr>
+        <w:t>77</w:t>
+      </w:r>
+      <w:r>
+        <w:rPr>
+          <w:noProof/>
+        </w:rPr>
+        <w:fldChar w:fldCharType="end"/>
+      </w:r>
       <w:bookmarkEnd w:id="12"/>
       <w:r>
         <w:t>. Вывод параметров на схеме модели конденсатных насосов</w:t>
@@ -1599,7 +1445,7 @@
           <w:numId w:val="19"/>
         </w:numPr>
       </w:pPr>
-      <w:bookmarkStart w:id="14" w:name="_Toc355797984"/>
+      <w:bookmarkStart w:id="14" w:name="_Toc400496424"/>
       <w:r>
         <w:t>Свойства узлов, каналов, насосов и других элементов модели ЭКН-150-110</w:t>
       </w:r>
@@ -1615,36 +1461,12 @@
       </w:r>
       <w:proofErr w:type="spellEnd"/>
       <w:r>
-        <w:t xml:space="preserve"> насосов, задать напорную характ</w:t>
-      </w:r>
-      <w:r>
-        <w:t>е</w:t>
-      </w:r>
-      <w:r>
-        <w:t xml:space="preserve">ристику для насосов, </w:t>
-      </w:r>
-      <w:proofErr w:type="gramStart"/>
-      <w:r>
-        <w:t>верно</w:t>
-      </w:r>
-      <w:proofErr w:type="gramEnd"/>
-      <w:r>
-        <w:t xml:space="preserve"> задать диаметры каналов и подобрать гидравлическое сопротивление тракта при заданном расходе.</w:t>
+        <w:t xml:space="preserve"> насосов, задать напорную характеристику для насосов, верно задать диаметры каналов и подобрать гидравлическое сопротивление тракта при заданном расходе.</w:t>
       </w:r>
     </w:p>
     <w:p>
       <w:r>
-        <w:lastRenderedPageBreak/>
-        <w:t xml:space="preserve">Задайте следующие свойства вручную для элементов модели </w:t>
-      </w:r>
-      <w:r>
-        <w:t>конденсатных насосов</w:t>
-      </w:r>
-      <w:r>
-        <w:t xml:space="preserve"> (для удобства можно сразу выделить 3 канала с одинаковыми свойствами и редактировать их свойства совместно)</w:t>
-      </w:r>
-      <w:r>
-        <w:t>:</w:t>
+        <w:t>Задайте следующие свойства вручную для элементов модели конденсатных насосов (для удобства можно сразу выделить 3 канала с одинаковыми свойствами и редактировать их свойства совместно):</w:t>
       </w:r>
     </w:p>
     <w:tbl>
@@ -1667,10 +1489,7 @@
               <w:pStyle w:val="0"/>
             </w:pPr>
             <w:r>
-              <w:t xml:space="preserve">Канал подвода </w:t>
-            </w:r>
-            <w:r>
-              <w:t>конденсата</w:t>
+              <w:t>Канал подвода конденсата</w:t>
             </w:r>
           </w:p>
         </w:tc>
@@ -1763,6 +1582,7 @@
               </w:rPr>
             </w:pPr>
             <w:r>
+              <w:lastRenderedPageBreak/>
               <w:t xml:space="preserve">Прямое местное сопротивление: </w:t>
             </w:r>
             <w:r>
@@ -1905,21 +1725,7 @@
                 <w:b/>
                 <w:bCs/>
               </w:rPr>
-              <w:t>«</w:t>
-            </w:r>
-            <w:r>
-              <w:rPr>
-                <w:b/>
-                <w:bCs/>
-              </w:rPr>
-              <w:t>1</w:t>
-            </w:r>
-            <w:r>
-              <w:rPr>
-                <w:b/>
-                <w:bCs/>
-              </w:rPr>
-              <w:t>.0</w:t>
+              <w:t>«1.0</w:t>
             </w:r>
             <w:r>
               <w:rPr>
@@ -1941,16 +1747,8 @@
               <w:pStyle w:val="0"/>
             </w:pPr>
             <w:r>
-              <w:t>Канал отвода конденсата</w:t>
-            </w:r>
-            <w:r>
-              <w:t xml:space="preserve"> (с регул</w:t>
-            </w:r>
-            <w:r>
-              <w:t>и</w:t>
-            </w:r>
-            <w:r>
-              <w:t>руемой задвижкой)</w:t>
+              <w:lastRenderedPageBreak/>
+              <w:t>Канал отвода конденсата (с регулируемой задвижкой)</w:t>
             </w:r>
           </w:p>
         </w:tc>
@@ -1984,6 +1782,72 @@
                 <w:b/>
                 <w:bCs/>
               </w:rPr>
+              <w:t>15</w:t>
+            </w:r>
+            <w:r>
+              <w:rPr>
+                <w:b/>
+                <w:bCs/>
+              </w:rPr>
+              <w:t>»</w:t>
+            </w:r>
+          </w:p>
+          <w:p>
+            <w:pPr>
+              <w:pStyle w:val="0"/>
+              <w:rPr>
+                <w:b/>
+                <w:bCs/>
+              </w:rPr>
+            </w:pPr>
+            <w:r>
+              <w:t xml:space="preserve">Проходное сечение: </w:t>
+            </w:r>
+            <w:r>
+              <w:rPr>
+                <w:b/>
+                <w:bCs/>
+              </w:rPr>
+              <w:t>«</w:t>
+            </w:r>
+            <w:r>
+              <w:rPr>
+                <w:b/>
+                <w:bCs/>
+              </w:rPr>
+              <w:t>0.01767</w:t>
+            </w:r>
+            <w:r>
+              <w:rPr>
+                <w:b/>
+                <w:bCs/>
+              </w:rPr>
+              <w:t>»</w:t>
+            </w:r>
+          </w:p>
+          <w:p>
+            <w:pPr>
+              <w:pStyle w:val="0"/>
+              <w:rPr>
+                <w:b/>
+                <w:bCs/>
+              </w:rPr>
+            </w:pPr>
+            <w:r>
+              <w:t xml:space="preserve">Прямое местное сопротивление: </w:t>
+            </w:r>
+            <w:r>
+              <w:rPr>
+                <w:b/>
+                <w:bCs/>
+              </w:rPr>
+              <w:t>«</w:t>
+            </w:r>
+            <w:r>
+              <w:rPr>
+                <w:b/>
+                <w:bCs/>
+              </w:rPr>
               <w:t>1</w:t>
             </w:r>
             <w:r>
@@ -1991,13 +1855,6 @@
                 <w:b/>
                 <w:bCs/>
               </w:rPr>
-              <w:t>5</w:t>
-            </w:r>
-            <w:r>
-              <w:rPr>
-                <w:b/>
-                <w:bCs/>
-              </w:rPr>
               <w:t>»</w:t>
             </w:r>
           </w:p>
@@ -2010,7 +1867,7 @@
               </w:rPr>
             </w:pPr>
             <w:r>
-              <w:t xml:space="preserve">Проходное сечение: </w:t>
+              <w:t xml:space="preserve">Обратное местное сопротивление: </w:t>
             </w:r>
             <w:r>
               <w:rPr>
@@ -2024,7 +1881,7 @@
                 <w:b/>
                 <w:bCs/>
               </w:rPr>
-              <w:t>0.01767</w:t>
+              <w:t>1</w:t>
             </w:r>
             <w:r>
               <w:rPr>
@@ -2037,13 +1894,9 @@
           <w:p>
             <w:pPr>
               <w:pStyle w:val="0"/>
-              <w:rPr>
-                <w:b/>
-                <w:bCs/>
-              </w:rPr>
-            </w:pPr>
-            <w:r>
-              <w:t xml:space="preserve">Прямое местное сопротивление: </w:t>
+            </w:pPr>
+            <w:r>
+              <w:t xml:space="preserve">Толщина стенки: </w:t>
             </w:r>
             <w:r>
               <w:rPr>
@@ -2057,7 +1910,14 @@
                 <w:b/>
                 <w:bCs/>
               </w:rPr>
-              <w:t>1</w:t>
+              <w:t>0.00</w:t>
+            </w:r>
+            <w:r>
+              <w:rPr>
+                <w:b/>
+                <w:bCs/>
+              </w:rPr>
+              <w:t>2</w:t>
             </w:r>
             <w:r>
               <w:rPr>
@@ -2070,13 +1930,9 @@
           <w:p>
             <w:pPr>
               <w:pStyle w:val="0"/>
-              <w:rPr>
-                <w:b/>
-                <w:bCs/>
-              </w:rPr>
-            </w:pPr>
-            <w:r>
-              <w:t xml:space="preserve">Обратное местное сопротивление: </w:t>
+            </w:pPr>
+            <w:r>
+              <w:t xml:space="preserve">Поверхность теплообмена: </w:t>
             </w:r>
             <w:r>
               <w:rPr>
@@ -2090,7 +1946,7 @@
                 <w:b/>
                 <w:bCs/>
               </w:rPr>
-              <w:t>1</w:t>
+              <w:t>2.3562</w:t>
             </w:r>
             <w:r>
               <w:rPr>
@@ -2105,71 +1961,6 @@
               <w:pStyle w:val="0"/>
             </w:pPr>
             <w:r>
-              <w:t xml:space="preserve">Толщина стенки: </w:t>
-            </w:r>
-            <w:r>
-              <w:rPr>
-                <w:b/>
-                <w:bCs/>
-              </w:rPr>
-              <w:t>«</w:t>
-            </w:r>
-            <w:r>
-              <w:rPr>
-                <w:b/>
-                <w:bCs/>
-              </w:rPr>
-              <w:t>0.00</w:t>
-            </w:r>
-            <w:r>
-              <w:rPr>
-                <w:b/>
-                <w:bCs/>
-              </w:rPr>
-              <w:t>2</w:t>
-            </w:r>
-            <w:r>
-              <w:rPr>
-                <w:b/>
-                <w:bCs/>
-              </w:rPr>
-              <w:t>»</w:t>
-            </w:r>
-          </w:p>
-          <w:p>
-            <w:pPr>
-              <w:pStyle w:val="0"/>
-            </w:pPr>
-            <w:r>
-              <w:t xml:space="preserve">Поверхность теплообмена: </w:t>
-            </w:r>
-            <w:r>
-              <w:rPr>
-                <w:b/>
-                <w:bCs/>
-              </w:rPr>
-              <w:t>«</w:t>
-            </w:r>
-            <w:r>
-              <w:rPr>
-                <w:b/>
-                <w:bCs/>
-              </w:rPr>
-              <w:t>2.3562</w:t>
-            </w:r>
-            <w:r>
-              <w:rPr>
-                <w:b/>
-                <w:bCs/>
-              </w:rPr>
-              <w:t>»</w:t>
-            </w:r>
-          </w:p>
-          <w:p>
-            <w:pPr>
-              <w:pStyle w:val="0"/>
-            </w:pPr>
-            <w:r>
               <w:t xml:space="preserve">Длина: </w:t>
             </w:r>
             <w:r>
@@ -2177,21 +1968,7 @@
                 <w:b/>
                 <w:bCs/>
               </w:rPr>
-              <w:t>«</w:t>
-            </w:r>
-            <w:r>
-              <w:rPr>
-                <w:b/>
-                <w:bCs/>
-              </w:rPr>
-              <w:t>5</w:t>
-            </w:r>
-            <w:r>
-              <w:rPr>
-                <w:b/>
-                <w:bCs/>
-              </w:rPr>
-              <w:t>.0</w:t>
+              <w:t>«5.0</w:t>
             </w:r>
             <w:r>
               <w:rPr>
@@ -2213,10 +1990,7 @@
               <w:pStyle w:val="0"/>
             </w:pPr>
             <w:r>
-              <w:t xml:space="preserve">Канал подачи воды </w:t>
-            </w:r>
-            <w:r>
-              <w:t xml:space="preserve">на </w:t>
+              <w:t xml:space="preserve">Канал подачи воды на </w:t>
             </w:r>
             <w:proofErr w:type="spellStart"/>
             <w:r>
@@ -2224,16 +1998,7 @@
             </w:r>
             <w:proofErr w:type="spellEnd"/>
             <w:r>
-              <w:t xml:space="preserve"> насоса </w:t>
-            </w:r>
-            <w:r>
-              <w:t>(</w:t>
-            </w:r>
-            <w:r>
-              <w:t>3 канала, свойства одинаковые</w:t>
-            </w:r>
-            <w:r>
-              <w:t>)</w:t>
+              <w:t xml:space="preserve"> насоса (3 канала, свойства одинаковые)</w:t>
             </w:r>
           </w:p>
         </w:tc>
@@ -2543,6 +2308,42 @@
                 <w:b/>
                 <w:bCs/>
               </w:rPr>
+              <w:t>«0.002</w:t>
+            </w:r>
+            <w:r>
+              <w:rPr>
+                <w:b/>
+                <w:bCs/>
+              </w:rPr>
+              <w:t>»</w:t>
+            </w:r>
+            <w:r>
+              <w:rPr>
+                <w:b/>
+                <w:bCs/>
+              </w:rPr>
+              <w:t>, «0.002</w:t>
+            </w:r>
+            <w:r>
+              <w:rPr>
+                <w:b/>
+                <w:bCs/>
+              </w:rPr>
+              <w:t>»</w:t>
+            </w:r>
+          </w:p>
+          <w:p>
+            <w:pPr>
+              <w:pStyle w:val="0"/>
+            </w:pPr>
+            <w:r>
+              <w:t xml:space="preserve">Поверхность теплообмена: </w:t>
+            </w:r>
+            <w:r>
+              <w:rPr>
+                <w:b/>
+                <w:bCs/>
+              </w:rPr>
               <w:t>«</w:t>
             </w:r>
             <w:r>
@@ -2550,7 +2351,14 @@
                 <w:b/>
                 <w:bCs/>
               </w:rPr>
-              <w:t>0.002</w:t>
+              <w:t>3.141</w:t>
+            </w:r>
+            <w:r>
+              <w:rPr>
+                <w:b/>
+                <w:bCs/>
+              </w:rPr>
+              <w:t>6</w:t>
             </w:r>
             <w:r>
               <w:rPr>
@@ -2564,66 +2372,12 @@
                 <w:b/>
                 <w:bCs/>
               </w:rPr>
-              <w:t>, «0.002</w:t>
-            </w:r>
-            <w:r>
-              <w:rPr>
-                <w:b/>
-                <w:bCs/>
-              </w:rPr>
-              <w:t>»</w:t>
-            </w:r>
-          </w:p>
-          <w:p>
-            <w:pPr>
-              <w:pStyle w:val="0"/>
-            </w:pPr>
-            <w:r>
-              <w:t xml:space="preserve">Поверхность теплообмена: </w:t>
-            </w:r>
-            <w:r>
-              <w:rPr>
-                <w:b/>
-                <w:bCs/>
-              </w:rPr>
-              <w:t>«</w:t>
-            </w:r>
-            <w:r>
-              <w:rPr>
-                <w:b/>
-                <w:bCs/>
-              </w:rPr>
-              <w:t>3.141</w:t>
-            </w:r>
-            <w:r>
-              <w:rPr>
-                <w:b/>
-                <w:bCs/>
-              </w:rPr>
-              <w:t>6</w:t>
-            </w:r>
-            <w:r>
-              <w:rPr>
-                <w:b/>
-                <w:bCs/>
-              </w:rPr>
-              <w:t>»</w:t>
-            </w:r>
-            <w:r>
-              <w:rPr>
-                <w:b/>
-                <w:bCs/>
-              </w:rPr>
               <w:t>, «1.5708»</w:t>
             </w:r>
           </w:p>
           <w:p>
             <w:pPr>
               <w:pStyle w:val="0"/>
-              <w:rPr>
-                <w:b/>
-                <w:bCs/>
-              </w:rPr>
             </w:pPr>
             <w:r>
               <w:t xml:space="preserve">Длина: </w:t>
@@ -2633,21 +2387,7 @@
                 <w:b/>
                 <w:bCs/>
               </w:rPr>
-              <w:t>«</w:t>
-            </w:r>
-            <w:r>
-              <w:rPr>
-                <w:b/>
-                <w:bCs/>
-              </w:rPr>
-              <w:t>5</w:t>
-            </w:r>
-            <w:r>
-              <w:rPr>
-                <w:b/>
-                <w:bCs/>
-              </w:rPr>
-              <w:t>.0</w:t>
+              <w:t>«5.0</w:t>
             </w:r>
             <w:r>
               <w:rPr>
@@ -2676,31 +2416,7 @@
               <w:pStyle w:val="0"/>
             </w:pPr>
             <w:r>
-              <w:t>Канал</w:t>
-            </w:r>
-            <w:r>
-              <w:t>,</w:t>
-            </w:r>
-            <w:r>
-              <w:t xml:space="preserve"> </w:t>
-            </w:r>
-            <w:r>
-              <w:t>на котором расположен насос</w:t>
-            </w:r>
-            <w:r>
-              <w:t xml:space="preserve"> (</w:t>
-            </w:r>
-            <w:r>
-              <w:t>3 канала, одинаковые сво</w:t>
-            </w:r>
-            <w:r>
-              <w:t>й</w:t>
-            </w:r>
-            <w:r>
-              <w:t>ства</w:t>
-            </w:r>
-            <w:r>
-              <w:t>)</w:t>
+              <w:t>Канал, на котором расположен насос (3 канала, одинаковые свойства)</w:t>
             </w:r>
           </w:p>
         </w:tc>
@@ -2734,6 +2450,184 @@
                 <w:b/>
                 <w:bCs/>
               </w:rPr>
+              <w:t>15</w:t>
+            </w:r>
+            <w:r>
+              <w:rPr>
+                <w:b/>
+                <w:bCs/>
+              </w:rPr>
+              <w:t>»</w:t>
+            </w:r>
+          </w:p>
+          <w:p>
+            <w:pPr>
+              <w:pStyle w:val="0"/>
+              <w:rPr>
+                <w:b/>
+                <w:bCs/>
+              </w:rPr>
+            </w:pPr>
+            <w:r>
+              <w:t xml:space="preserve">Проходное сечение: </w:t>
+            </w:r>
+            <w:r>
+              <w:rPr>
+                <w:b/>
+                <w:bCs/>
+              </w:rPr>
+              <w:t>«</w:t>
+            </w:r>
+            <w:r>
+              <w:rPr>
+                <w:b/>
+                <w:bCs/>
+              </w:rPr>
+              <w:t>0.0176</w:t>
+            </w:r>
+            <w:r>
+              <w:rPr>
+                <w:b/>
+                <w:bCs/>
+              </w:rPr>
+              <w:t>7</w:t>
+            </w:r>
+            <w:r>
+              <w:rPr>
+                <w:b/>
+                <w:bCs/>
+              </w:rPr>
+              <w:t>»</w:t>
+            </w:r>
+          </w:p>
+          <w:p>
+            <w:pPr>
+              <w:pStyle w:val="0"/>
+              <w:rPr>
+                <w:b/>
+                <w:bCs/>
+              </w:rPr>
+            </w:pPr>
+            <w:r>
+              <w:t xml:space="preserve">Прямое местное сопротивление: </w:t>
+            </w:r>
+            <w:r>
+              <w:rPr>
+                <w:b/>
+                <w:bCs/>
+              </w:rPr>
+              <w:t>«</w:t>
+            </w:r>
+            <w:r>
+              <w:rPr>
+                <w:b/>
+                <w:bCs/>
+              </w:rPr>
+              <w:t>25</w:t>
+            </w:r>
+            <w:r>
+              <w:rPr>
+                <w:b/>
+                <w:bCs/>
+              </w:rPr>
+              <w:t>»</w:t>
+            </w:r>
+          </w:p>
+          <w:p>
+            <w:pPr>
+              <w:pStyle w:val="0"/>
+              <w:rPr>
+                <w:b/>
+                <w:bCs/>
+              </w:rPr>
+            </w:pPr>
+            <w:r>
+              <w:t xml:space="preserve">Обратное местное сопротивление: </w:t>
+            </w:r>
+            <w:r>
+              <w:rPr>
+                <w:b/>
+                <w:bCs/>
+              </w:rPr>
+              <w:t>«</w:t>
+            </w:r>
+            <w:r>
+              <w:rPr>
+                <w:b/>
+                <w:bCs/>
+              </w:rPr>
+              <w:t>25</w:t>
+            </w:r>
+            <w:r>
+              <w:rPr>
+                <w:b/>
+                <w:bCs/>
+              </w:rPr>
+              <w:t>»</w:t>
+            </w:r>
+          </w:p>
+          <w:p>
+            <w:pPr>
+              <w:pStyle w:val="0"/>
+            </w:pPr>
+            <w:r>
+              <w:t xml:space="preserve">Толщина стенки: </w:t>
+            </w:r>
+            <w:r>
+              <w:rPr>
+                <w:b/>
+                <w:bCs/>
+              </w:rPr>
+              <w:t>«</w:t>
+            </w:r>
+            <w:r>
+              <w:rPr>
+                <w:b/>
+                <w:bCs/>
+              </w:rPr>
+              <w:t>0.00</w:t>
+            </w:r>
+            <w:r>
+              <w:rPr>
+                <w:b/>
+                <w:bCs/>
+              </w:rPr>
+              <w:t>2</w:t>
+            </w:r>
+            <w:r>
+              <w:rPr>
+                <w:b/>
+                <w:bCs/>
+              </w:rPr>
+              <w:t>»</w:t>
+            </w:r>
+          </w:p>
+          <w:p>
+            <w:pPr>
+              <w:pStyle w:val="0"/>
+            </w:pPr>
+            <w:r>
+              <w:t xml:space="preserve">Поверхность теплообмена: </w:t>
+            </w:r>
+            <w:r>
+              <w:rPr>
+                <w:b/>
+                <w:bCs/>
+              </w:rPr>
+              <w:t>«</w:t>
+            </w:r>
+            <w:r>
+              <w:rPr>
+                <w:b/>
+                <w:bCs/>
+              </w:rPr>
+              <w:t>1.178</w:t>
+            </w:r>
+            <w:r>
+              <w:rPr>
+                <w:b/>
+                <w:bCs/>
+              </w:rPr>
               <w:t>1</w:t>
             </w:r>
             <w:r>
@@ -2741,197 +2635,12 @@
                 <w:b/>
                 <w:bCs/>
               </w:rPr>
-              <w:t>5</w:t>
-            </w:r>
-            <w:r>
-              <w:rPr>
-                <w:b/>
-                <w:bCs/>
-              </w:rPr>
               <w:t>»</w:t>
             </w:r>
           </w:p>
           <w:p>
             <w:pPr>
               <w:pStyle w:val="0"/>
-              <w:rPr>
-                <w:b/>
-                <w:bCs/>
-              </w:rPr>
-            </w:pPr>
-            <w:r>
-              <w:t xml:space="preserve">Проходное сечение: </w:t>
-            </w:r>
-            <w:r>
-              <w:rPr>
-                <w:b/>
-                <w:bCs/>
-              </w:rPr>
-              <w:t>«</w:t>
-            </w:r>
-            <w:r>
-              <w:rPr>
-                <w:b/>
-                <w:bCs/>
-              </w:rPr>
-              <w:t>0.0176</w:t>
-            </w:r>
-            <w:r>
-              <w:rPr>
-                <w:b/>
-                <w:bCs/>
-              </w:rPr>
-              <w:t>7</w:t>
-            </w:r>
-            <w:r>
-              <w:rPr>
-                <w:b/>
-                <w:bCs/>
-              </w:rPr>
-              <w:t>»</w:t>
-            </w:r>
-          </w:p>
-          <w:p>
-            <w:pPr>
-              <w:pStyle w:val="0"/>
-              <w:rPr>
-                <w:b/>
-                <w:bCs/>
-              </w:rPr>
-            </w:pPr>
-            <w:r>
-              <w:t xml:space="preserve">Прямое местное сопротивление: </w:t>
-            </w:r>
-            <w:r>
-              <w:rPr>
-                <w:b/>
-                <w:bCs/>
-              </w:rPr>
-              <w:t>«</w:t>
-            </w:r>
-            <w:r>
-              <w:rPr>
-                <w:b/>
-                <w:bCs/>
-              </w:rPr>
-              <w:t>25</w:t>
-            </w:r>
-            <w:r>
-              <w:rPr>
-                <w:b/>
-                <w:bCs/>
-              </w:rPr>
-              <w:t>»</w:t>
-            </w:r>
-          </w:p>
-          <w:p>
-            <w:pPr>
-              <w:pStyle w:val="0"/>
-              <w:rPr>
-                <w:b/>
-                <w:bCs/>
-              </w:rPr>
-            </w:pPr>
-            <w:r>
-              <w:t xml:space="preserve">Обратное местное сопротивление: </w:t>
-            </w:r>
-            <w:r>
-              <w:rPr>
-                <w:b/>
-                <w:bCs/>
-              </w:rPr>
-              <w:t>«</w:t>
-            </w:r>
-            <w:r>
-              <w:rPr>
-                <w:b/>
-                <w:bCs/>
-              </w:rPr>
-              <w:t>25</w:t>
-            </w:r>
-            <w:r>
-              <w:rPr>
-                <w:b/>
-                <w:bCs/>
-              </w:rPr>
-              <w:t>»</w:t>
-            </w:r>
-          </w:p>
-          <w:p>
-            <w:pPr>
-              <w:pStyle w:val="0"/>
-            </w:pPr>
-            <w:r>
-              <w:t xml:space="preserve">Толщина стенки: </w:t>
-            </w:r>
-            <w:r>
-              <w:rPr>
-                <w:b/>
-                <w:bCs/>
-              </w:rPr>
-              <w:t>«</w:t>
-            </w:r>
-            <w:r>
-              <w:rPr>
-                <w:b/>
-                <w:bCs/>
-              </w:rPr>
-              <w:t>0.00</w:t>
-            </w:r>
-            <w:r>
-              <w:rPr>
-                <w:b/>
-                <w:bCs/>
-              </w:rPr>
-              <w:t>2</w:t>
-            </w:r>
-            <w:r>
-              <w:rPr>
-                <w:b/>
-                <w:bCs/>
-              </w:rPr>
-              <w:t>»</w:t>
-            </w:r>
-          </w:p>
-          <w:p>
-            <w:pPr>
-              <w:pStyle w:val="0"/>
-            </w:pPr>
-            <w:r>
-              <w:t xml:space="preserve">Поверхность теплообмена: </w:t>
-            </w:r>
-            <w:r>
-              <w:rPr>
-                <w:b/>
-                <w:bCs/>
-              </w:rPr>
-              <w:t>«</w:t>
-            </w:r>
-            <w:r>
-              <w:rPr>
-                <w:b/>
-                <w:bCs/>
-              </w:rPr>
-              <w:t>1.178</w:t>
-            </w:r>
-            <w:r>
-              <w:rPr>
-                <w:b/>
-                <w:bCs/>
-              </w:rPr>
-              <w:t>1</w:t>
-            </w:r>
-            <w:r>
-              <w:rPr>
-                <w:b/>
-                <w:bCs/>
-              </w:rPr>
-              <w:t>»</w:t>
-            </w:r>
-          </w:p>
-          <w:p>
-            <w:pPr>
-              <w:pStyle w:val="0"/>
             </w:pPr>
             <w:r>
               <w:t xml:space="preserve">Длина: </w:t>
@@ -2941,28 +2650,7 @@
                 <w:b/>
                 <w:bCs/>
               </w:rPr>
-              <w:t>«</w:t>
-            </w:r>
-            <w:r>
-              <w:rPr>
-                <w:b/>
-                <w:bCs/>
-              </w:rPr>
-              <w:t>2</w:t>
-            </w:r>
-            <w:r>
-              <w:rPr>
-                <w:b/>
-                <w:bCs/>
-              </w:rPr>
-              <w:t>.</w:t>
-            </w:r>
-            <w:r>
-              <w:rPr>
-                <w:b/>
-                <w:bCs/>
-              </w:rPr>
-              <w:t>5</w:t>
+              <w:t>«2.5</w:t>
             </w:r>
             <w:r>
               <w:rPr>
@@ -2987,20 +2675,12 @@
               <w:t xml:space="preserve">Канал напорный (3 </w:t>
             </w:r>
             <w:proofErr w:type="spellStart"/>
-            <w:proofErr w:type="gramStart"/>
             <w:r>
               <w:t>шт</w:t>
             </w:r>
             <w:proofErr w:type="spellEnd"/>
-            <w:proofErr w:type="gramEnd"/>
-            <w:r>
-              <w:t>, после нас</w:t>
-            </w:r>
-            <w:r>
-              <w:t>о</w:t>
-            </w:r>
-            <w:r>
-              <w:t>са)</w:t>
+            <w:r>
+              <w:t>, после насоса)</w:t>
             </w:r>
           </w:p>
         </w:tc>
@@ -3477,19 +3157,7 @@
               </w:rPr>
             </w:pPr>
             <w:r>
-              <w:t>Граничный у</w:t>
-            </w:r>
-            <w:r>
-              <w:t>зел подачи во</w:t>
-            </w:r>
-            <w:r>
-              <w:t xml:space="preserve">ды </w:t>
-            </w:r>
-            <w:r>
-              <w:t>(</w:t>
-            </w:r>
-            <w:r>
-              <w:t xml:space="preserve">узел </w:t>
+              <w:t xml:space="preserve">Граничный узел подачи воды (узел </w:t>
             </w:r>
             <w:r>
               <w:rPr>
@@ -3515,14 +3183,7 @@
                 <w:b/>
                 <w:bCs/>
               </w:rPr>
-              <w:t>«</w:t>
-            </w:r>
-            <w:r>
-              <w:rPr>
-                <w:b/>
-                <w:bCs/>
-              </w:rPr>
-              <w:t>0.05</w:t>
+              <w:t>«0.05</w:t>
             </w:r>
             <w:r>
               <w:rPr>
@@ -3544,14 +3205,7 @@
                 <w:b/>
                 <w:bCs/>
               </w:rPr>
-              <w:t>«</w:t>
-            </w:r>
-            <w:r>
-              <w:rPr>
-                <w:b/>
-                <w:bCs/>
-              </w:rPr>
-              <w:t>32</w:t>
+              <w:t>«32</w:t>
             </w:r>
             <w:r>
               <w:rPr>
@@ -3573,10 +3227,7 @@
               <w:pStyle w:val="0"/>
             </w:pPr>
             <w:r>
-              <w:t>Узел отбора воды</w:t>
-            </w:r>
-            <w:r>
-              <w:t xml:space="preserve"> (оставляем по умолчанию, т.к. свойства воды здесь нас не интересуют)</w:t>
+              <w:t>Узел отбора воды (оставляем по умолчанию, т.к. свойства воды здесь нас не интересуют)</w:t>
             </w:r>
           </w:p>
         </w:tc>
@@ -3618,14 +3269,7 @@
                 <w:b/>
                 <w:bCs/>
               </w:rPr>
-              <w:t>«3</w:t>
-            </w:r>
-            <w:r>
-              <w:rPr>
-                <w:b/>
-                <w:bCs/>
-              </w:rPr>
-              <w:t>0</w:t>
+              <w:t>«30</w:t>
             </w:r>
             <w:r>
               <w:rPr>
@@ -3647,31 +3291,7 @@
               <w:pStyle w:val="0"/>
             </w:pPr>
             <w:r>
-              <w:t>Внутренни</w:t>
-            </w:r>
-            <w:r>
-              <w:t>е уз</w:t>
-            </w:r>
-            <w:r>
-              <w:t>л</w:t>
-            </w:r>
-            <w:r>
-              <w:t>ы</w:t>
-            </w:r>
-            <w:r>
-              <w:t xml:space="preserve"> (общий перед насосами</w:t>
-            </w:r>
-            <w:r>
-              <w:t>,</w:t>
-            </w:r>
-            <w:r>
-              <w:t xml:space="preserve"> 3 узла перед каждым насосом</w:t>
-            </w:r>
-            <w:r>
-              <w:t>, 3 узла после каждого насоса и общий узел после насосов</w:t>
-            </w:r>
-            <w:r>
-              <w:t>)</w:t>
+              <w:t>Внутренние узлы (общий перед насосами, 3 узла перед каждым насосом, 3 узла после каждого насоса и общий узел после насосов)</w:t>
             </w:r>
           </w:p>
         </w:tc>
@@ -3842,7 +3462,6 @@
               <w:pStyle w:val="0"/>
             </w:pPr>
             <w:r>
-              <w:lastRenderedPageBreak/>
               <w:t>Задвижка «К_3_1»</w:t>
             </w:r>
           </w:p>
@@ -3965,19 +3584,7 @@
               <w:rPr>
                 <w:b/>
               </w:rPr>
-              <w:t>«0.0</w:t>
-            </w:r>
-            <w:r>
-              <w:rPr>
-                <w:b/>
-              </w:rPr>
-              <w:t>0</w:t>
-            </w:r>
-            <w:r>
-              <w:rPr>
-                <w:b/>
-              </w:rPr>
-              <w:t>1»</w:t>
+              <w:t>«0.001»</w:t>
             </w:r>
           </w:p>
         </w:tc>
@@ -4019,6 +3626,7 @@
               <w:pStyle w:val="0"/>
             </w:pPr>
             <w:r>
+              <w:lastRenderedPageBreak/>
               <w:t xml:space="preserve">Перепад давления, при котором клапан открыт: </w:t>
             </w:r>
             <w:r>
@@ -4095,6 +3703,7 @@
               <w:pStyle w:val="0"/>
             </w:pPr>
             <w:r>
+              <w:lastRenderedPageBreak/>
               <w:t>Обратный клапан «К_65_1»</w:t>
             </w:r>
           </w:p>
@@ -4343,123 +3952,79 @@
         <w:t>Обратите внимание, что д</w:t>
       </w:r>
       <w:r>
-        <w:t>ля тех каналов, число участков в которых больше одного</w:t>
-      </w:r>
-      <w:r>
-        <w:t xml:space="preserve"> (в нашем случае это каналы подачи воды на насос и напорные каналы)</w:t>
-      </w:r>
-      <w:r>
-        <w:t xml:space="preserve">, нужно </w:t>
-      </w:r>
-      <w:r>
-        <w:t xml:space="preserve">так же </w:t>
-      </w:r>
-      <w:r>
-        <w:t>все</w:t>
-      </w:r>
-      <w:r>
-        <w:t xml:space="preserve"> оставшиеся параметры сделать массивом с числом элементов, равным заданному числу участков</w:t>
-      </w:r>
-      <w:r>
-        <w:t xml:space="preserve"> </w:t>
-      </w:r>
-      <w:r>
-        <w:rPr>
-          <w:highlight w:val="red"/>
-        </w:rPr>
-        <w:t xml:space="preserve">(см. рисунок </w:t>
-      </w:r>
-      <w:r>
-        <w:rPr>
-          <w:highlight w:val="red"/>
-        </w:rPr>
+        <w:t xml:space="preserve">ля тех каналов, число участков в которых больше </w:t>
+      </w:r>
+      <w:r>
+        <w:t>1</w:t>
+      </w:r>
+      <w:r>
+        <w:t xml:space="preserve"> (в нашем случае это каналы подачи воды на насос и напорные каналы), нужно так же все оставшиеся п</w:t>
+      </w:r>
+      <w:r>
+        <w:t xml:space="preserve">араметры </w:t>
+      </w:r>
+      <w:r>
+        <w:t>делать массив</w:t>
+      </w:r>
+      <w:r>
+        <w:t>а</w:t>
+      </w:r>
+      <w:r>
+        <w:t>м</w:t>
+      </w:r>
+      <w:r>
+        <w:t>и</w:t>
+      </w:r>
+      <w:r>
+        <w:t xml:space="preserve"> с </w:t>
+      </w:r>
+      <w:r>
+        <w:t>количеством</w:t>
+      </w:r>
+      <w:r>
+        <w:t xml:space="preserve"> элементов, равным числу участков</w:t>
+      </w:r>
+      <w:r>
+        <w:t xml:space="preserve"> (см. </w:t>
+      </w:r>
+      <w:r>
         <w:fldChar w:fldCharType="begin"/>
       </w:r>
       <w:r>
-        <w:rPr>
-          <w:highlight w:val="red"/>
-        </w:rPr>
-        <w:instrText xml:space="preserve"> REF _Ref282292239 \h </w:instrText>
-      </w:r>
-      <w:r>
-        <w:rPr>
-          <w:highlight w:val="red"/>
-        </w:rPr>
-      </w:r>
-      <w:r>
-        <w:rPr>
-          <w:highlight w:val="red"/>
-        </w:rPr>
-        <w:instrText xml:space="preserve"> \* MERGEFORMAT </w:instrText>
-      </w:r>
-      <w:r>
-        <w:rPr>
-          <w:highlight w:val="red"/>
-        </w:rPr>
+        <w:instrText xml:space="preserve"> REF _Ref400468734 \* Lower \h </w:instrText>
+      </w:r>
+      <w:r>
         <w:fldChar w:fldCharType="separate"/>
       </w:r>
-      <w:proofErr w:type="spellStart"/>
-      <w:r>
-        <w:rPr>
-          <w:highlight w:val="red"/>
-        </w:rPr>
-        <w:t>Р</w:t>
-      </w:r>
-      <w:r>
-        <w:rPr>
-          <w:highlight w:val="red"/>
-        </w:rPr>
-        <w:t>и</w:t>
-      </w:r>
-      <w:r>
-        <w:rPr>
-          <w:highlight w:val="red"/>
-        </w:rPr>
-        <w:t>сунок</w:t>
-      </w:r>
-      <w:proofErr w:type="spellEnd"/>
-      <w:r>
-        <w:rPr>
-          <w:highlight w:val="red"/>
-        </w:rPr>
-        <w:t xml:space="preserve"> </w:t>
+      <w:r>
+        <w:t xml:space="preserve">рисунок </w:t>
       </w:r>
       <w:r>
         <w:rPr>
           <w:noProof/>
-          <w:highlight w:val="red"/>
         </w:rPr>
         <w:t>78</w:t>
       </w:r>
       <w:r>
-        <w:rPr>
-          <w:highlight w:val="red"/>
-        </w:rPr>
         <w:fldChar w:fldCharType="end"/>
       </w:r>
       <w:r>
-        <w:rPr>
-          <w:highlight w:val="red"/>
-        </w:rPr>
         <w:t>).</w:t>
       </w:r>
     </w:p>
     <w:p>
       <w:pPr>
         <w:jc w:val="center"/>
-        <w:rPr>
-          <w:color w:val="FF0000"/>
-        </w:rPr>
       </w:pPr>
       <w:r>
         <w:rPr>
           <w:noProof/>
         </w:rPr>
         <w:drawing>
-          <wp:inline distT="0" distB="0" distL="0" distR="0" wp14:anchorId="672164F4" wp14:editId="072AC23B">
+          <wp:inline distT="0" distB="0" distL="0" distR="0" wp14:anchorId="08710F72" wp14:editId="746A3631">
             <wp:extent cx="4161600" cy="4248000"/>
             <wp:effectExtent l="0" t="0" r="0" b="635"/>
-            <wp:docPr id="1" name="Рисунок 1"/>
+            <wp:docPr id="296" name="Рисунок 296"/>
             <wp:cNvGraphicFramePr>
               <a:graphicFrameLocks xmlns:a="http://schemas.openxmlformats.org/drawingml/2006/main" noChangeAspect="1"/>
             </wp:cNvGraphicFramePr>
@@ -4471,7 +4036,7 @@
                     <pic:cNvPicPr/>
                   </pic:nvPicPr>
                   <pic:blipFill>
-                    <a:blip r:embed="rId13">
+                    <a:blip r:embed="rId12">
                       <a:extLst>
                         <a:ext uri="{28A0092B-C50C-407E-A947-70E740481C1C}">
                           <a14:useLocalDpi xmlns:a14="http://schemas.microsoft.com/office/drawing/2010/main" val="0"/>
@@ -4503,92 +4068,49 @@
         <w:pStyle w:val="a4"/>
         <w:ind w:left="709"/>
       </w:pPr>
+      <w:bookmarkStart w:id="15" w:name="_Ref400468734"/>
+      <w:bookmarkStart w:id="16" w:name="_Ref400468730"/>
+      <w:bookmarkStart w:id="17" w:name="_Toc400496591"/>
       <w:r>
         <w:t xml:space="preserve">Рисунок </w:t>
       </w:r>
-      <w:fldSimple w:instr=" SEQ Рисунок \* ARABIC ">
-        <w:r>
-          <w:rPr>
-            <w:noProof/>
-          </w:rPr>
-          <w:t>78</w:t>
-        </w:r>
-      </w:fldSimple>
-      <w:r>
-        <w:t xml:space="preserve">. </w:t>
-      </w:r>
-      <w:r>
-        <w:t>Свойства канала, разбитого на 2 участка, перед насосом ГКН-11</w:t>
-      </w:r>
+      <w:r>
+        <w:fldChar w:fldCharType="begin"/>
+      </w:r>
+      <w:r>
+        <w:instrText xml:space="preserve"> SEQ рисунок \* ARABIC </w:instrText>
+      </w:r>
+      <w:r>
+        <w:fldChar w:fldCharType="separate"/>
+      </w:r>
+      <w:r>
+        <w:rPr>
+          <w:noProof/>
+        </w:rPr>
+        <w:t>78</w:t>
+      </w:r>
+      <w:r>
+        <w:rPr>
+          <w:noProof/>
+        </w:rPr>
+        <w:fldChar w:fldCharType="end"/>
+      </w:r>
+      <w:bookmarkEnd w:id="15"/>
+      <w:r>
+        <w:t>. Свойства канала, разбитого на 2 участка, перед насосом ГКН-11</w:t>
+      </w:r>
+      <w:bookmarkEnd w:id="16"/>
+      <w:bookmarkEnd w:id="17"/>
     </w:p>
     <w:p>
       <w:r>
-        <w:lastRenderedPageBreak/>
-        <w:t>Т</w:t>
-      </w:r>
-      <w:r>
-        <w:t>акже</w:t>
-      </w:r>
-      <w:r>
-        <w:t xml:space="preserve"> обратите</w:t>
-      </w:r>
-      <w:r>
-        <w:t xml:space="preserve"> </w:t>
-      </w:r>
-      <w:r>
-        <w:t xml:space="preserve">внимание на задание характеристики насоса – это имя </w:t>
-      </w:r>
-      <w:r>
-        <w:t xml:space="preserve">текстового </w:t>
-      </w:r>
-      <w:r>
-        <w:t xml:space="preserve">файла </w:t>
+        <w:t xml:space="preserve">Также обратите внимание на задание характеристики насоса – это имя текстового файла </w:t>
       </w:r>
       <w:r>
         <w:rPr>
           <w:b/>
         </w:rPr>
-        <w:t>«C:\</w:t>
-      </w:r>
-      <w:proofErr w:type="spellStart"/>
-      <w:r>
-        <w:rPr>
-          <w:b/>
-        </w:rPr>
-        <w:t>Program</w:t>
-      </w:r>
-      <w:proofErr w:type="spellEnd"/>
-      <w:r>
-        <w:rPr>
-          <w:b/>
-        </w:rPr>
-        <w:t xml:space="preserve"> </w:t>
-      </w:r>
-      <w:proofErr w:type="spellStart"/>
-      <w:r>
-        <w:rPr>
-          <w:b/>
-        </w:rPr>
-        <w:t>Files</w:t>
-      </w:r>
-      <w:proofErr w:type="spellEnd"/>
-      <w:r>
-        <w:rPr>
-          <w:b/>
-        </w:rPr>
-        <w:t>\</w:t>
-      </w:r>
-      <w:r>
-        <w:rPr>
-          <w:b/>
-        </w:rPr>
-        <w:t xml:space="preserve"> </w:t>
-      </w:r>
-      <w:r>
-        <w:rPr>
-          <w:b/>
-        </w:rPr>
-        <w:t>SimInTech\</w:t>
+        <w:t>«C:\SimInTech\</w:t>
       </w:r>
       <w:proofErr w:type="spellStart"/>
       <w:r>
@@ -4637,19 +4159,7 @@
         <w:t xml:space="preserve">. </w:t>
       </w:r>
       <w:r>
-        <w:t>Если воспол</w:t>
-      </w:r>
-      <w:r>
-        <w:t>ь</w:t>
-      </w:r>
-      <w:r>
-        <w:t>зоваться и</w:t>
-      </w:r>
-      <w:r>
-        <w:t>н</w:t>
-      </w:r>
-      <w:r>
-        <w:t xml:space="preserve">струментом </w:t>
+        <w:t xml:space="preserve">Если воспользоваться инструментом </w:t>
       </w:r>
       <w:r>
         <w:rPr>
@@ -4667,54 +4177,31 @@
         <w:t>«Инструменты» → «Редактор таблиц»</w:t>
       </w:r>
       <w:r>
-        <w:t xml:space="preserve">, и там открыть этот файл, то можно увидеть </w:t>
-      </w:r>
-      <w:r>
-        <w:t xml:space="preserve">(см. рисунок </w:t>
+        <w:t xml:space="preserve">, и там открыть этот файл, то можно увидеть (см. </w:t>
       </w:r>
       <w:r>
         <w:fldChar w:fldCharType="begin"/>
       </w:r>
       <w:r>
-        <w:instrText xml:space="preserve"> REF _Ref282292239 \h </w:instrText>
+        <w:instrText xml:space="preserve"> REF _Ref282292239 \* Lower \h </w:instrText>
       </w:r>
       <w:r>
         <w:fldChar w:fldCharType="separate"/>
       </w:r>
-      <w:proofErr w:type="spellStart"/>
-      <w:r>
-        <w:t>Рисунок</w:t>
-      </w:r>
-      <w:proofErr w:type="spellEnd"/>
-      <w:r>
-        <w:t xml:space="preserve"> </w:t>
+      <w:r>
+        <w:t xml:space="preserve">рисунок </w:t>
       </w:r>
       <w:r>
         <w:rPr>
           <w:noProof/>
         </w:rPr>
-        <w:t>78</w:t>
+        <w:t>79</w:t>
       </w:r>
       <w:r>
         <w:fldChar w:fldCharType="end"/>
       </w:r>
       <w:r>
-        <w:t xml:space="preserve">) </w:t>
-      </w:r>
-      <w:r>
-        <w:t>что в нём задана напорная характеристика насоса</w:t>
-      </w:r>
-      <w:r>
-        <w:t>: величина напора в зависимости от частоты вращения и объёмн</w:t>
-      </w:r>
-      <w:r>
-        <w:t>о</w:t>
-      </w:r>
-      <w:r>
-        <w:t>го расхода перекачиваемой воды</w:t>
-      </w:r>
-      <w:r>
-        <w:t>. Этот файл был специально создан для данной модели насосов.</w:t>
+        <w:t>) что в нём задана напорная характеристика насоса: величина напора в зависимости от частоты вращения и объёмного расхода перекачиваемой воды. Этот файл был специально создан для данной модели насосов.</w:t>
       </w:r>
     </w:p>
     <w:p>
@@ -4725,11 +4212,166 @@
         <w:rPr>
           <w:noProof/>
         </w:rPr>
+        <w:lastRenderedPageBreak/>
         <w:drawing>
-          <wp:inline distT="0" distB="0" distL="0" distR="0" wp14:anchorId="6B9D4454" wp14:editId="0B532AF4">
+          <wp:inline distT="0" distB="0" distL="0" distR="0" wp14:anchorId="29ADF555" wp14:editId="11A9775A">
             <wp:extent cx="6152515" cy="4220845"/>
             <wp:effectExtent l="0" t="0" r="635" b="8255"/>
             <wp:docPr id="38" name="Рисунок 38"/>
+            <wp:cNvGraphicFramePr>
+              <a:graphicFrameLocks xmlns:a="http://schemas.openxmlformats.org/drawingml/2006/main" noChangeAspect="1"/>
+            </wp:cNvGraphicFramePr>
+            <a:graphic xmlns:a="http://schemas.openxmlformats.org/drawingml/2006/main">
+              <a:graphicData uri="http://schemas.openxmlformats.org/drawingml/2006/picture">
+                <pic:pic xmlns:pic="http://schemas.openxmlformats.org/drawingml/2006/picture">
+                  <pic:nvPicPr>
+                    <pic:cNvPr id="0" name=""/>
+                    <pic:cNvPicPr/>
+                  </pic:nvPicPr>
+                  <pic:blipFill>
+                    <a:blip r:embed="rId13"/>
+                    <a:stretch>
+                      <a:fillRect/>
+                    </a:stretch>
+                  </pic:blipFill>
+                  <pic:spPr>
+                    <a:xfrm>
+                      <a:off x="0" y="0"/>
+                      <a:ext cx="6152515" cy="4220845"/>
+                    </a:xfrm>
+                    <a:prstGeom prst="rect">
+                      <a:avLst/>
+                    </a:prstGeom>
+                  </pic:spPr>
+                </pic:pic>
+              </a:graphicData>
+            </a:graphic>
+          </wp:inline>
+        </w:drawing>
+      </w:r>
+    </w:p>
+    <w:p>
+      <w:pPr>
+        <w:pStyle w:val="a4"/>
+      </w:pPr>
+      <w:bookmarkStart w:id="18" w:name="_Ref282292239"/>
+      <w:bookmarkStart w:id="19" w:name="_Toc400496592"/>
+      <w:r>
+        <w:t xml:space="preserve">Рисунок </w:t>
+      </w:r>
+      <w:r>
+        <w:fldChar w:fldCharType="begin"/>
+      </w:r>
+      <w:r>
+        <w:instrText xml:space="preserve"> SEQ рисунок \* ARABIC </w:instrText>
+      </w:r>
+      <w:r>
+        <w:fldChar w:fldCharType="separate"/>
+      </w:r>
+      <w:r>
+        <w:rPr>
+          <w:noProof/>
+        </w:rPr>
+        <w:t>79</w:t>
+      </w:r>
+      <w:r>
+        <w:rPr>
+          <w:noProof/>
+        </w:rPr>
+        <w:fldChar w:fldCharType="end"/>
+      </w:r>
+      <w:bookmarkEnd w:id="18"/>
+      <w:r>
+        <w:t>. Задание напорной характеристики насосов</w:t>
+      </w:r>
+      <w:bookmarkEnd w:id="19"/>
+    </w:p>
+    <w:p>
+      <w:pPr>
+        <w:pStyle w:val="3"/>
+        <w:ind w:left="1225" w:hanging="505"/>
+      </w:pPr>
+      <w:bookmarkStart w:id="20" w:name="_Toc400496425"/>
+      <w:r>
+        <w:t>Номинальное состояние модели конденсатных насосов</w:t>
+      </w:r>
+      <w:bookmarkEnd w:id="20"/>
+    </w:p>
+    <w:p>
+      <w:r>
+        <w:t>Аккуратно задав все эти свойства, мы завершили создание модели ЭКН-150-110. Теперь, если запустить модель на расчёт, то в узлах до насосов из-за высотной отметки -20 метров установится давление около 2 кгс</w:t>
+      </w:r>
+      <w:r>
+        <w:t>/</w:t>
+      </w:r>
+      <w:r>
+        <w:t>см</w:t>
+      </w:r>
+      <w:r>
+        <w:rPr>
+          <w:vertAlign w:val="superscript"/>
+        </w:rPr>
+        <w:t>2</w:t>
+      </w:r>
+      <w:r>
+        <w:t>, два включенных насоса будут работать и создавать суммарный расход 300 т</w:t>
+      </w:r>
+      <w:r>
+        <w:t>/</w:t>
+      </w:r>
+      <w:r>
+        <w:t>ч, с давлением 12.2 кгс</w:t>
+      </w:r>
+      <w:r>
+        <w:t>/</w:t>
+      </w:r>
+      <w:r>
+        <w:t>см</w:t>
+      </w:r>
+      <w:r>
+        <w:rPr>
+          <w:vertAlign w:val="superscript"/>
+        </w:rPr>
+        <w:t>2</w:t>
+      </w:r>
+      <w:r>
+        <w:t xml:space="preserve"> на напоре насосов, см. </w:t>
+      </w:r>
+      <w:r>
+        <w:fldChar w:fldCharType="begin"/>
+      </w:r>
+      <w:r>
+        <w:instrText xml:space="preserve"> REF _Ref400468224 \* Lower \h </w:instrText>
+      </w:r>
+      <w:r>
+        <w:fldChar w:fldCharType="separate"/>
+      </w:r>
+      <w:r>
+        <w:t xml:space="preserve">рисунок </w:t>
+      </w:r>
+      <w:r>
+        <w:rPr>
+          <w:noProof/>
+        </w:rPr>
+        <w:t>80</w:t>
+      </w:r>
+      <w:r>
+        <w:fldChar w:fldCharType="end"/>
+      </w:r>
+      <w:r>
+        <w:t>. Регулируя положение задвижки на выходе насосов, можно изменять сопротивление гидравлического тракта и отлаживать напорную характеристику насосов.</w:t>
+      </w:r>
+    </w:p>
+    <w:p>
+      <w:r>
+        <w:rPr>
+          <w:noProof/>
+        </w:rPr>
+        <w:drawing>
+          <wp:inline distT="0" distB="0" distL="0" distR="0" wp14:anchorId="2D547763" wp14:editId="1C74D394">
+            <wp:extent cx="6143625" cy="3067050"/>
+            <wp:effectExtent l="0" t="0" r="9525" b="0"/>
+            <wp:docPr id="41" name="Рисунок 41"/>
             <wp:cNvGraphicFramePr>
               <a:graphicFrameLocks xmlns:a="http://schemas.openxmlformats.org/drawingml/2006/main" noChangeAspect="1"/>
             </wp:cNvGraphicFramePr>
@@ -4749,7 +4391,7 @@
                   <pic:spPr>
                     <a:xfrm>
                       <a:off x="0" y="0"/>
-                      <a:ext cx="6152515" cy="4220845"/>
+                      <a:ext cx="6143625" cy="3067050"/>
                     </a:xfrm>
                     <a:prstGeom prst="rect">
                       <a:avLst/>
@@ -4766,145 +4408,366 @@
       <w:pPr>
         <w:pStyle w:val="a4"/>
       </w:pPr>
-      <w:bookmarkStart w:id="15" w:name="_Ref282292239"/>
-      <w:bookmarkStart w:id="16" w:name="_Toc291248700"/>
-      <w:r>
+      <w:bookmarkStart w:id="21" w:name="_Ref400468224"/>
+      <w:bookmarkStart w:id="22" w:name="_Toc400496593"/>
+      <w:r>
+        <w:lastRenderedPageBreak/>
         <w:t xml:space="preserve">Рисунок </w:t>
       </w:r>
-      <w:fldSimple w:instr=" SEQ Рисунок \* ARABIC ">
-        <w:r>
-          <w:rPr>
-            <w:noProof/>
-          </w:rPr>
-          <w:t>78</w:t>
-        </w:r>
-      </w:fldSimple>
-      <w:bookmarkEnd w:id="15"/>
-      <w:r>
-        <w:t>. Задание напорной характеристики насосов</w:t>
-      </w:r>
-      <w:bookmarkEnd w:id="16"/>
+      <w:r>
+        <w:fldChar w:fldCharType="begin"/>
+      </w:r>
+      <w:r>
+        <w:instrText xml:space="preserve"> SEQ рисунок \* ARABIC </w:instrText>
+      </w:r>
+      <w:r>
+        <w:fldChar w:fldCharType="separate"/>
+      </w:r>
+      <w:r>
+        <w:rPr>
+          <w:noProof/>
+        </w:rPr>
+        <w:t>80</w:t>
+      </w:r>
+      <w:r>
+        <w:rPr>
+          <w:noProof/>
+        </w:rPr>
+        <w:fldChar w:fldCharType="end"/>
+      </w:r>
+      <w:bookmarkEnd w:id="21"/>
+      <w:r>
+        <w:t>. Номинальное состояние блока конденсатных насосов</w:t>
+      </w:r>
+      <w:bookmarkEnd w:id="22"/>
+    </w:p>
+    <w:p/>
+    <w:p>
+      <w:pPr>
+        <w:pStyle w:val="2"/>
+      </w:pPr>
+      <w:bookmarkStart w:id="23" w:name="_Toc400496426"/>
+      <w:r>
+        <w:t>Создание модели блока питательных насосов</w:t>
+      </w:r>
+      <w:bookmarkEnd w:id="23"/>
     </w:p>
     <w:p>
       <w:pPr>
         <w:pStyle w:val="3"/>
-      </w:pPr>
-      <w:bookmarkStart w:id="17" w:name="_Toc355797985"/>
-      <w:r>
-        <w:t>Номинальное состояние модели конденсатных насосов</w:t>
-      </w:r>
-      <w:bookmarkEnd w:id="17"/>
+        <w:ind w:left="1225" w:hanging="505"/>
+      </w:pPr>
+      <w:bookmarkStart w:id="24" w:name="_Toc400496427"/>
+      <w:r>
+        <w:t>Новая схема ТРР</w:t>
+      </w:r>
+      <w:bookmarkEnd w:id="24"/>
     </w:p>
     <w:p>
       <w:r>
-        <w:t>Аккуратно задав все эти свойства, мы завершили создание модели ЭКН-150-110. Теперь, если запустить модель на расчёт, то в узлах до насосов из-за высотной отметки -20 метров устан</w:t>
-      </w:r>
-      <w:r>
-        <w:t>о</w:t>
-      </w:r>
-      <w:r>
-        <w:t>вится давление около 2 кгс</w:t>
-      </w:r>
-      <w:r>
-        <w:t>/</w:t>
-      </w:r>
-      <w:r>
-        <w:t>см</w:t>
-      </w:r>
-      <w:proofErr w:type="gramStart"/>
-      <w:r>
-        <w:rPr>
-          <w:vertAlign w:val="superscript"/>
-        </w:rPr>
-        <w:t>2</w:t>
-      </w:r>
-      <w:proofErr w:type="gramEnd"/>
-      <w:r>
-        <w:t>, два включенных насоса будут работать и создавать суммарный расход 300 т</w:t>
-      </w:r>
-      <w:r>
-        <w:t>/</w:t>
-      </w:r>
-      <w:r>
-        <w:t>ч, с давлением 12.2 кгс</w:t>
-      </w:r>
-      <w:r>
-        <w:t>/</w:t>
-      </w:r>
-      <w:r>
-        <w:t>см</w:t>
-      </w:r>
-      <w:r>
-        <w:rPr>
-          <w:vertAlign w:val="superscript"/>
-        </w:rPr>
-        <w:t>2</w:t>
-      </w:r>
-      <w:r>
-        <w:t xml:space="preserve"> на напоре насосов</w:t>
-      </w:r>
-      <w:r>
-        <w:t xml:space="preserve">, см. рисунок </w:t>
-      </w:r>
-      <w:r>
-        <w:fldChar w:fldCharType="begin"/>
-      </w:r>
-      <w:r>
-        <w:instrText xml:space="preserve"> REF _Ref282336583 \h </w:instrText>
-      </w:r>
-      <w:r>
-        <w:fldChar w:fldCharType="separate"/>
-      </w:r>
-      <w:proofErr w:type="spellStart"/>
-      <w:r>
-        <w:t>Рисунок</w:t>
-      </w:r>
-      <w:proofErr w:type="spellEnd"/>
-      <w:r>
-        <w:t xml:space="preserve"> </w:t>
-      </w:r>
-      <w:r>
-        <w:rPr>
-          <w:noProof/>
-        </w:rPr>
-        <w:t>79</w:t>
-      </w:r>
-      <w:r>
-        <w:fldChar w:fldCharType="end"/>
-      </w:r>
-      <w:r>
-        <w:t xml:space="preserve">. Регулируя </w:t>
-      </w:r>
-      <w:r>
-        <w:t>п</w:t>
-      </w:r>
-      <w:r>
-        <w:t>о</w:t>
-      </w:r>
-      <w:r>
-        <w:t xml:space="preserve">ложение </w:t>
-      </w:r>
-      <w:r>
-        <w:t>задвиж</w:t>
-      </w:r>
-      <w:r>
-        <w:t>ки</w:t>
-      </w:r>
-      <w:r>
-        <w:t xml:space="preserve"> на выходе насосов, можно изменять сопротивление гидравлического тракта и отлаживать напорную характеристику насосов.</w:t>
+        <w:t xml:space="preserve">Откройте проект с моделью конденсатных насосов </w:t>
+      </w:r>
+      <w:r>
+        <w:rPr>
+          <w:rStyle w:val="a9"/>
+        </w:rPr>
+        <w:t>«</w:t>
+      </w:r>
+      <w:r>
+        <w:rPr>
+          <w:rStyle w:val="a9"/>
+        </w:rPr>
+        <w:t>C:\</w:t>
+      </w:r>
+      <w:r>
+        <w:rPr>
+          <w:rStyle w:val="a9"/>
+          <w:lang w:val="en-US"/>
+        </w:rPr>
+        <w:t>KTZ</w:t>
+      </w:r>
+      <w:r>
+        <w:rPr>
+          <w:rStyle w:val="a9"/>
+        </w:rPr>
+        <w:t>\</w:t>
+      </w:r>
+      <w:r>
+        <w:rPr>
+          <w:rStyle w:val="a9"/>
+          <w:lang w:val="en-US"/>
+        </w:rPr>
+        <w:t>Turbine</w:t>
+      </w:r>
+      <w:r>
+        <w:rPr>
+          <w:rStyle w:val="a9"/>
+        </w:rPr>
+        <w:t>\</w:t>
+      </w:r>
+      <w:r>
+        <w:rPr>
+          <w:rStyle w:val="a9"/>
+        </w:rPr>
+        <w:t>Конденсатные насосы</w:t>
+      </w:r>
+      <w:r>
+        <w:rPr>
+          <w:rStyle w:val="a9"/>
+        </w:rPr>
+        <w:t>\</w:t>
+      </w:r>
+      <w:r>
+        <w:rPr>
+          <w:rStyle w:val="a9"/>
+        </w:rPr>
+        <w:t>ЭКН-150-110.prt</w:t>
+      </w:r>
+      <w:r>
+        <w:rPr>
+          <w:rStyle w:val="a9"/>
+        </w:rPr>
+        <w:t>»</w:t>
+      </w:r>
+      <w:r>
+        <w:t xml:space="preserve">. При помощи стандартного диалога сохранения файла сохраните схему под новым именем во вновь созданном каталоге: </w:t>
+      </w:r>
+      <w:r>
+        <w:rPr>
+          <w:rStyle w:val="a9"/>
+        </w:rPr>
+        <w:t>"C:\</w:t>
+      </w:r>
+      <w:r>
+        <w:rPr>
+          <w:rStyle w:val="a9"/>
+          <w:lang w:val="en-US"/>
+        </w:rPr>
+        <w:t>KTZ</w:t>
+      </w:r>
+      <w:r>
+        <w:rPr>
+          <w:rStyle w:val="a9"/>
+        </w:rPr>
+        <w:t>\</w:t>
+      </w:r>
+      <w:r>
+        <w:rPr>
+          <w:rStyle w:val="a9"/>
+          <w:lang w:val="en-US"/>
+        </w:rPr>
+        <w:t>Turbine</w:t>
+      </w:r>
+      <w:r>
+        <w:rPr>
+          <w:rStyle w:val="a9"/>
+        </w:rPr>
+        <w:t>\</w:t>
+      </w:r>
+      <w:r>
+        <w:rPr>
+          <w:rStyle w:val="a9"/>
+        </w:rPr>
+        <w:t>Питательные насосы главные</w:t>
+      </w:r>
+      <w:r>
+        <w:rPr>
+          <w:rStyle w:val="a9"/>
+        </w:rPr>
+        <w:t>\</w:t>
+      </w:r>
+      <w:r>
+        <w:rPr>
+          <w:rStyle w:val="a9"/>
+        </w:rPr>
+        <w:t>ЭП</w:t>
+      </w:r>
+      <w:r>
+        <w:rPr>
+          <w:rStyle w:val="a9"/>
+        </w:rPr>
+        <w:t>Н-150-</w:t>
+      </w:r>
+      <w:r>
+        <w:rPr>
+          <w:rStyle w:val="a9"/>
+        </w:rPr>
+        <w:t>75</w:t>
+      </w:r>
+      <w:r>
+        <w:rPr>
+          <w:rStyle w:val="a9"/>
+        </w:rPr>
+        <w:t>.prt</w:t>
+      </w:r>
+      <w:r>
+        <w:rPr>
+          <w:rStyle w:val="a9"/>
+        </w:rPr>
+        <w:t>"</w:t>
+      </w:r>
+      <w:r>
+        <w:t xml:space="preserve"> (предварительно создайте каталог).</w:t>
       </w:r>
     </w:p>
     <w:p>
+      <w:pPr>
+        <w:pStyle w:val="3"/>
+        <w:ind w:left="1225" w:hanging="505"/>
+      </w:pPr>
+      <w:bookmarkStart w:id="25" w:name="_Toc400496428"/>
+      <w:r>
+        <w:t>Глобальные параметры ЭПН-150-75</w:t>
+      </w:r>
+      <w:bookmarkEnd w:id="25"/>
+    </w:p>
+    <w:p>
+      <w:r>
+        <w:t>Модель блока конденсатных насосов проста, здесь не потребуются глобальные параметры.</w:t>
+      </w:r>
+    </w:p>
+    <w:p>
+      <w:pPr>
+        <w:pStyle w:val="3"/>
+        <w:ind w:left="1225" w:hanging="505"/>
+      </w:pPr>
+      <w:bookmarkStart w:id="26" w:name="_Toc400496429"/>
+      <w:r>
+        <w:t>Набор структуры модели ЭПН-150-75</w:t>
+      </w:r>
+      <w:bookmarkEnd w:id="26"/>
+    </w:p>
+    <w:p>
+      <w:r>
+        <w:t xml:space="preserve">Структура модели питательных насосов очень похожа на структуру модели конденсатных насосов: всего три однотипных насоса, есть общий </w:t>
+      </w:r>
+      <w:proofErr w:type="spellStart"/>
+      <w:r>
+        <w:t>всас</w:t>
+      </w:r>
+      <w:proofErr w:type="spellEnd"/>
+      <w:r>
+        <w:t xml:space="preserve"> для всех насосов, перед каждым насосом установлена запорная задвижка с </w:t>
+      </w:r>
+      <w:proofErr w:type="spellStart"/>
+      <w:r>
+        <w:t>пневмоприводом</w:t>
+      </w:r>
+      <w:proofErr w:type="spellEnd"/>
+      <w:r>
+        <w:t xml:space="preserve">, после каждого насоса установлен обратный клапан и еще одна задвижка с </w:t>
+      </w:r>
+      <w:proofErr w:type="spellStart"/>
+      <w:r>
+        <w:t>пневмоприводом</w:t>
+      </w:r>
+      <w:proofErr w:type="spellEnd"/>
+      <w:r>
+        <w:t xml:space="preserve"> (в этом отличие от конденсатных насосов), и на общем напорном трубопроводе установлен общая регулирующая задвижка.</w:t>
+      </w:r>
+    </w:p>
+    <w:p>
+      <w:r>
+        <w:t>Измените на схеме</w:t>
+      </w:r>
+      <w:r>
+        <w:t xml:space="preserve"> следующие элементы:</w:t>
+      </w:r>
+    </w:p>
+    <w:p>
+      <w:pPr>
+        <w:pStyle w:val="ac"/>
+        <w:numPr>
+          <w:ilvl w:val="0"/>
+          <w:numId w:val="20"/>
+        </w:numPr>
+      </w:pPr>
+      <w:r>
+        <w:t>И</w:t>
+      </w:r>
+      <w:r>
+        <w:t xml:space="preserve">змените имя субмодели на </w:t>
+      </w:r>
+      <w:r>
+        <w:rPr>
+          <w:b/>
+        </w:rPr>
+        <w:t>«Г</w:t>
+      </w:r>
+      <w:r>
+        <w:rPr>
+          <w:b/>
+        </w:rPr>
+        <w:t>П</w:t>
+      </w:r>
+      <w:r>
+        <w:rPr>
+          <w:b/>
+        </w:rPr>
+        <w:t>Н»</w:t>
+      </w:r>
+      <w:r>
+        <w:t xml:space="preserve">, а подпись – на </w:t>
+      </w:r>
+      <w:r>
+        <w:rPr>
+          <w:b/>
+        </w:rPr>
+        <w:t xml:space="preserve">«Блок </w:t>
+      </w:r>
+      <w:r>
+        <w:rPr>
+          <w:b/>
+        </w:rPr>
+        <w:t>питательных</w:t>
+      </w:r>
+      <w:r>
+        <w:rPr>
+          <w:b/>
+        </w:rPr>
+        <w:t xml:space="preserve"> насосов»</w:t>
+      </w:r>
+      <w:r>
+        <w:t xml:space="preserve">, см. </w:t>
+      </w:r>
+      <w:r>
+        <w:fldChar w:fldCharType="begin"/>
+      </w:r>
+      <w:r>
+        <w:instrText xml:space="preserve"> REF _Ref282368232 \* Lower \h </w:instrText>
+      </w:r>
+      <w:r>
+        <w:fldChar w:fldCharType="separate"/>
+      </w:r>
+      <w:r>
+        <w:t xml:space="preserve">рисунок </w:t>
+      </w:r>
       <w:r>
         <w:rPr>
           <w:noProof/>
         </w:rPr>
-        <w:lastRenderedPageBreak/>
+        <w:t>81</w:t>
+      </w:r>
+      <w:r>
+        <w:fldChar w:fldCharType="end"/>
+      </w:r>
+      <w:r>
+        <w:t>.</w:t>
+      </w:r>
+    </w:p>
+    <w:p>
+      <w:pPr>
+        <w:pStyle w:val="a8"/>
+      </w:pPr>
+      <w:r>
+        <w:rPr>
+          <w:noProof/>
+        </w:rPr>
         <w:drawing>
-          <wp:inline distT="0" distB="0" distL="0" distR="0" wp14:anchorId="10A37D6E" wp14:editId="6B0F8D92">
-            <wp:extent cx="6143625" cy="3067050"/>
-            <wp:effectExtent l="0" t="0" r="9525" b="0"/>
-            <wp:docPr id="41" name="Рисунок 41"/>
+          <wp:inline distT="0" distB="0" distL="0" distR="0" wp14:anchorId="48E59A99" wp14:editId="2B68C483">
+            <wp:extent cx="4362450" cy="2257425"/>
+            <wp:effectExtent l="0" t="0" r="0" b="9525"/>
+            <wp:docPr id="53" name="Рисунок 53"/>
             <wp:cNvGraphicFramePr>
               <a:graphicFrameLocks xmlns:a="http://schemas.openxmlformats.org/drawingml/2006/main" noChangeAspect="1"/>
             </wp:cNvGraphicFramePr>
@@ -4924,7 +4787,7 @@
                   <pic:spPr>
                     <a:xfrm>
                       <a:off x="0" y="0"/>
-                      <a:ext cx="6143625" cy="3067050"/>
+                      <a:ext cx="4362450" cy="2257425"/>
                     </a:xfrm>
                     <a:prstGeom prst="rect">
                       <a:avLst/>
@@ -4941,349 +4804,39 @@
       <w:pPr>
         <w:pStyle w:val="a4"/>
       </w:pPr>
-      <w:bookmarkStart w:id="18" w:name="_Ref282336583"/>
-      <w:bookmarkStart w:id="19" w:name="_Toc291248701"/>
+      <w:bookmarkStart w:id="27" w:name="_Ref282368232"/>
+      <w:bookmarkStart w:id="28" w:name="_Ref400467625"/>
+      <w:bookmarkStart w:id="29" w:name="_Toc400496594"/>
       <w:r>
         <w:t xml:space="preserve">Рисунок </w:t>
       </w:r>
-      <w:fldSimple w:instr=" SEQ Рисунок \* ARABIC ">
-        <w:r>
-          <w:rPr>
-            <w:noProof/>
-          </w:rPr>
-          <w:t>79</w:t>
-        </w:r>
-      </w:fldSimple>
-      <w:bookmarkEnd w:id="18"/>
-      <w:r>
-        <w:t>. Номинальное состояние блока конденсатных насосов</w:t>
-      </w:r>
-      <w:bookmarkEnd w:id="19"/>
-    </w:p>
-    <w:p>
-      <w:pPr>
-        <w:pStyle w:val="2"/>
-      </w:pPr>
-      <w:bookmarkStart w:id="20" w:name="_Toc355797986"/>
-      <w:r>
-        <w:t xml:space="preserve">Создание модели </w:t>
-      </w:r>
-      <w:r>
-        <w:t xml:space="preserve">блока </w:t>
-      </w:r>
-      <w:r>
-        <w:t>питательных насосов</w:t>
-      </w:r>
-      <w:bookmarkEnd w:id="20"/>
-    </w:p>
-    <w:p>
-      <w:pPr>
-        <w:pStyle w:val="3"/>
-      </w:pPr>
-      <w:bookmarkStart w:id="21" w:name="_Toc355797987"/>
-      <w:r>
-        <w:t>Новая схема ТРР</w:t>
-      </w:r>
-      <w:bookmarkEnd w:id="21"/>
-    </w:p>
-    <w:p>
-      <w:r>
-        <w:t>Откройте проект</w:t>
-      </w:r>
-      <w:r>
-        <w:t xml:space="preserve"> с моделью конденсатных насосов</w:t>
-      </w:r>
-      <w:r>
-        <w:t xml:space="preserve"> </w:t>
-      </w:r>
-      <w:r>
-        <w:rPr>
-          <w:rStyle w:val="a9"/>
-        </w:rPr>
-        <w:t>«</w:t>
-      </w:r>
-      <w:r>
-        <w:rPr>
-          <w:rStyle w:val="a9"/>
-        </w:rPr>
-        <w:t>C:\</w:t>
-      </w:r>
-      <w:proofErr w:type="gramStart"/>
-      <w:r>
-        <w:rPr>
-          <w:rStyle w:val="a9"/>
-          <w:lang w:val="en-US"/>
-        </w:rPr>
-        <w:t>KTZ</w:t>
-      </w:r>
-      <w:r>
-        <w:rPr>
-          <w:rStyle w:val="a9"/>
-        </w:rPr>
-        <w:t>\</w:t>
-      </w:r>
-      <w:r>
-        <w:rPr>
-          <w:rStyle w:val="a9"/>
-          <w:lang w:val="en-US"/>
-        </w:rPr>
-        <w:t>Turbine</w:t>
-      </w:r>
-      <w:r>
-        <w:rPr>
-          <w:rStyle w:val="a9"/>
-        </w:rPr>
-        <w:t>\</w:t>
-      </w:r>
-      <w:r>
-        <w:rPr>
-          <w:rStyle w:val="a9"/>
-        </w:rPr>
-        <w:t>Конденсатные нас</w:t>
-      </w:r>
-      <w:r>
-        <w:rPr>
-          <w:rStyle w:val="a9"/>
-        </w:rPr>
-        <w:t>о</w:t>
-      </w:r>
-      <w:r>
-        <w:rPr>
-          <w:rStyle w:val="a9"/>
-        </w:rPr>
-        <w:t>сы</w:t>
-      </w:r>
-      <w:r>
-        <w:rPr>
-          <w:rStyle w:val="a9"/>
-        </w:rPr>
-        <w:t>\</w:t>
-      </w:r>
-      <w:r>
-        <w:rPr>
-          <w:rStyle w:val="a9"/>
-        </w:rPr>
-        <w:t>ЭКН-150-110.prt</w:t>
-      </w:r>
-      <w:r>
-        <w:rPr>
-          <w:rStyle w:val="a9"/>
-        </w:rPr>
-        <w:t>»</w:t>
-      </w:r>
-      <w:r>
-        <w:t>.</w:t>
-      </w:r>
-      <w:proofErr w:type="gramEnd"/>
-      <w:r>
-        <w:t xml:space="preserve"> При помощи стандартного диалога сохранения файла сохраните схему под новым именем во вновь созданном каталоге: </w:t>
-      </w:r>
-      <w:r>
-        <w:rPr>
-          <w:rStyle w:val="a9"/>
-        </w:rPr>
-        <w:t>"C:\</w:t>
-      </w:r>
-      <w:proofErr w:type="gramStart"/>
-      <w:r>
-        <w:rPr>
-          <w:rStyle w:val="a9"/>
-          <w:lang w:val="en-US"/>
-        </w:rPr>
-        <w:t>KTZ</w:t>
-      </w:r>
-      <w:r>
-        <w:rPr>
-          <w:rStyle w:val="a9"/>
-        </w:rPr>
-        <w:t>\</w:t>
-      </w:r>
-      <w:r>
-        <w:rPr>
-          <w:rStyle w:val="a9"/>
-          <w:lang w:val="en-US"/>
-        </w:rPr>
-        <w:t>Turbine</w:t>
-      </w:r>
-      <w:r>
-        <w:rPr>
-          <w:rStyle w:val="a9"/>
-        </w:rPr>
-        <w:t>\</w:t>
-      </w:r>
-      <w:r>
-        <w:rPr>
-          <w:rStyle w:val="a9"/>
-        </w:rPr>
-        <w:t>Питательные насосы</w:t>
-      </w:r>
-      <w:r>
-        <w:rPr>
-          <w:rStyle w:val="a9"/>
-        </w:rPr>
-        <w:t xml:space="preserve"> гла</w:t>
-      </w:r>
-      <w:r>
-        <w:rPr>
-          <w:rStyle w:val="a9"/>
-        </w:rPr>
-        <w:t>в</w:t>
-      </w:r>
-      <w:r>
-        <w:rPr>
-          <w:rStyle w:val="a9"/>
-        </w:rPr>
-        <w:t>ные</w:t>
-      </w:r>
-      <w:r>
-        <w:rPr>
-          <w:rStyle w:val="a9"/>
-        </w:rPr>
-        <w:t>\</w:t>
-      </w:r>
-      <w:r>
-        <w:rPr>
-          <w:rStyle w:val="a9"/>
-        </w:rPr>
-        <w:t>ЭП</w:t>
-      </w:r>
-      <w:r>
-        <w:rPr>
-          <w:rStyle w:val="a9"/>
-        </w:rPr>
-        <w:t>Н-150-</w:t>
-      </w:r>
-      <w:r>
-        <w:rPr>
-          <w:rStyle w:val="a9"/>
-        </w:rPr>
-        <w:t>75</w:t>
-      </w:r>
-      <w:r>
-        <w:rPr>
-          <w:rStyle w:val="a9"/>
-        </w:rPr>
-        <w:t>.prt</w:t>
-      </w:r>
-      <w:r>
-        <w:rPr>
-          <w:rStyle w:val="a9"/>
-        </w:rPr>
-        <w:t>"</w:t>
-      </w:r>
-      <w:r>
-        <w:t xml:space="preserve"> (предварительно создайте каталог).</w:t>
-      </w:r>
-      <w:proofErr w:type="gramEnd"/>
-    </w:p>
-    <w:p>
-      <w:pPr>
-        <w:pStyle w:val="3"/>
-      </w:pPr>
-      <w:bookmarkStart w:id="22" w:name="_Toc355797988"/>
-      <w:r>
-        <w:t>Глоб</w:t>
-      </w:r>
-      <w:r>
-        <w:t>альные параметры ЭПН-150-75</w:t>
-      </w:r>
-      <w:bookmarkEnd w:id="22"/>
-    </w:p>
-    <w:p>
-      <w:r>
-        <w:t>Модель блока конденсатных насосов проста, здесь не потребуются глобальные параметры.</w:t>
-      </w:r>
-    </w:p>
-    <w:p>
-      <w:pPr>
-        <w:pStyle w:val="3"/>
-      </w:pPr>
-      <w:bookmarkStart w:id="23" w:name="_Toc355797989"/>
-      <w:r>
-        <w:t xml:space="preserve">Набор структуры модели </w:t>
-      </w:r>
-      <w:r>
-        <w:t>ЭПН-150-75</w:t>
-      </w:r>
-      <w:bookmarkEnd w:id="23"/>
-    </w:p>
-    <w:p>
-      <w:proofErr w:type="gramStart"/>
-      <w:r>
-        <w:t xml:space="preserve">Структура модели </w:t>
-      </w:r>
-      <w:r>
-        <w:t>питательных</w:t>
-      </w:r>
-      <w:r>
-        <w:t xml:space="preserve"> насосов </w:t>
-      </w:r>
-      <w:r>
-        <w:t>очень похожа на структуру модели конденсатных насосов</w:t>
-      </w:r>
-      <w:r>
-        <w:t xml:space="preserve">: всего три однотипных насоса, есть общий </w:t>
-      </w:r>
-      <w:proofErr w:type="spellStart"/>
-      <w:r>
-        <w:t>всас</w:t>
-      </w:r>
-      <w:proofErr w:type="spellEnd"/>
-      <w:r>
-        <w:t xml:space="preserve"> для всех насосов, перед каждым насосом установлена запорная задвижка с </w:t>
-      </w:r>
-      <w:proofErr w:type="spellStart"/>
-      <w:r>
-        <w:t>пневмоприводом</w:t>
-      </w:r>
-      <w:proofErr w:type="spellEnd"/>
-      <w:r>
-        <w:t>, после каждого насоса установлен обратный клапан</w:t>
-      </w:r>
-      <w:r>
-        <w:t xml:space="preserve"> и еще одна задвижка с </w:t>
-      </w:r>
-      <w:proofErr w:type="spellStart"/>
-      <w:r>
-        <w:t>пневмоприводом</w:t>
-      </w:r>
-      <w:proofErr w:type="spellEnd"/>
-      <w:r>
-        <w:t xml:space="preserve"> (в этом отличие от конденсатных насосов)</w:t>
-      </w:r>
-      <w:r>
-        <w:t>, и на общем напорном трубопроводе установлен общ</w:t>
-      </w:r>
-      <w:r>
-        <w:t>ая</w:t>
-      </w:r>
-      <w:r>
-        <w:t xml:space="preserve"> регулирующ</w:t>
-      </w:r>
-      <w:r>
-        <w:t>ая</w:t>
-      </w:r>
-      <w:r>
-        <w:t xml:space="preserve"> </w:t>
-      </w:r>
-      <w:r>
-        <w:t>задвижка</w:t>
-      </w:r>
-      <w:r>
-        <w:t>.</w:t>
-      </w:r>
-      <w:proofErr w:type="gramEnd"/>
-    </w:p>
-    <w:p>
-      <w:r>
-        <w:t>Измените</w:t>
-      </w:r>
-      <w:r>
-        <w:t xml:space="preserve"> на схеме</w:t>
-      </w:r>
-      <w:r>
-        <w:t xml:space="preserve"> следующие элементы:</w:t>
-      </w:r>
+      <w:r>
+        <w:fldChar w:fldCharType="begin"/>
+      </w:r>
+      <w:r>
+        <w:instrText xml:space="preserve"> SEQ рисунок \* ARABIC </w:instrText>
+      </w:r>
+      <w:r>
+        <w:fldChar w:fldCharType="separate"/>
+      </w:r>
+      <w:r>
+        <w:rPr>
+          <w:noProof/>
+        </w:rPr>
+        <w:t>81</w:t>
+      </w:r>
+      <w:r>
+        <w:rPr>
+          <w:noProof/>
+        </w:rPr>
+        <w:fldChar w:fldCharType="end"/>
+      </w:r>
+      <w:bookmarkEnd w:id="27"/>
+      <w:r>
+        <w:t>. Субмодель ТРР для блока питательных насосов</w:t>
+      </w:r>
+      <w:bookmarkEnd w:id="28"/>
+      <w:bookmarkEnd w:id="29"/>
     </w:p>
     <w:p>
       <w:pPr>
@@ -5294,83 +4847,73 @@
         </w:numPr>
       </w:pPr>
       <w:r>
-        <w:t>И</w:t>
-      </w:r>
-      <w:r>
-        <w:t xml:space="preserve">змените имя субмодели на </w:t>
-      </w:r>
-      <w:r>
-        <w:rPr>
-          <w:b/>
-        </w:rPr>
-        <w:t>«Г</w:t>
-      </w:r>
-      <w:r>
-        <w:rPr>
-          <w:b/>
-        </w:rPr>
-        <w:t>П</w:t>
-      </w:r>
-      <w:r>
-        <w:rPr>
-          <w:b/>
-        </w:rPr>
-        <w:t>Н»</w:t>
-      </w:r>
-      <w:r>
-        <w:t xml:space="preserve">, а </w:t>
-      </w:r>
-      <w:r>
-        <w:t xml:space="preserve">подпись – на </w:t>
-      </w:r>
-      <w:r>
-        <w:rPr>
-          <w:b/>
-        </w:rPr>
-        <w:t xml:space="preserve">«Блок </w:t>
-      </w:r>
-      <w:r>
-        <w:rPr>
-          <w:b/>
-        </w:rPr>
-        <w:t>питательных</w:t>
-      </w:r>
-      <w:r>
-        <w:rPr>
-          <w:b/>
-        </w:rPr>
-        <w:t xml:space="preserve"> насосов»</w:t>
-      </w:r>
-      <w:r>
-        <w:t xml:space="preserve">, см. </w:t>
-      </w:r>
-      <w:r>
-        <w:fldChar w:fldCharType="begin"/>
-      </w:r>
-      <w:r>
-        <w:instrText xml:space="preserve"> REF _Ref282368232 \h </w:instrText>
-      </w:r>
-      <w:r>
-        <w:fldChar w:fldCharType="separate"/>
-      </w:r>
-      <w:r>
-        <w:t xml:space="preserve">Рисунок </w:t>
-      </w:r>
-      <w:r>
-        <w:rPr>
-          <w:noProof/>
-        </w:rPr>
-        <w:t>80</w:t>
-      </w:r>
-      <w:r>
-        <w:fldChar w:fldCharType="end"/>
-      </w:r>
-      <w:r>
-        <w:t>.</w:t>
+        <w:t>Внутри субмодели дополнительно разместите 3 внутренних узла</w:t>
       </w:r>
     </w:p>
     <w:p>
       <w:pPr>
+        <w:pStyle w:val="ac"/>
+        <w:numPr>
+          <w:ilvl w:val="0"/>
+          <w:numId w:val="20"/>
+        </w:numPr>
+      </w:pPr>
+      <w:r>
+        <w:t xml:space="preserve">Разместите дополнительно три канала общего вида, см. </w:t>
+      </w:r>
+      <w:r>
+        <w:rPr>
+          <w:lang w:val="en-US"/>
+        </w:rPr>
+        <w:fldChar w:fldCharType="begin"/>
+      </w:r>
+      <w:r>
+        <w:instrText xml:space="preserve"> REF _Ref282368232 \* Lower \h </w:instrText>
+      </w:r>
+      <w:r>
+        <w:rPr>
+          <w:lang w:val="en-US"/>
+        </w:rPr>
+      </w:r>
+      <w:r>
+        <w:rPr>
+          <w:lang w:val="en-US"/>
+        </w:rPr>
+        <w:fldChar w:fldCharType="separate"/>
+      </w:r>
+      <w:r>
+        <w:t xml:space="preserve">рисунок </w:t>
+      </w:r>
+      <w:r>
+        <w:rPr>
+          <w:noProof/>
+        </w:rPr>
+        <w:t>81</w:t>
+      </w:r>
+      <w:r>
+        <w:rPr>
+          <w:lang w:val="en-US"/>
+        </w:rPr>
+        <w:fldChar w:fldCharType="end"/>
+      </w:r>
+      <w:r>
+        <w:t>.</w:t>
+      </w:r>
+    </w:p>
+    <w:p>
+      <w:pPr>
+        <w:pStyle w:val="ac"/>
+        <w:numPr>
+          <w:ilvl w:val="0"/>
+          <w:numId w:val="20"/>
+        </w:numPr>
+      </w:pPr>
+      <w:r>
+        <w:t>Соедините все каналы с узлами.</w:t>
+      </w:r>
+    </w:p>
+    <w:p>
+      <w:pPr>
         <w:pStyle w:val="a8"/>
       </w:pPr>
       <w:r>
@@ -5379,10 +4922,10 @@
         </w:rPr>
         <w:lastRenderedPageBreak/>
         <w:drawing>
-          <wp:inline distT="0" distB="0" distL="0" distR="0" wp14:anchorId="4EB7051C" wp14:editId="5E4BF2BD">
-            <wp:extent cx="4362450" cy="2257425"/>
-            <wp:effectExtent l="0" t="0" r="0" b="9525"/>
-            <wp:docPr id="53" name="Рисунок 53"/>
+          <wp:inline distT="0" distB="0" distL="0" distR="0" wp14:anchorId="6D47A2C3" wp14:editId="703C167C">
+            <wp:extent cx="6152515" cy="2908935"/>
+            <wp:effectExtent l="0" t="0" r="635" b="5715"/>
+            <wp:docPr id="54" name="Рисунок 54"/>
             <wp:cNvGraphicFramePr>
               <a:graphicFrameLocks xmlns:a="http://schemas.openxmlformats.org/drawingml/2006/main" noChangeAspect="1"/>
             </wp:cNvGraphicFramePr>
@@ -5402,7 +4945,7 @@
                   <pic:spPr>
                     <a:xfrm>
                       <a:off x="0" y="0"/>
-                      <a:ext cx="4362450" cy="2257425"/>
+                      <a:ext cx="6152515" cy="2908935"/>
                     </a:xfrm>
                     <a:prstGeom prst="rect">
                       <a:avLst/>
@@ -5419,30 +4962,39 @@
       <w:pPr>
         <w:pStyle w:val="a4"/>
       </w:pPr>
-      <w:bookmarkStart w:id="24" w:name="_Ref282368232"/>
-      <w:bookmarkStart w:id="25" w:name="_Toc291248702"/>
+      <w:bookmarkStart w:id="30" w:name="_Ref282368699"/>
+      <w:bookmarkStart w:id="31" w:name="_Ref400467608"/>
+      <w:bookmarkStart w:id="32" w:name="_Toc400496595"/>
       <w:r>
         <w:t xml:space="preserve">Рисунок </w:t>
       </w:r>
-      <w:fldSimple w:instr=" SEQ Рисунок \* ARABIC ">
-        <w:r>
-          <w:rPr>
-            <w:noProof/>
-          </w:rPr>
-          <w:t>80</w:t>
-        </w:r>
-      </w:fldSimple>
-      <w:bookmarkEnd w:id="24"/>
-      <w:r>
-        <w:t xml:space="preserve">. Субмодель ТРР для блока </w:t>
-      </w:r>
-      <w:r>
-        <w:t>питательных</w:t>
-      </w:r>
-      <w:r>
-        <w:t xml:space="preserve"> насосов</w:t>
-      </w:r>
-      <w:bookmarkEnd w:id="25"/>
+      <w:r>
+        <w:fldChar w:fldCharType="begin"/>
+      </w:r>
+      <w:r>
+        <w:instrText xml:space="preserve"> SEQ рисунок \* ARABIC </w:instrText>
+      </w:r>
+      <w:r>
+        <w:fldChar w:fldCharType="separate"/>
+      </w:r>
+      <w:r>
+        <w:rPr>
+          <w:noProof/>
+        </w:rPr>
+        <w:t>82</w:t>
+      </w:r>
+      <w:r>
+        <w:rPr>
+          <w:noProof/>
+        </w:rPr>
+        <w:fldChar w:fldCharType="end"/>
+      </w:r>
+      <w:bookmarkEnd w:id="30"/>
+      <w:r>
+        <w:t>. Структура трубопроводов и узлов для питательных насосов</w:t>
+      </w:r>
+      <w:bookmarkEnd w:id="31"/>
+      <w:bookmarkEnd w:id="32"/>
     </w:p>
     <w:p>
       <w:pPr>
@@ -5453,15 +5005,39 @@
         </w:numPr>
       </w:pPr>
       <w:r>
-        <w:t xml:space="preserve">Внутри субмодели дополнительно разместите 3 </w:t>
-      </w:r>
-      <w:proofErr w:type="gramStart"/>
-      <w:r>
-        <w:t>внутренних</w:t>
-      </w:r>
-      <w:proofErr w:type="gramEnd"/>
-      <w:r>
-        <w:t xml:space="preserve"> узла</w:t>
+        <w:t xml:space="preserve">На новых каналах разместите элементы </w:t>
+      </w:r>
+      <w:r>
+        <w:rPr>
+          <w:b/>
+        </w:rPr>
+        <w:t xml:space="preserve">«Задвижка с </w:t>
+      </w:r>
+      <w:proofErr w:type="spellStart"/>
+      <w:r>
+        <w:rPr>
+          <w:b/>
+        </w:rPr>
+        <w:t>пневмоприводом</w:t>
+      </w:r>
+      <w:proofErr w:type="spellEnd"/>
+      <w:r>
+        <w:rPr>
+          <w:b/>
+        </w:rPr>
+        <w:t xml:space="preserve"> ТРР»</w:t>
+      </w:r>
+      <w:r>
+        <w:t xml:space="preserve"> и дайте им имена </w:t>
+      </w:r>
+      <w:r>
+        <w:rPr>
+          <w:b/>
+        </w:rPr>
+        <w:t>«ПВ_14_1», «ПВ_15_1», «ПВ_16_1»</w:t>
+      </w:r>
+      <w:r>
+        <w:t>.</w:t>
       </w:r>
     </w:p>
     <w:p>
@@ -5473,23 +5049,11 @@
         </w:numPr>
       </w:pPr>
       <w:r>
-        <w:t>Разместите дополнительно три канала общего ви</w:t>
-      </w:r>
-      <w:r>
-        <w:t xml:space="preserve">да, см. рисунок </w:t>
-      </w:r>
-      <w:r>
-        <w:fldChar w:fldCharType="begin"/>
-      </w:r>
-      <w:r>
-        <w:instrText xml:space="preserve"> REF _Ref282368699 \h </w:instrText>
-      </w:r>
-      <w:r>
-        <w:fldChar w:fldCharType="separate"/>
+        <w:t xml:space="preserve">На канале подвода воды разместите ещё одну задвижку с </w:t>
       </w:r>
       <w:proofErr w:type="spellStart"/>
       <w:r>
-        <w:t>Рисунок</w:t>
+        <w:t>пневмоприводом</w:t>
       </w:r>
       <w:proofErr w:type="spellEnd"/>
       <w:r>
@@ -5497,14 +5061,26 @@
       </w:r>
       <w:r>
         <w:rPr>
-          <w:noProof/>
-        </w:rPr>
-        <w:t>81</w:t>
-      </w:r>
-      <w:r>
-        <w:fldChar w:fldCharType="end"/>
-      </w:r>
-      <w:r>
+          <w:b/>
+        </w:rPr>
+        <w:t>«К_</w:t>
+      </w:r>
+      <w:r>
+        <w:rPr>
+          <w:b/>
+        </w:rPr>
+        <w:t>51</w:t>
+      </w:r>
+      <w:r>
+        <w:rPr>
+          <w:b/>
+        </w:rPr>
+        <w:t>_1»</w:t>
+      </w:r>
+      <w:r>
+        <w:rPr>
+          <w:b/>
+        </w:rPr>
         <w:t>.</w:t>
       </w:r>
     </w:p>
@@ -5517,11 +5093,308 @@
         </w:numPr>
       </w:pPr>
       <w:r>
-        <w:t>Соедините все каналы с узлами.</w:t>
+        <w:t xml:space="preserve">Переименуйте имена насосов в </w:t>
+      </w:r>
+      <w:r>
+        <w:rPr>
+          <w:b/>
+        </w:rPr>
+        <w:t>«</w:t>
+      </w:r>
+      <w:r>
+        <w:rPr>
+          <w:b/>
+        </w:rPr>
+        <w:t>ЭП</w:t>
+      </w:r>
+      <w:r>
+        <w:rPr>
+          <w:b/>
+        </w:rPr>
+        <w:t>Н-11»</w:t>
+      </w:r>
+      <w:r>
+        <w:t xml:space="preserve">, </w:t>
+      </w:r>
+      <w:r>
+        <w:rPr>
+          <w:b/>
+        </w:rPr>
+        <w:t>«</w:t>
+      </w:r>
+      <w:r>
+        <w:rPr>
+          <w:b/>
+        </w:rPr>
+        <w:t>ЭП</w:t>
+      </w:r>
+      <w:r>
+        <w:rPr>
+          <w:b/>
+        </w:rPr>
+        <w:t>Н-21»</w:t>
+      </w:r>
+      <w:r>
+        <w:t xml:space="preserve">, </w:t>
+      </w:r>
+      <w:r>
+        <w:rPr>
+          <w:b/>
+        </w:rPr>
+        <w:t>«</w:t>
+      </w:r>
+      <w:r>
+        <w:rPr>
+          <w:b/>
+        </w:rPr>
+        <w:t>ЭП</w:t>
+      </w:r>
+      <w:r>
+        <w:rPr>
+          <w:b/>
+        </w:rPr>
+        <w:t>Н-31»</w:t>
+      </w:r>
+      <w:r>
+        <w:t>.</w:t>
       </w:r>
     </w:p>
     <w:p>
       <w:pPr>
+        <w:pStyle w:val="ac"/>
+        <w:numPr>
+          <w:ilvl w:val="0"/>
+          <w:numId w:val="20"/>
+        </w:numPr>
+      </w:pPr>
+      <w:r>
+        <w:t xml:space="preserve">Переименуйте имена задвижек в </w:t>
+      </w:r>
+      <w:r>
+        <w:rPr>
+          <w:b/>
+        </w:rPr>
+        <w:t>«К_</w:t>
+      </w:r>
+      <w:r>
+        <w:rPr>
+          <w:b/>
+        </w:rPr>
+        <w:t>53</w:t>
+      </w:r>
+      <w:r>
+        <w:rPr>
+          <w:b/>
+        </w:rPr>
+        <w:t>_1»</w:t>
+      </w:r>
+      <w:r>
+        <w:t xml:space="preserve">, </w:t>
+      </w:r>
+      <w:r>
+        <w:rPr>
+          <w:b/>
+        </w:rPr>
+        <w:t>«К_</w:t>
+      </w:r>
+      <w:r>
+        <w:rPr>
+          <w:b/>
+        </w:rPr>
+        <w:t>54</w:t>
+      </w:r>
+      <w:r>
+        <w:rPr>
+          <w:b/>
+        </w:rPr>
+        <w:t>_1»</w:t>
+      </w:r>
+      <w:r>
+        <w:t xml:space="preserve">, </w:t>
+      </w:r>
+      <w:r>
+        <w:rPr>
+          <w:b/>
+        </w:rPr>
+        <w:t>«К_</w:t>
+      </w:r>
+      <w:r>
+        <w:rPr>
+          <w:b/>
+        </w:rPr>
+        <w:t>55</w:t>
+      </w:r>
+      <w:r>
+        <w:rPr>
+          <w:b/>
+        </w:rPr>
+        <w:t>_1»</w:t>
+      </w:r>
+      <w:r>
+        <w:t>.</w:t>
+      </w:r>
+    </w:p>
+    <w:p>
+      <w:pPr>
+        <w:pStyle w:val="ac"/>
+        <w:numPr>
+          <w:ilvl w:val="0"/>
+          <w:numId w:val="20"/>
+        </w:numPr>
+      </w:pPr>
+      <w:r>
+        <w:t xml:space="preserve">Переименуйте имена обратных клапанов в </w:t>
+      </w:r>
+      <w:r>
+        <w:rPr>
+          <w:b/>
+        </w:rPr>
+        <w:t>«К_</w:t>
+      </w:r>
+      <w:r>
+        <w:rPr>
+          <w:b/>
+        </w:rPr>
+        <w:t>56</w:t>
+      </w:r>
+      <w:r>
+        <w:rPr>
+          <w:b/>
+        </w:rPr>
+        <w:t>_1»</w:t>
+      </w:r>
+      <w:r>
+        <w:t xml:space="preserve">, </w:t>
+      </w:r>
+      <w:r>
+        <w:rPr>
+          <w:b/>
+        </w:rPr>
+        <w:t>«К_</w:t>
+      </w:r>
+      <w:r>
+        <w:rPr>
+          <w:b/>
+        </w:rPr>
+        <w:t>57</w:t>
+      </w:r>
+      <w:r>
+        <w:rPr>
+          <w:b/>
+        </w:rPr>
+        <w:t>_1»</w:t>
+      </w:r>
+      <w:r>
+        <w:t xml:space="preserve">, </w:t>
+      </w:r>
+      <w:r>
+        <w:rPr>
+          <w:b/>
+        </w:rPr>
+        <w:t>«К_</w:t>
+      </w:r>
+      <w:r>
+        <w:rPr>
+          <w:b/>
+        </w:rPr>
+        <w:t>58</w:t>
+      </w:r>
+      <w:r>
+        <w:rPr>
+          <w:b/>
+        </w:rPr>
+        <w:t>_1»</w:t>
+      </w:r>
+      <w:r>
+        <w:t>.</w:t>
+      </w:r>
+    </w:p>
+    <w:p>
+      <w:pPr>
+        <w:pStyle w:val="3"/>
+        <w:ind w:left="1225" w:hanging="505"/>
+      </w:pPr>
+      <w:bookmarkStart w:id="33" w:name="_Toc400496430"/>
+      <w:r>
+        <w:t>Вывод параметров на схемное окно</w:t>
+      </w:r>
+      <w:bookmarkEnd w:id="33"/>
+    </w:p>
+    <w:p>
+      <w:pPr>
+        <w:pStyle w:val="ac"/>
+        <w:numPr>
+          <w:ilvl w:val="0"/>
+          <w:numId w:val="21"/>
+        </w:numPr>
+      </w:pPr>
+      <w:r>
+        <w:t xml:space="preserve">Для новых узлов выведите параметры </w:t>
+      </w:r>
+      <w:proofErr w:type="gramStart"/>
+      <w:r>
+        <w:rPr>
+          <w:lang w:val="en-US"/>
+        </w:rPr>
+        <w:t>P</w:t>
+      </w:r>
+      <w:r>
+        <w:t>,</w:t>
+      </w:r>
+      <w:r>
+        <w:rPr>
+          <w:lang w:val="en-US"/>
+        </w:rPr>
+        <w:t>H</w:t>
+      </w:r>
+      <w:proofErr w:type="gramEnd"/>
+      <w:r>
+        <w:t>,</w:t>
+      </w:r>
+      <w:r>
+        <w:rPr>
+          <w:lang w:val="en-US"/>
+        </w:rPr>
+        <w:t>T</w:t>
+      </w:r>
+      <w:r>
+        <w:t xml:space="preserve"> (всего 3 шт.)</w:t>
+      </w:r>
+      <w:r>
+        <w:t>.</w:t>
+      </w:r>
+    </w:p>
+    <w:p>
+      <w:r>
+        <w:t>Сравните результат с рисунком (</w:t>
+      </w:r>
+      <w:r>
+        <w:fldChar w:fldCharType="begin"/>
+      </w:r>
+      <w:r>
+        <w:instrText xml:space="preserve"> REF _Ref282369640 \* Lower \h </w:instrText>
+      </w:r>
+      <w:r>
+        <w:fldChar w:fldCharType="separate"/>
+      </w:r>
+      <w:r>
+        <w:t xml:space="preserve">рисунок </w:t>
+      </w:r>
+      <w:r>
+        <w:rPr>
+          <w:noProof/>
+        </w:rPr>
+        <w:t>83</w:t>
+      </w:r>
+      <w:r>
+        <w:fldChar w:fldCharType="end"/>
+      </w:r>
+      <w:r>
+        <w:t>).</w:t>
+      </w:r>
+    </w:p>
+    <w:p>
+      <w:pPr>
         <w:pStyle w:val="a8"/>
       </w:pPr>
       <w:r>
@@ -5529,10 +5402,10 @@
           <w:noProof/>
         </w:rPr>
         <w:drawing>
-          <wp:inline distT="0" distB="0" distL="0" distR="0" wp14:anchorId="22AC2842" wp14:editId="41913F86">
-            <wp:extent cx="6152515" cy="2908935"/>
-            <wp:effectExtent l="0" t="0" r="635" b="5715"/>
-            <wp:docPr id="54" name="Рисунок 54"/>
+          <wp:inline distT="0" distB="0" distL="0" distR="0" wp14:anchorId="4C3798CB" wp14:editId="0BED866E">
+            <wp:extent cx="5705475" cy="2895600"/>
+            <wp:effectExtent l="0" t="0" r="9525" b="0"/>
+            <wp:docPr id="57" name="Рисунок 57"/>
             <wp:cNvGraphicFramePr>
               <a:graphicFrameLocks xmlns:a="http://schemas.openxmlformats.org/drawingml/2006/main" noChangeAspect="1"/>
             </wp:cNvGraphicFramePr>
@@ -5552,540 +5425,6 @@
                   <pic:spPr>
                     <a:xfrm>
                       <a:off x="0" y="0"/>
-                      <a:ext cx="6152515" cy="2908935"/>
-                    </a:xfrm>
-                    <a:prstGeom prst="rect">
-                      <a:avLst/>
-                    </a:prstGeom>
-                  </pic:spPr>
-                </pic:pic>
-              </a:graphicData>
-            </a:graphic>
-          </wp:inline>
-        </w:drawing>
-      </w:r>
-    </w:p>
-    <w:p>
-      <w:pPr>
-        <w:pStyle w:val="a4"/>
-      </w:pPr>
-      <w:bookmarkStart w:id="26" w:name="_Ref282368699"/>
-      <w:bookmarkStart w:id="27" w:name="_Toc291248703"/>
-      <w:r>
-        <w:t xml:space="preserve">Рисунок </w:t>
-      </w:r>
-      <w:fldSimple w:instr=" SEQ Рисунок \* ARABIC ">
-        <w:r>
-          <w:rPr>
-            <w:noProof/>
-          </w:rPr>
-          <w:t>81</w:t>
-        </w:r>
-      </w:fldSimple>
-      <w:bookmarkEnd w:id="26"/>
-      <w:r>
-        <w:t xml:space="preserve">. Структура трубопроводов и узлов для </w:t>
-      </w:r>
-      <w:r>
-        <w:t>питательных</w:t>
-      </w:r>
-      <w:r>
-        <w:t xml:space="preserve"> насосов</w:t>
-      </w:r>
-      <w:bookmarkEnd w:id="27"/>
-    </w:p>
-    <w:p>
-      <w:pPr>
-        <w:pStyle w:val="ac"/>
-        <w:numPr>
-          <w:ilvl w:val="0"/>
-          <w:numId w:val="20"/>
-        </w:numPr>
-      </w:pPr>
-      <w:r>
-        <w:t xml:space="preserve">На </w:t>
-      </w:r>
-      <w:r>
-        <w:t xml:space="preserve">новых каналах разместите </w:t>
-      </w:r>
-      <w:r>
-        <w:t>элемент</w:t>
-      </w:r>
-      <w:r>
-        <w:t>ы</w:t>
-      </w:r>
-      <w:r>
-        <w:t xml:space="preserve"> </w:t>
-      </w:r>
-      <w:r>
-        <w:rPr>
-          <w:b/>
-        </w:rPr>
-        <w:t>«</w:t>
-      </w:r>
-      <w:r>
-        <w:rPr>
-          <w:b/>
-        </w:rPr>
-        <w:t xml:space="preserve">Задвижка с </w:t>
-      </w:r>
-      <w:proofErr w:type="spellStart"/>
-      <w:r>
-        <w:rPr>
-          <w:b/>
-        </w:rPr>
-        <w:t>пневмоприводом</w:t>
-      </w:r>
-      <w:proofErr w:type="spellEnd"/>
-      <w:r>
-        <w:rPr>
-          <w:b/>
-        </w:rPr>
-        <w:t xml:space="preserve"> ТРР</w:t>
-      </w:r>
-      <w:r>
-        <w:rPr>
-          <w:b/>
-        </w:rPr>
-        <w:t>»</w:t>
-      </w:r>
-      <w:r>
-        <w:t xml:space="preserve"> и дайте им имена </w:t>
-      </w:r>
-      <w:r>
-        <w:rPr>
-          <w:b/>
-        </w:rPr>
-        <w:t>«ПВ_14_1», «ПВ_15_1», «ПВ_16_1»</w:t>
-      </w:r>
-      <w:r>
-        <w:t>.</w:t>
-      </w:r>
-    </w:p>
-    <w:p>
-      <w:pPr>
-        <w:pStyle w:val="ac"/>
-        <w:numPr>
-          <w:ilvl w:val="0"/>
-          <w:numId w:val="20"/>
-        </w:numPr>
-      </w:pPr>
-      <w:r>
-        <w:t xml:space="preserve">На канале подвода воды разместите ещё одну задвижку с </w:t>
-      </w:r>
-      <w:proofErr w:type="spellStart"/>
-      <w:r>
-        <w:t>пневмоприводом</w:t>
-      </w:r>
-      <w:proofErr w:type="spellEnd"/>
-      <w:r>
-        <w:t xml:space="preserve"> </w:t>
-      </w:r>
-      <w:r>
-        <w:rPr>
-          <w:b/>
-        </w:rPr>
-        <w:t>«К_</w:t>
-      </w:r>
-      <w:r>
-        <w:rPr>
-          <w:b/>
-        </w:rPr>
-        <w:t>51</w:t>
-      </w:r>
-      <w:r>
-        <w:rPr>
-          <w:b/>
-        </w:rPr>
-        <w:t>_1»</w:t>
-      </w:r>
-      <w:r>
-        <w:rPr>
-          <w:b/>
-        </w:rPr>
-        <w:t>.</w:t>
-      </w:r>
-    </w:p>
-    <w:p>
-      <w:pPr>
-        <w:pStyle w:val="ac"/>
-        <w:numPr>
-          <w:ilvl w:val="0"/>
-          <w:numId w:val="20"/>
-        </w:numPr>
-      </w:pPr>
-      <w:r>
-        <w:t xml:space="preserve">Переименуйте имена насосов в </w:t>
-      </w:r>
-      <w:r>
-        <w:rPr>
-          <w:b/>
-        </w:rPr>
-        <w:t>«</w:t>
-      </w:r>
-      <w:r>
-        <w:rPr>
-          <w:b/>
-        </w:rPr>
-        <w:t>ЭП</w:t>
-      </w:r>
-      <w:r>
-        <w:rPr>
-          <w:b/>
-        </w:rPr>
-        <w:t>Н-11»</w:t>
-      </w:r>
-      <w:r>
-        <w:t xml:space="preserve">, </w:t>
-      </w:r>
-      <w:r>
-        <w:rPr>
-          <w:b/>
-        </w:rPr>
-        <w:t>«</w:t>
-      </w:r>
-      <w:r>
-        <w:rPr>
-          <w:b/>
-        </w:rPr>
-        <w:t>ЭП</w:t>
-      </w:r>
-      <w:r>
-        <w:rPr>
-          <w:b/>
-        </w:rPr>
-        <w:t>Н-21»</w:t>
-      </w:r>
-      <w:r>
-        <w:t xml:space="preserve">, </w:t>
-      </w:r>
-      <w:r>
-        <w:rPr>
-          <w:b/>
-        </w:rPr>
-        <w:t>«</w:t>
-      </w:r>
-      <w:r>
-        <w:rPr>
-          <w:b/>
-        </w:rPr>
-        <w:t>ЭП</w:t>
-      </w:r>
-      <w:r>
-        <w:rPr>
-          <w:b/>
-        </w:rPr>
-        <w:t>Н-31»</w:t>
-      </w:r>
-      <w:r>
-        <w:t>.</w:t>
-      </w:r>
-    </w:p>
-    <w:p>
-      <w:pPr>
-        <w:pStyle w:val="ac"/>
-        <w:numPr>
-          <w:ilvl w:val="0"/>
-          <w:numId w:val="20"/>
-        </w:numPr>
-      </w:pPr>
-      <w:r>
-        <w:t xml:space="preserve">Переименуйте имена задвижек </w:t>
-      </w:r>
-      <w:proofErr w:type="gramStart"/>
-      <w:r>
-        <w:t>в</w:t>
-      </w:r>
-      <w:proofErr w:type="gramEnd"/>
-      <w:r>
-        <w:t xml:space="preserve"> </w:t>
-      </w:r>
-      <w:r>
-        <w:rPr>
-          <w:b/>
-        </w:rPr>
-        <w:t>«К_</w:t>
-      </w:r>
-      <w:r>
-        <w:rPr>
-          <w:b/>
-        </w:rPr>
-        <w:t>53</w:t>
-      </w:r>
-      <w:r>
-        <w:rPr>
-          <w:b/>
-        </w:rPr>
-        <w:t>_1»</w:t>
-      </w:r>
-      <w:r>
-        <w:t xml:space="preserve">, </w:t>
-      </w:r>
-      <w:r>
-        <w:rPr>
-          <w:b/>
-        </w:rPr>
-        <w:t>«К_</w:t>
-      </w:r>
-      <w:r>
-        <w:rPr>
-          <w:b/>
-        </w:rPr>
-        <w:t>54</w:t>
-      </w:r>
-      <w:r>
-        <w:rPr>
-          <w:b/>
-        </w:rPr>
-        <w:t>_1»</w:t>
-      </w:r>
-      <w:r>
-        <w:t xml:space="preserve">, </w:t>
-      </w:r>
-      <w:r>
-        <w:rPr>
-          <w:b/>
-        </w:rPr>
-        <w:t>«К_</w:t>
-      </w:r>
-      <w:r>
-        <w:rPr>
-          <w:b/>
-        </w:rPr>
-        <w:t>55</w:t>
-      </w:r>
-      <w:r>
-        <w:rPr>
-          <w:b/>
-        </w:rPr>
-        <w:t>_1»</w:t>
-      </w:r>
-      <w:r>
-        <w:t>.</w:t>
-      </w:r>
-    </w:p>
-    <w:p>
-      <w:pPr>
-        <w:pStyle w:val="ac"/>
-        <w:numPr>
-          <w:ilvl w:val="0"/>
-          <w:numId w:val="20"/>
-        </w:numPr>
-      </w:pPr>
-      <w:r>
-        <w:t xml:space="preserve">Переименуйте имена обратных клапанов </w:t>
-      </w:r>
-      <w:proofErr w:type="gramStart"/>
-      <w:r>
-        <w:t>в</w:t>
-      </w:r>
-      <w:proofErr w:type="gramEnd"/>
-      <w:r>
-        <w:t xml:space="preserve"> </w:t>
-      </w:r>
-      <w:r>
-        <w:rPr>
-          <w:b/>
-        </w:rPr>
-        <w:t>«К_</w:t>
-      </w:r>
-      <w:r>
-        <w:rPr>
-          <w:b/>
-        </w:rPr>
-        <w:t>56</w:t>
-      </w:r>
-      <w:r>
-        <w:rPr>
-          <w:b/>
-        </w:rPr>
-        <w:t>_1»</w:t>
-      </w:r>
-      <w:r>
-        <w:t xml:space="preserve">, </w:t>
-      </w:r>
-      <w:r>
-        <w:rPr>
-          <w:b/>
-        </w:rPr>
-        <w:t>«К_</w:t>
-      </w:r>
-      <w:r>
-        <w:rPr>
-          <w:b/>
-        </w:rPr>
-        <w:t>57</w:t>
-      </w:r>
-      <w:r>
-        <w:rPr>
-          <w:b/>
-        </w:rPr>
-        <w:t>_1»</w:t>
-      </w:r>
-      <w:r>
-        <w:t xml:space="preserve">, </w:t>
-      </w:r>
-      <w:r>
-        <w:rPr>
-          <w:b/>
-        </w:rPr>
-        <w:t>«К_</w:t>
-      </w:r>
-      <w:r>
-        <w:rPr>
-          <w:b/>
-        </w:rPr>
-        <w:t>58</w:t>
-      </w:r>
-      <w:r>
-        <w:rPr>
-          <w:b/>
-        </w:rPr>
-        <w:t>_1»</w:t>
-      </w:r>
-      <w:r>
-        <w:t>.</w:t>
-      </w:r>
-    </w:p>
-    <w:p>
-      <w:pPr>
-        <w:pStyle w:val="3"/>
-      </w:pPr>
-      <w:bookmarkStart w:id="28" w:name="_Toc355797990"/>
-      <w:r>
-        <w:t>Вывод параметров на схемное окно</w:t>
-      </w:r>
-      <w:bookmarkEnd w:id="28"/>
-    </w:p>
-    <w:p>
-      <w:pPr>
-        <w:pStyle w:val="ac"/>
-        <w:numPr>
-          <w:ilvl w:val="0"/>
-          <w:numId w:val="21"/>
-        </w:numPr>
-      </w:pPr>
-      <w:r>
-        <w:t xml:space="preserve">Для </w:t>
-      </w:r>
-      <w:r>
-        <w:t xml:space="preserve">новых </w:t>
-      </w:r>
-      <w:r>
-        <w:t xml:space="preserve">узлов выведите параметры </w:t>
-      </w:r>
-      <w:r>
-        <w:rPr>
-          <w:lang w:val="en-US"/>
-        </w:rPr>
-        <w:t>P</w:t>
-      </w:r>
-      <w:r>
-        <w:t>,</w:t>
-      </w:r>
-      <w:r>
-        <w:rPr>
-          <w:lang w:val="en-US"/>
-        </w:rPr>
-        <w:t>H</w:t>
-      </w:r>
-      <w:r>
-        <w:t>,</w:t>
-      </w:r>
-      <w:r>
-        <w:rPr>
-          <w:lang w:val="en-US"/>
-        </w:rPr>
-        <w:t>T</w:t>
-      </w:r>
-      <w:r>
-        <w:t xml:space="preserve"> (всего </w:t>
-      </w:r>
-      <w:r>
-        <w:t>3</w:t>
-      </w:r>
-      <w:r>
-        <w:t xml:space="preserve"> </w:t>
-      </w:r>
-      <w:proofErr w:type="spellStart"/>
-      <w:proofErr w:type="gramStart"/>
-      <w:r>
-        <w:t>шт</w:t>
-      </w:r>
-      <w:proofErr w:type="spellEnd"/>
-      <w:proofErr w:type="gramEnd"/>
-      <w:r>
-        <w:t>)</w:t>
-      </w:r>
-      <w:r>
-        <w:t>.</w:t>
-      </w:r>
-    </w:p>
-    <w:p>
-      <w:r>
-        <w:t>Сравните результат с рисунком</w:t>
-      </w:r>
-      <w:r>
-        <w:t xml:space="preserve"> </w:t>
-      </w:r>
-      <w:r>
-        <w:fldChar w:fldCharType="begin"/>
-      </w:r>
-      <w:r>
-        <w:instrText xml:space="preserve"> REF _Ref282369640 \h </w:instrText>
-      </w:r>
-      <w:r>
-        <w:fldChar w:fldCharType="separate"/>
-      </w:r>
-      <w:r>
-        <w:t xml:space="preserve">Рисунок </w:t>
-      </w:r>
-      <w:r>
-        <w:rPr>
-          <w:noProof/>
-        </w:rPr>
-        <w:t>82</w:t>
-      </w:r>
-      <w:r>
-        <w:fldChar w:fldCharType="end"/>
-      </w:r>
-      <w:r>
-        <w:t>.</w:t>
-      </w:r>
-    </w:p>
-    <w:p>
-      <w:pPr>
-        <w:pStyle w:val="a8"/>
-      </w:pPr>
-      <w:r>
-        <w:rPr>
-          <w:noProof/>
-        </w:rPr>
-        <w:lastRenderedPageBreak/>
-        <w:drawing>
-          <wp:inline distT="0" distB="0" distL="0" distR="0" wp14:anchorId="7C3EBF75" wp14:editId="0E43EC29">
-            <wp:extent cx="5705475" cy="2895600"/>
-            <wp:effectExtent l="0" t="0" r="9525" b="0"/>
-            <wp:docPr id="57" name="Рисунок 57"/>
-            <wp:cNvGraphicFramePr>
-              <a:graphicFrameLocks xmlns:a="http://schemas.openxmlformats.org/drawingml/2006/main" noChangeAspect="1"/>
-            </wp:cNvGraphicFramePr>
-            <a:graphic xmlns:a="http://schemas.openxmlformats.org/drawingml/2006/main">
-              <a:graphicData uri="http://schemas.openxmlformats.org/drawingml/2006/picture">
-                <pic:pic xmlns:pic="http://schemas.openxmlformats.org/drawingml/2006/picture">
-                  <pic:nvPicPr>
-                    <pic:cNvPr id="0" name=""/>
-                    <pic:cNvPicPr/>
-                  </pic:nvPicPr>
-                  <pic:blipFill>
-                    <a:blip r:embed="rId18"/>
-                    <a:stretch>
-                      <a:fillRect/>
-                    </a:stretch>
-                  </pic:blipFill>
-                  <pic:spPr>
-                    <a:xfrm>
-                      <a:off x="0" y="0"/>
                       <a:ext cx="5705475" cy="2895600"/>
                     </a:xfrm>
                     <a:prstGeom prst="rect">
@@ -6103,36 +5442,37 @@
       <w:pPr>
         <w:pStyle w:val="a4"/>
       </w:pPr>
-      <w:bookmarkStart w:id="29" w:name="_Ref282369640"/>
-      <w:bookmarkStart w:id="30" w:name="_Toc291248704"/>
+      <w:bookmarkStart w:id="34" w:name="_Ref282369640"/>
+      <w:bookmarkStart w:id="35" w:name="_Toc400496596"/>
       <w:r>
         <w:t xml:space="preserve">Рисунок </w:t>
       </w:r>
-      <w:fldSimple w:instr=" SEQ Рисунок \* ARABIC ">
-        <w:r>
-          <w:rPr>
-            <w:noProof/>
-          </w:rPr>
-          <w:t>82</w:t>
-        </w:r>
-      </w:fldSimple>
-      <w:bookmarkEnd w:id="29"/>
-      <w:r>
-        <w:t xml:space="preserve">. </w:t>
-      </w:r>
-      <w:r>
-        <w:t>Структура и в</w:t>
-      </w:r>
-      <w:r>
-        <w:t xml:space="preserve">ывод параметров модели </w:t>
-      </w:r>
-      <w:r>
-        <w:t xml:space="preserve">питательных </w:t>
-      </w:r>
-      <w:r>
-        <w:t>насосов</w:t>
-      </w:r>
-      <w:bookmarkEnd w:id="30"/>
+      <w:r>
+        <w:fldChar w:fldCharType="begin"/>
+      </w:r>
+      <w:r>
+        <w:instrText xml:space="preserve"> SEQ рисунок \* ARABIC </w:instrText>
+      </w:r>
+      <w:r>
+        <w:fldChar w:fldCharType="separate"/>
+      </w:r>
+      <w:r>
+        <w:rPr>
+          <w:noProof/>
+        </w:rPr>
+        <w:t>83</w:t>
+      </w:r>
+      <w:r>
+        <w:rPr>
+          <w:noProof/>
+        </w:rPr>
+        <w:fldChar w:fldCharType="end"/>
+      </w:r>
+      <w:bookmarkEnd w:id="34"/>
+      <w:r>
+        <w:t>. Структура и вывод параметров модели питательных насосов</w:t>
+      </w:r>
+      <w:bookmarkEnd w:id="35"/>
     </w:p>
     <w:p>
       <w:pPr>
@@ -6142,27 +5482,16 @@
           <w:numId w:val="19"/>
         </w:numPr>
       </w:pPr>
-      <w:bookmarkStart w:id="31" w:name="_Toc355797991"/>
-      <w:r>
-        <w:t xml:space="preserve">Свойства узлов, каналов, насосов и других элементов модели </w:t>
-      </w:r>
-      <w:r>
-        <w:t>ЭПН-150-75</w:t>
-      </w:r>
-      <w:bookmarkEnd w:id="31"/>
+      <w:bookmarkStart w:id="36" w:name="_Toc400496431"/>
+      <w:r>
+        <w:lastRenderedPageBreak/>
+        <w:t>Свойства узлов, каналов, насосов и других элементов модели ЭПН-150-75</w:t>
+      </w:r>
+      <w:bookmarkEnd w:id="36"/>
     </w:p>
     <w:p>
       <w:r>
-        <w:t xml:space="preserve">В модели </w:t>
-      </w:r>
-      <w:r>
-        <w:t xml:space="preserve">насосов </w:t>
-      </w:r>
-      <w:r>
-        <w:t>важно</w:t>
-      </w:r>
-      <w:r>
-        <w:t xml:space="preserve"> задать верное давление на </w:t>
+        <w:t xml:space="preserve">В модели насосов важно задать верное давление на </w:t>
       </w:r>
       <w:proofErr w:type="spellStart"/>
       <w:r>
@@ -6170,40 +5499,12 @@
       </w:r>
       <w:proofErr w:type="spellEnd"/>
       <w:r>
-        <w:t xml:space="preserve">, задать напорную характеристику для насосов, </w:t>
-      </w:r>
-      <w:proofErr w:type="gramStart"/>
-      <w:r>
-        <w:t>верно</w:t>
-      </w:r>
-      <w:proofErr w:type="gramEnd"/>
-      <w:r>
-        <w:t xml:space="preserve"> задать диаметры каналов и подобрать гидравлическое сопротивление тракта при заданном расходе.</w:t>
+        <w:t>, задать напорную характеристику для насосов, верно задать диаметры каналов и подобрать гидравлическое сопротивление тракта при заданном расходе.</w:t>
       </w:r>
     </w:p>
     <w:p>
       <w:r>
-        <w:t xml:space="preserve">Задайте следующие свойства вручную для элементов модели </w:t>
-      </w:r>
-      <w:r>
-        <w:t>питательных</w:t>
-      </w:r>
-      <w:r>
-        <w:t xml:space="preserve"> насосов (для удобства можно сразу выделить 3 канала с одинаковыми свойствами и редактировать их свойства совместно</w:t>
-      </w:r>
-      <w:proofErr w:type="gramStart"/>
-      <w:r>
-        <w:t>)</w:t>
-      </w:r>
-      <w:r>
-        <w:t xml:space="preserve">. </w:t>
-      </w:r>
-      <w:proofErr w:type="gramEnd"/>
-      <w:r>
-        <w:t>Обратите внимание, что в модели питательных насосов каналы перед насосом и после насоса не делятся на 2 участка, это нужно учитывать при задании свойств</w:t>
-      </w:r>
-      <w:r>
-        <w:t>:</w:t>
+        <w:t>Задайте следующие свойства вручную для элементов модели питательных насосов (для удобства можно сразу выделить 3 канала с одинаковыми свойствами и редактировать их свойства совместно). Обратите внимание, что в модели питательных насосов каналы перед насосом и после насоса не делятся на 2 участка, это нужно учитывать при задании свойств:</w:t>
       </w:r>
     </w:p>
     <w:tbl>
@@ -6226,10 +5527,7 @@
               <w:pStyle w:val="0"/>
             </w:pPr>
             <w:r>
-              <w:t xml:space="preserve">Канал подвода </w:t>
-            </w:r>
-            <w:r>
-              <w:t>воды</w:t>
+              <w:t>Канал подвода воды</w:t>
             </w:r>
           </w:p>
         </w:tc>
@@ -6388,6 +5686,28 @@
                 <w:b/>
                 <w:bCs/>
               </w:rPr>
+              <w:t>«0.01</w:t>
+            </w:r>
+            <w:r>
+              <w:rPr>
+                <w:b/>
+                <w:bCs/>
+              </w:rPr>
+              <w:t>»</w:t>
+            </w:r>
+          </w:p>
+          <w:p>
+            <w:pPr>
+              <w:pStyle w:val="0"/>
+            </w:pPr>
+            <w:r>
+              <w:t xml:space="preserve">Поверхность теплообмена: </w:t>
+            </w:r>
+            <w:r>
+              <w:rPr>
+                <w:b/>
+                <w:bCs/>
+              </w:rPr>
               <w:t>«</w:t>
             </w:r>
             <w:r>
@@ -6395,14 +5715,14 @@
                 <w:b/>
                 <w:bCs/>
               </w:rPr>
-              <w:t>0.0</w:t>
-            </w:r>
-            <w:r>
-              <w:rPr>
-                <w:b/>
-                <w:bCs/>
-              </w:rPr>
-              <w:t>1</w:t>
+              <w:t>3.92</w:t>
+            </w:r>
+            <w:r>
+              <w:rPr>
+                <w:b/>
+                <w:bCs/>
+              </w:rPr>
+              <w:t>7</w:t>
             </w:r>
             <w:r>
               <w:rPr>
@@ -6415,42 +5735,6 @@
           <w:p>
             <w:pPr>
               <w:pStyle w:val="0"/>
-            </w:pPr>
-            <w:r>
-              <w:t xml:space="preserve">Поверхность теплообмена: </w:t>
-            </w:r>
-            <w:r>
-              <w:rPr>
-                <w:b/>
-                <w:bCs/>
-              </w:rPr>
-              <w:t>«</w:t>
-            </w:r>
-            <w:r>
-              <w:rPr>
-                <w:b/>
-                <w:bCs/>
-              </w:rPr>
-              <w:t>3.92</w:t>
-            </w:r>
-            <w:r>
-              <w:rPr>
-                <w:b/>
-                <w:bCs/>
-              </w:rPr>
-              <w:t>7</w:t>
-            </w:r>
-            <w:r>
-              <w:rPr>
-                <w:b/>
-                <w:bCs/>
-              </w:rPr>
-              <w:t>»</w:t>
-            </w:r>
-          </w:p>
-          <w:p>
-            <w:pPr>
-              <w:pStyle w:val="0"/>
               <w:rPr>
                 <w:b/>
                 <w:bCs/>
@@ -6464,21 +5748,7 @@
                 <w:b/>
                 <w:bCs/>
               </w:rPr>
-              <w:t>«</w:t>
-            </w:r>
-            <w:r>
-              <w:rPr>
-                <w:b/>
-                <w:bCs/>
-              </w:rPr>
-              <w:t>5</w:t>
-            </w:r>
-            <w:r>
-              <w:rPr>
-                <w:b/>
-                <w:bCs/>
-              </w:rPr>
-              <w:t>.0</w:t>
+              <w:t>«5.0</w:t>
             </w:r>
             <w:r>
               <w:rPr>
@@ -6500,13 +5770,7 @@
               <w:pStyle w:val="0"/>
             </w:pPr>
             <w:r>
-              <w:t>Канал отвода конденсата (с регул</w:t>
-            </w:r>
-            <w:r>
-              <w:t>и</w:t>
-            </w:r>
-            <w:r>
-              <w:t>руемой задвижкой)</w:t>
+              <w:t>Канал отвода конденсата (с регулируемой задвижкой)</w:t>
             </w:r>
           </w:p>
         </w:tc>
@@ -6995,14 +6259,7 @@
               <w:pStyle w:val="0"/>
             </w:pPr>
             <w:r>
-              <w:t>Канал, на котором расположен насос (3 канала, одинаковые сво</w:t>
-            </w:r>
-            <w:r>
-              <w:t>й</w:t>
-            </w:r>
-            <w:r>
-              <w:lastRenderedPageBreak/>
-              <w:t>ства)</w:t>
+              <w:t>Канал, на котором расположен насос (3 канала, одинаковые свойства)</w:t>
             </w:r>
           </w:p>
         </w:tc>
@@ -7015,7 +6272,6 @@
               <w:pStyle w:val="0"/>
             </w:pPr>
             <w:r>
-              <w:lastRenderedPageBreak/>
               <w:t xml:space="preserve">Гидравлический диаметр: </w:t>
             </w:r>
             <w:r>
@@ -7096,7 +6352,6 @@
               </w:rPr>
             </w:pPr>
             <w:r>
-              <w:lastRenderedPageBreak/>
               <w:t xml:space="preserve">Прямое местное сопротивление: </w:t>
             </w:r>
             <w:r>
@@ -7245,14 +6500,7 @@
                 <w:b/>
                 <w:bCs/>
               </w:rPr>
-              <w:t>«</w:t>
-            </w:r>
-            <w:r>
-              <w:rPr>
-                <w:b/>
-                <w:bCs/>
-              </w:rPr>
-              <w:t>5</w:t>
+              <w:t>«5</w:t>
             </w:r>
             <w:r>
               <w:rPr>
@@ -7274,7 +6522,6 @@
               <w:pStyle w:val="0"/>
             </w:pPr>
             <w:r>
-              <w:lastRenderedPageBreak/>
               <w:t>Канал напорный (</w:t>
             </w:r>
             <w:r>
@@ -7284,26 +6531,15 @@
               <w:t xml:space="preserve"> </w:t>
             </w:r>
             <w:proofErr w:type="spellStart"/>
-            <w:proofErr w:type="gramStart"/>
             <w:r>
               <w:t>шт</w:t>
             </w:r>
             <w:proofErr w:type="spellEnd"/>
-            <w:proofErr w:type="gramEnd"/>
-            <w:r>
-              <w:t>, после нас</w:t>
-            </w:r>
-            <w:r>
-              <w:t>о</w:t>
-            </w:r>
-            <w:r>
-              <w:t>сов, с обратными клапанами и з</w:t>
-            </w:r>
-            <w:r>
-              <w:t>а</w:t>
-            </w:r>
-            <w:r>
-              <w:t>движками</w:t>
+            <w:r>
+              <w:t>, после насо</w:t>
+            </w:r>
+            <w:r>
+              <w:t>сов, с обратными клапанами и задвижками</w:t>
             </w:r>
             <w:r>
               <w:t>)</w:t>
@@ -7452,19 +6688,7 @@
               <w:rPr>
                 <w:sz w:val="22"/>
               </w:rPr>
-              <w:t xml:space="preserve">характеризует </w:t>
-            </w:r>
-            <w:r>
-              <w:rPr>
-                <w:sz w:val="22"/>
-              </w:rPr>
-              <w:t>деаэратор</w:t>
-            </w:r>
-            <w:r>
-              <w:rPr>
-                <w:sz w:val="22"/>
-              </w:rPr>
-              <w:t>)</w:t>
+              <w:t>характеризует деаэратор)</w:t>
             </w:r>
           </w:p>
         </w:tc>
@@ -7484,28 +6708,7 @@
                 <w:b/>
                 <w:bCs/>
               </w:rPr>
-              <w:t>«</w:t>
-            </w:r>
-            <w:r>
-              <w:rPr>
-                <w:b/>
-                <w:bCs/>
-              </w:rPr>
-              <w:t>1</w:t>
-            </w:r>
-            <w:r>
-              <w:rPr>
-                <w:b/>
-                <w:bCs/>
-              </w:rPr>
-              <w:t>.</w:t>
-            </w:r>
-            <w:r>
-              <w:rPr>
-                <w:b/>
-                <w:bCs/>
-              </w:rPr>
-              <w:t>2</w:t>
+              <w:t>«1.2</w:t>
             </w:r>
             <w:r>
               <w:rPr>
@@ -7527,14 +6730,7 @@
                 <w:b/>
                 <w:bCs/>
               </w:rPr>
-              <w:t>«</w:t>
-            </w:r>
-            <w:r>
-              <w:rPr>
-                <w:b/>
-                <w:bCs/>
-              </w:rPr>
-              <w:t>104</w:t>
+              <w:t>«104</w:t>
             </w:r>
             <w:r>
               <w:rPr>
@@ -7556,23 +6752,13 @@
               <w:pStyle w:val="0"/>
             </w:pPr>
             <w:r>
-              <w:t>Узел отбора воды</w:t>
-            </w:r>
-            <w:r>
-              <w:t xml:space="preserve"> </w:t>
-            </w:r>
-            <w:bookmarkStart w:id="32" w:name="_GoBack"/>
+              <w:t xml:space="preserve">Узел отбора воды </w:t>
+            </w:r>
             <w:r>
               <w:t>(</w:t>
             </w:r>
             <w:r>
-              <w:t>узел характер</w:t>
-            </w:r>
-            <w:r>
-              <w:t>и</w:t>
-            </w:r>
-            <w:r>
-              <w:t xml:space="preserve">зует коллектор на </w:t>
+              <w:t xml:space="preserve">узел характеризует коллектор на </w:t>
             </w:r>
             <w:proofErr w:type="spellStart"/>
             <w:r>
@@ -7582,7 +6768,6 @@
             <w:r>
               <w:t xml:space="preserve"> насосов)</w:t>
             </w:r>
-            <w:bookmarkEnd w:id="32"/>
           </w:p>
         </w:tc>
         <w:tc>
@@ -7601,15 +6786,7 @@
                 <w:b/>
                 <w:bCs/>
               </w:rPr>
-              <w:t>«</w:t>
-            </w:r>
-            <w:r>
-              <w:rPr>
-                <w:b/>
-                <w:bCs/>
-                <w:lang w:val="en-US"/>
-              </w:rPr>
-              <w:t>0.05</w:t>
+              <w:t>«0.05</w:t>
             </w:r>
             <w:r>
               <w:rPr>
@@ -7631,15 +6808,7 @@
                 <w:b/>
                 <w:bCs/>
               </w:rPr>
-              <w:t>«3</w:t>
-            </w:r>
-            <w:r>
-              <w:rPr>
-                <w:b/>
-                <w:bCs/>
-                <w:lang w:val="en-US"/>
-              </w:rPr>
-              <w:t>2</w:t>
+              <w:t>«32</w:t>
             </w:r>
             <w:r>
               <w:rPr>
@@ -7661,19 +6830,11 @@
               <w:pStyle w:val="0"/>
             </w:pPr>
             <w:r>
-              <w:t xml:space="preserve">Внутренние узлы (общий перед насосами, 3 узла перед каждым насосом, </w:t>
-            </w:r>
-            <w:r>
-              <w:t>6</w:t>
-            </w:r>
-            <w:r>
-              <w:t xml:space="preserve"> узл</w:t>
-            </w:r>
-            <w:r>
-              <w:t>ов</w:t>
-            </w:r>
-            <w:r>
-              <w:t xml:space="preserve"> после каждого насоса и общий узел после насосов)</w:t>
+              <w:t xml:space="preserve">Внутренние узлы (общий перед насосами, 3 узла перед каждым насосом, 6 узлов после каждого </w:t>
+            </w:r>
+            <w:r>
+              <w:lastRenderedPageBreak/>
+              <w:t>насоса и общий узел после насосов)</w:t>
             </w:r>
           </w:p>
         </w:tc>
@@ -7689,6 +6850,7 @@
               </w:rPr>
             </w:pPr>
             <w:r>
+              <w:lastRenderedPageBreak/>
               <w:t xml:space="preserve">Начальная энтальпия: </w:t>
             </w:r>
             <w:r>
@@ -7727,14 +6889,7 @@
                 <w:b/>
                 <w:bCs/>
               </w:rPr>
-              <w:t>«</w:t>
-            </w:r>
-            <w:r>
-              <w:rPr>
-                <w:b/>
-                <w:bCs/>
-              </w:rPr>
-              <w:t>-2</w:t>
+              <w:t>«-2</w:t>
             </w:r>
             <w:r>
               <w:rPr>
@@ -7756,13 +6911,8 @@
               <w:pStyle w:val="0"/>
             </w:pPr>
             <w:r>
-              <w:t>Задвижка «К_</w:t>
-            </w:r>
-            <w:r>
-              <w:t>51</w:t>
-            </w:r>
-            <w:r>
-              <w:t>_1»</w:t>
+              <w:lastRenderedPageBreak/>
+              <w:t>Задвижка «К_51_1»</w:t>
             </w:r>
           </w:p>
         </w:tc>
@@ -7796,10 +6946,7 @@
               <w:pStyle w:val="0"/>
             </w:pPr>
             <w:r>
-              <w:t>Задвижка «К_53</w:t>
-            </w:r>
-            <w:r>
-              <w:t>_1»</w:t>
+              <w:t>Задвижка «К_53_1»</w:t>
             </w:r>
           </w:p>
         </w:tc>
@@ -7833,10 +6980,7 @@
               <w:pStyle w:val="0"/>
             </w:pPr>
             <w:r>
-              <w:t>Задвижка «К_54</w:t>
-            </w:r>
-            <w:r>
-              <w:t>_1»</w:t>
+              <w:t>Задвижка «К_54_1»</w:t>
             </w:r>
           </w:p>
         </w:tc>
@@ -8202,13 +7346,7 @@
               <w:pStyle w:val="0"/>
             </w:pPr>
             <w:r>
-              <w:t>Насос «</w:t>
-            </w:r>
-            <w:r>
-              <w:t>ЭП</w:t>
-            </w:r>
-            <w:r>
-              <w:t>Н-11»</w:t>
+              <w:t>Насос «ЭПН-11»</w:t>
             </w:r>
           </w:p>
         </w:tc>
@@ -8227,19 +7365,7 @@
               <w:rPr>
                 <w:b/>
               </w:rPr>
-              <w:t>«</w:t>
-            </w:r>
-            <w:r>
-              <w:rPr>
-                <w:b/>
-              </w:rPr>
-              <w:t>ЭПН-150-75</w:t>
-            </w:r>
-            <w:r>
-              <w:rPr>
-                <w:b/>
-              </w:rPr>
-              <w:t>»</w:t>
+              <w:t>«ЭПН-150-75»</w:t>
             </w:r>
           </w:p>
           <w:p>
@@ -8268,10 +7394,7 @@
               <w:pStyle w:val="0"/>
             </w:pPr>
             <w:r>
-              <w:t>Насос «ЭП</w:t>
-            </w:r>
-            <w:r>
-              <w:t>Н-21»</w:t>
+              <w:t>Насос «ЭПН-21»</w:t>
             </w:r>
           </w:p>
         </w:tc>
@@ -8319,10 +7442,7 @@
               <w:pStyle w:val="0"/>
             </w:pPr>
             <w:r>
-              <w:t>Насос «ЭП</w:t>
-            </w:r>
-            <w:r>
-              <w:t>Н-31»</w:t>
+              <w:t>Насос «ЭПН-31»</w:t>
             </w:r>
           </w:p>
         </w:tc>
@@ -8363,114 +7483,59 @@
     </w:tbl>
     <w:p>
       <w:r>
-        <w:t>Также о</w:t>
-      </w:r>
-      <w:r>
-        <w:t xml:space="preserve">братите внимание на задание характеристики насоса – это имя текстового файла </w:t>
+        <w:t xml:space="preserve">Также обратите внимание на задание характеристики насоса – это имя текстового файла </w:t>
       </w:r>
       <w:r>
         <w:rPr>
           <w:b/>
         </w:rPr>
-        <w:t>«C:\</w:t>
+        <w:t>«C:\SimInTech\</w:t>
       </w:r>
       <w:proofErr w:type="spellStart"/>
       <w:r>
         <w:rPr>
           <w:b/>
         </w:rPr>
-        <w:t>Program</w:t>
+        <w:t>bin</w:t>
       </w:r>
       <w:proofErr w:type="spellEnd"/>
       <w:r>
         <w:rPr>
           <w:b/>
         </w:rPr>
-        <w:t xml:space="preserve"> </w:t>
+        <w:t>\</w:t>
       </w:r>
       <w:proofErr w:type="spellStart"/>
       <w:r>
         <w:rPr>
           <w:b/>
         </w:rPr>
-        <w:t>Files</w:t>
+        <w:t>DataBase</w:t>
       </w:r>
       <w:proofErr w:type="spellEnd"/>
       <w:r>
         <w:rPr>
           <w:b/>
         </w:rPr>
-        <w:t>\</w:t>
+        <w:t xml:space="preserve">\Простые </w:t>
       </w:r>
       <w:r>
         <w:rPr>
           <w:b/>
         </w:rPr>
-        <w:t xml:space="preserve"> </w:t>
+        <w:t>насосы\ЭП</w:t>
       </w:r>
       <w:r>
         <w:rPr>
           <w:b/>
         </w:rPr>
-        <w:t>SimInTech\</w:t>
-      </w:r>
-      <w:proofErr w:type="spellStart"/>
+        <w:t>Н_</w:t>
+      </w:r>
       <w:r>
         <w:rPr>
           <w:b/>
         </w:rPr>
-        <w:t>bin</w:t>
-      </w:r>
-      <w:proofErr w:type="spellEnd"/>
-      <w:r>
-        <w:rPr>
-          <w:b/>
-        </w:rPr>
-        <w:t>\</w:t>
-      </w:r>
-      <w:proofErr w:type="spellStart"/>
-      <w:r>
-        <w:rPr>
-          <w:b/>
-        </w:rPr>
-        <w:t>DataBase</w:t>
-      </w:r>
-      <w:proofErr w:type="spellEnd"/>
-      <w:r>
-        <w:rPr>
-          <w:b/>
-        </w:rPr>
-        <w:t xml:space="preserve">\Простые </w:t>
-      </w:r>
-      <w:r>
-        <w:rPr>
-          <w:b/>
-        </w:rPr>
-        <w:t>насосы\</w:t>
-      </w:r>
-      <w:r>
-        <w:rPr>
-          <w:b/>
-        </w:rPr>
-        <w:t>ЭП</w:t>
-      </w:r>
-      <w:r>
-        <w:rPr>
-          <w:b/>
-        </w:rPr>
-        <w:t>Н_</w:t>
-      </w:r>
-      <w:r>
-        <w:rPr>
-          <w:b/>
-        </w:rPr>
-        <w:t>150-75</w:t>
-      </w:r>
-      <w:r>
-        <w:rPr>
-          <w:b/>
-        </w:rPr>
-        <w:t>.</w:t>
+        <w:t>150-75.</w:t>
       </w:r>
       <w:proofErr w:type="spellStart"/>
       <w:r>
@@ -8491,13 +7556,7 @@
         <w:t xml:space="preserve">. </w:t>
       </w:r>
       <w:r>
-        <w:t>Если воспольз</w:t>
-      </w:r>
-      <w:r>
-        <w:t>о</w:t>
-      </w:r>
-      <w:r>
-        <w:t xml:space="preserve">ваться инструментом </w:t>
+        <w:t xml:space="preserve">Если воспользоваться инструментом </w:t>
       </w:r>
       <w:r>
         <w:rPr>
@@ -8515,45 +7574,31 @@
         <w:t>«Инструменты» → «Редактор таблиц»</w:t>
       </w:r>
       <w:r>
-        <w:t>, и там открыть этот файл, то можно увидеть (см. рисунок</w:t>
-      </w:r>
-      <w:r>
-        <w:t xml:space="preserve"> </w:t>
+        <w:t xml:space="preserve">, и там открыть этот файл, то можно увидеть (см. </w:t>
       </w:r>
       <w:r>
         <w:fldChar w:fldCharType="begin"/>
       </w:r>
       <w:r>
-        <w:instrText xml:space="preserve"> REF _Ref282372732 \h </w:instrText>
+        <w:instrText xml:space="preserve"> REF _Ref282372732 \* Lower \h </w:instrText>
       </w:r>
       <w:r>
         <w:fldChar w:fldCharType="separate"/>
       </w:r>
-      <w:proofErr w:type="spellStart"/>
-      <w:r>
-        <w:t>Рисунок</w:t>
-      </w:r>
-      <w:proofErr w:type="spellEnd"/>
-      <w:r>
-        <w:t xml:space="preserve"> </w:t>
+      <w:r>
+        <w:t xml:space="preserve">рисунок </w:t>
       </w:r>
       <w:r>
         <w:rPr>
           <w:noProof/>
         </w:rPr>
-        <w:t>83</w:t>
+        <w:t>84</w:t>
       </w:r>
       <w:r>
         <w:fldChar w:fldCharType="end"/>
       </w:r>
       <w:r>
-        <w:t>) что в нём задана напорная характеристика насоса: величина напора в зависимости от частоты вращения и объёмн</w:t>
-      </w:r>
-      <w:r>
-        <w:t>о</w:t>
-      </w:r>
-      <w:r>
-        <w:t>го расхода перекачиваемой воды. Этот файл был специально создан для данной модели насосов.</w:t>
+        <w:t>) что в нём задана напорная характеристика насоса: величина напора в зависимости от частоты вращения и объёмного расхода перекачиваемой воды. Этот файл был специально создан для данной модели насосов.</w:t>
       </w:r>
     </w:p>
     <w:p>
@@ -8564,9 +7609,8 @@
         <w:rPr>
           <w:noProof/>
         </w:rPr>
-        <w:lastRenderedPageBreak/>
         <w:drawing>
-          <wp:inline distT="0" distB="0" distL="0" distR="0" wp14:anchorId="5EC78FB9" wp14:editId="28E19A34">
+          <wp:inline distT="0" distB="0" distL="0" distR="0" wp14:anchorId="324AE5E8" wp14:editId="7E62B4BE">
             <wp:extent cx="5010150" cy="3352800"/>
             <wp:effectExtent l="0" t="0" r="0" b="0"/>
             <wp:docPr id="59" name="Рисунок 59"/>
@@ -8583,7 +7627,7 @@
                     </pic:cNvPicPr>
                   </pic:nvPicPr>
                   <pic:blipFill>
-                    <a:blip r:embed="rId19">
+                    <a:blip r:embed="rId18">
                       <a:extLst>
                         <a:ext uri="{28A0092B-C50C-407E-A947-70E740481C1C}">
                           <a14:useLocalDpi xmlns:a14="http://schemas.microsoft.com/office/drawing/2010/main" val="0"/>
@@ -8619,148 +7663,98 @@
       <w:pPr>
         <w:pStyle w:val="a4"/>
       </w:pPr>
-      <w:bookmarkStart w:id="33" w:name="_Ref282372732"/>
-      <w:bookmarkStart w:id="34" w:name="_Toc291248705"/>
+      <w:bookmarkStart w:id="37" w:name="_Ref282372732"/>
+      <w:bookmarkStart w:id="38" w:name="_Toc400496597"/>
       <w:r>
         <w:t xml:space="preserve">Рисунок </w:t>
       </w:r>
-      <w:fldSimple w:instr=" SEQ Рисунок \* ARABIC ">
-        <w:r>
-          <w:rPr>
-            <w:noProof/>
-          </w:rPr>
-          <w:t>83</w:t>
-        </w:r>
-      </w:fldSimple>
-      <w:bookmarkEnd w:id="33"/>
-      <w:r>
-        <w:t xml:space="preserve">. </w:t>
-      </w:r>
-      <w:r>
-        <w:t>Фрагмент задания</w:t>
-      </w:r>
-      <w:r>
-        <w:t xml:space="preserve"> напорной характеристики </w:t>
-      </w:r>
-      <w:r>
-        <w:t xml:space="preserve">питательных </w:t>
-      </w:r>
-      <w:r>
-        <w:t>насосов</w:t>
-      </w:r>
-      <w:bookmarkEnd w:id="34"/>
+      <w:r>
+        <w:fldChar w:fldCharType="begin"/>
+      </w:r>
+      <w:r>
+        <w:instrText xml:space="preserve"> SEQ рисунок \* ARABIC </w:instrText>
+      </w:r>
+      <w:r>
+        <w:fldChar w:fldCharType="separate"/>
+      </w:r>
+      <w:r>
+        <w:rPr>
+          <w:noProof/>
+        </w:rPr>
+        <w:t>84</w:t>
+      </w:r>
+      <w:r>
+        <w:rPr>
+          <w:noProof/>
+        </w:rPr>
+        <w:fldChar w:fldCharType="end"/>
+      </w:r>
+      <w:bookmarkEnd w:id="37"/>
+      <w:r>
+        <w:t>. Фрагмент задания напорной характеристики питательных насосов</w:t>
+      </w:r>
+      <w:bookmarkEnd w:id="38"/>
     </w:p>
     <w:p>
       <w:pPr>
         <w:pStyle w:val="3"/>
-      </w:pPr>
-      <w:bookmarkStart w:id="35" w:name="_Toc355797992"/>
+        <w:ind w:left="1225" w:hanging="505"/>
+      </w:pPr>
+      <w:bookmarkStart w:id="39" w:name="_Toc400496432"/>
       <w:r>
         <w:t>Номинальное состояние модели конденсатных насосов</w:t>
       </w:r>
-      <w:bookmarkEnd w:id="35"/>
+      <w:bookmarkEnd w:id="39"/>
     </w:p>
     <w:p>
       <w:r>
-        <w:t xml:space="preserve">Аккуратно задав все эти свойства, мы завершили создание модели </w:t>
-      </w:r>
-      <w:r>
-        <w:t>ЭПН-150-75</w:t>
-      </w:r>
-      <w:r>
-        <w:t xml:space="preserve">. </w:t>
-      </w:r>
-      <w:proofErr w:type="gramStart"/>
-      <w:r>
-        <w:t>Теперь, е</w:t>
-      </w:r>
-      <w:r>
-        <w:t>с</w:t>
-      </w:r>
-      <w:r>
-        <w:t xml:space="preserve">ли запустить модель на расчёт, </w:t>
+        <w:t xml:space="preserve">Аккуратно задав все эти свойства, мы завершили создание модели ЭПН-150-75. Теперь, если запустить модель на расчёт, </w:t>
       </w:r>
       <w:r>
         <w:t>то из-за</w:t>
       </w:r>
       <w:r>
-        <w:t xml:space="preserve"> тщательного задания положения регулирующей задвижки (2.987%)</w:t>
-      </w:r>
-      <w:r>
-        <w:t>, два включенных насоса будут создавать сум</w:t>
-      </w:r>
-      <w:r>
-        <w:t>марный расход 22</w:t>
-      </w:r>
-      <w:r>
-        <w:t>0 т</w:t>
+        <w:t xml:space="preserve"> тщательного задания положения регулирующей задвижки (2.987%), два включенных насоса будут создавать суммарный расход 220 т</w:t>
       </w:r>
       <w:r>
         <w:t>/</w:t>
       </w:r>
       <w:r>
-        <w:t>ч, см. рисунок</w:t>
-      </w:r>
-      <w:r>
-        <w:t xml:space="preserve"> </w:t>
+        <w:t xml:space="preserve">ч, см. </w:t>
       </w:r>
       <w:r>
         <w:fldChar w:fldCharType="begin"/>
       </w:r>
       <w:r>
-        <w:instrText xml:space="preserve"> REF _Ref282372921 \h </w:instrText>
+        <w:instrText xml:space="preserve"> REF  _Ref282372921 \* Lower \* Lower \h </w:instrText>
       </w:r>
       <w:r>
         <w:fldChar w:fldCharType="separate"/>
       </w:r>
-      <w:proofErr w:type="spellStart"/>
-      <w:r>
-        <w:t>Рисунок</w:t>
-      </w:r>
-      <w:proofErr w:type="spellEnd"/>
-      <w:r>
-        <w:t xml:space="preserve"> </w:t>
+      <w:r>
+        <w:t xml:space="preserve">рисунок </w:t>
       </w:r>
       <w:r>
         <w:rPr>
           <w:noProof/>
         </w:rPr>
-        <w:t>84</w:t>
+        <w:t>85</w:t>
       </w:r>
       <w:r>
         <w:fldChar w:fldCharType="end"/>
       </w:r>
       <w:r>
-        <w:t>. Регулируя положение задвижки на выходе насосов, можно изменять сопротивление гидравл</w:t>
-      </w:r>
-      <w:r>
-        <w:t>и</w:t>
-      </w:r>
-      <w:r>
-        <w:t>ческого тракта и отлаживать напорную характеристику насосов</w:t>
-      </w:r>
-      <w:r>
-        <w:t xml:space="preserve"> и модель </w:t>
-      </w:r>
-      <w:r>
-        <w:t>блок</w:t>
-      </w:r>
-      <w:r>
-        <w:t>а питательных нас</w:t>
-      </w:r>
-      <w:r>
-        <w:t>о</w:t>
-      </w:r>
-      <w:r>
-        <w:t>сов</w:t>
-      </w:r>
-      <w:r>
-        <w:t xml:space="preserve"> в целом</w:t>
-      </w:r>
-      <w:r>
-        <w:t>.</w:t>
-      </w:r>
-      <w:proofErr w:type="gramEnd"/>
+        <w:t>. Ре</w:t>
+      </w:r>
+      <w:r>
+        <w:lastRenderedPageBreak/>
+        <w:t>гулируя положение задвижки на выходе насосов, можно изменять сопротивление гидравлического тракта и отлаживать напорную характери</w:t>
+      </w:r>
+      <w:bookmarkStart w:id="40" w:name="_GoBack"/>
+      <w:bookmarkEnd w:id="40"/>
+      <w:r>
+        <w:t>стику насосов и модель блока питательных насосов в целом.</w:t>
+      </w:r>
     </w:p>
     <w:p>
       <w:r>
@@ -8768,7 +7762,7 @@
           <w:noProof/>
         </w:rPr>
         <w:drawing>
-          <wp:inline distT="0" distB="0" distL="0" distR="0" wp14:anchorId="71E5893D" wp14:editId="0DCEECE3">
+          <wp:inline distT="0" distB="0" distL="0" distR="0" wp14:anchorId="47D55A3E" wp14:editId="5EF3CE6B">
             <wp:extent cx="5705475" cy="2895600"/>
             <wp:effectExtent l="0" t="0" r="9525" b="0"/>
             <wp:docPr id="60" name="Рисунок 60"/>
@@ -8783,7 +7777,7 @@
                     <pic:cNvPicPr/>
                   </pic:nvPicPr>
                   <pic:blipFill>
-                    <a:blip r:embed="rId20"/>
+                    <a:blip r:embed="rId19"/>
                     <a:stretch>
                       <a:fillRect/>
                     </a:stretch>
@@ -8808,33 +7802,41 @@
       <w:pPr>
         <w:pStyle w:val="a4"/>
       </w:pPr>
-      <w:bookmarkStart w:id="36" w:name="_Ref282372921"/>
-      <w:bookmarkStart w:id="37" w:name="_Toc291248706"/>
+      <w:bookmarkStart w:id="41" w:name="_Ref282372921"/>
+      <w:bookmarkStart w:id="42" w:name="_Toc400496598"/>
       <w:r>
         <w:t xml:space="preserve">Рисунок </w:t>
       </w:r>
-      <w:fldSimple w:instr=" SEQ Рисунок \* ARABIC ">
-        <w:r>
-          <w:rPr>
-            <w:noProof/>
-          </w:rPr>
-          <w:t>84</w:t>
-        </w:r>
-      </w:fldSimple>
-      <w:bookmarkEnd w:id="36"/>
-      <w:r>
-        <w:t xml:space="preserve">. Номинальное состояние блока </w:t>
-      </w:r>
-      <w:r>
-        <w:t>питательных главных</w:t>
-      </w:r>
-      <w:r>
-        <w:t xml:space="preserve"> насосов</w:t>
-      </w:r>
-      <w:bookmarkEnd w:id="37"/>
+      <w:r>
+        <w:fldChar w:fldCharType="begin"/>
+      </w:r>
+      <w:r>
+        <w:instrText xml:space="preserve"> SEQ рисунок \* ARABIC </w:instrText>
+      </w:r>
+      <w:r>
+        <w:fldChar w:fldCharType="separate"/>
+      </w:r>
+      <w:r>
+        <w:rPr>
+          <w:noProof/>
+        </w:rPr>
+        <w:t>85</w:t>
+      </w:r>
+      <w:r>
+        <w:rPr>
+          <w:noProof/>
+        </w:rPr>
+        <w:fldChar w:fldCharType="end"/>
+      </w:r>
+      <w:bookmarkEnd w:id="41"/>
+      <w:r>
+        <w:t>. Номинальное состояние блока питательных главных насосов</w:t>
+      </w:r>
+      <w:bookmarkEnd w:id="42"/>
     </w:p>
+    <w:p/>
     <w:sectPr>
-      <w:footerReference w:type="default" r:id="rId21"/>
+      <w:footerReference w:type="default" r:id="rId20"/>
       <w:pgSz w:w="11906" w:h="16838"/>
       <w:pgMar w:top="851" w:right="851" w:bottom="851" w:left="851" w:header="567" w:footer="567" w:gutter="0"/>
       <w:cols w:space="708"/>
@@ -8846,7 +7848,7 @@
 </file>
 
 <file path=word/endnotes.xml><?xml version="1.0" encoding="utf-8"?>
-<w:endnotes xmlns:wpc="http://schemas.microsoft.com/office/word/2010/wordprocessingCanvas" xmlns:mc="http://schemas.openxmlformats.org/markup-compatibility/2006" xmlns:o="urn:schemas-microsoft-com:office:office" xmlns:r="http://schemas.openxmlformats.org/officeDocument/2006/relationships" xmlns:m="http://schemas.openxmlformats.org/officeDocument/2006/math" xmlns:v="urn:schemas-microsoft-com:vml" xmlns:wp14="http://schemas.microsoft.com/office/word/2010/wordprocessingDrawing" xmlns:wp="http://schemas.openxmlformats.org/drawingml/2006/wordprocessingDrawing" xmlns:w10="urn:schemas-microsoft-com:office:word" xmlns:w="http://schemas.openxmlformats.org/wordprocessingml/2006/main" xmlns:w14="http://schemas.microsoft.com/office/word/2010/wordml" xmlns:wpg="http://schemas.microsoft.com/office/word/2010/wordprocessingGroup" xmlns:wpi="http://schemas.microsoft.com/office/word/2010/wordprocessingInk" xmlns:wne="http://schemas.microsoft.com/office/word/2006/wordml" xmlns:wps="http://schemas.microsoft.com/office/word/2010/wordprocessingShape" mc:Ignorable="w14 wp14">
+<w:endnotes xmlns:wpc="http://schemas.microsoft.com/office/word/2010/wordprocessingCanvas" xmlns:mc="http://schemas.openxmlformats.org/markup-compatibility/2006" xmlns:o="urn:schemas-microsoft-com:office:office" xmlns:r="http://schemas.openxmlformats.org/officeDocument/2006/relationships" xmlns:m="http://schemas.openxmlformats.org/officeDocument/2006/math" xmlns:v="urn:schemas-microsoft-com:vml" xmlns:wp14="http://schemas.microsoft.com/office/word/2010/wordprocessingDrawing" xmlns:wp="http://schemas.openxmlformats.org/drawingml/2006/wordprocessingDrawing" xmlns:w10="urn:schemas-microsoft-com:office:word" xmlns:w="http://schemas.openxmlformats.org/wordprocessingml/2006/main" xmlns:w14="http://schemas.microsoft.com/office/word/2010/wordml" xmlns:w15="http://schemas.microsoft.com/office/word/2012/wordml" xmlns:wpg="http://schemas.microsoft.com/office/word/2010/wordprocessingGroup" xmlns:wpi="http://schemas.microsoft.com/office/word/2010/wordprocessingInk" xmlns:wne="http://schemas.microsoft.com/office/word/2006/wordml" xmlns:wps="http://schemas.microsoft.com/office/word/2010/wordprocessingShape" mc:Ignorable="w14 w15 wp14">
   <w:endnote w:type="separator" w:id="-1">
     <w:p>
       <w:r>
@@ -8865,7 +7867,7 @@
 </file>
 
 <file path=word/footer1.xml><?xml version="1.0" encoding="utf-8"?>
-<w:ftr xmlns:wpc="http://schemas.microsoft.com/office/word/2010/wordprocessingCanvas" xmlns:mc="http://schemas.openxmlformats.org/markup-compatibility/2006" xmlns:o="urn:schemas-microsoft-com:office:office" xmlns:r="http://schemas.openxmlformats.org/officeDocument/2006/relationships" xmlns:m="http://schemas.openxmlformats.org/officeDocument/2006/math" xmlns:v="urn:schemas-microsoft-com:vml" xmlns:wp14="http://schemas.microsoft.com/office/word/2010/wordprocessingDrawing" xmlns:wp="http://schemas.openxmlformats.org/drawingml/2006/wordprocessingDrawing" xmlns:w10="urn:schemas-microsoft-com:office:word" xmlns:w="http://schemas.openxmlformats.org/wordprocessingml/2006/main" xmlns:w14="http://schemas.microsoft.com/office/word/2010/wordml" xmlns:wpg="http://schemas.microsoft.com/office/word/2010/wordprocessingGroup" xmlns:wpi="http://schemas.microsoft.com/office/word/2010/wordprocessingInk" xmlns:wne="http://schemas.microsoft.com/office/word/2006/wordml" xmlns:wps="http://schemas.microsoft.com/office/word/2010/wordprocessingShape" mc:Ignorable="w14 wp14">
+<w:ftr xmlns:wpc="http://schemas.microsoft.com/office/word/2010/wordprocessingCanvas" xmlns:mc="http://schemas.openxmlformats.org/markup-compatibility/2006" xmlns:o="urn:schemas-microsoft-com:office:office" xmlns:r="http://schemas.openxmlformats.org/officeDocument/2006/relationships" xmlns:m="http://schemas.openxmlformats.org/officeDocument/2006/math" xmlns:v="urn:schemas-microsoft-com:vml" xmlns:wp14="http://schemas.microsoft.com/office/word/2010/wordprocessingDrawing" xmlns:wp="http://schemas.openxmlformats.org/drawingml/2006/wordprocessingDrawing" xmlns:w10="urn:schemas-microsoft-com:office:word" xmlns:w="http://schemas.openxmlformats.org/wordprocessingml/2006/main" xmlns:w14="http://schemas.microsoft.com/office/word/2010/wordml" xmlns:w15="http://schemas.microsoft.com/office/word/2012/wordml" xmlns:wpg="http://schemas.microsoft.com/office/word/2010/wordprocessingGroup" xmlns:wpi="http://schemas.microsoft.com/office/word/2010/wordprocessingInk" xmlns:wne="http://schemas.microsoft.com/office/word/2006/wordml" xmlns:wps="http://schemas.microsoft.com/office/word/2010/wordprocessingShape" mc:Ignorable="w14 w15 wp14">
   <w:p>
     <w:pPr>
       <w:pStyle w:val="a5"/>
@@ -8876,7 +7878,7 @@
 </file>
 
 <file path=word/footnotes.xml><?xml version="1.0" encoding="utf-8"?>
-<w:footnotes xmlns:wpc="http://schemas.microsoft.com/office/word/2010/wordprocessingCanvas" xmlns:mc="http://schemas.openxmlformats.org/markup-compatibility/2006" xmlns:o="urn:schemas-microsoft-com:office:office" xmlns:r="http://schemas.openxmlformats.org/officeDocument/2006/relationships" xmlns:m="http://schemas.openxmlformats.org/officeDocument/2006/math" xmlns:v="urn:schemas-microsoft-com:vml" xmlns:wp14="http://schemas.microsoft.com/office/word/2010/wordprocessingDrawing" xmlns:wp="http://schemas.openxmlformats.org/drawingml/2006/wordprocessingDrawing" xmlns:w10="urn:schemas-microsoft-com:office:word" xmlns:w="http://schemas.openxmlformats.org/wordprocessingml/2006/main" xmlns:w14="http://schemas.microsoft.com/office/word/2010/wordml" xmlns:wpg="http://schemas.microsoft.com/office/word/2010/wordprocessingGroup" xmlns:wpi="http://schemas.microsoft.com/office/word/2010/wordprocessingInk" xmlns:wne="http://schemas.microsoft.com/office/word/2006/wordml" xmlns:wps="http://schemas.microsoft.com/office/word/2010/wordprocessingShape" mc:Ignorable="w14 wp14">
+<w:footnotes xmlns:wpc="http://schemas.microsoft.com/office/word/2010/wordprocessingCanvas" xmlns:mc="http://schemas.openxmlformats.org/markup-compatibility/2006" xmlns:o="urn:schemas-microsoft-com:office:office" xmlns:r="http://schemas.openxmlformats.org/officeDocument/2006/relationships" xmlns:m="http://schemas.openxmlformats.org/officeDocument/2006/math" xmlns:v="urn:schemas-microsoft-com:vml" xmlns:wp14="http://schemas.microsoft.com/office/word/2010/wordprocessingDrawing" xmlns:wp="http://schemas.openxmlformats.org/drawingml/2006/wordprocessingDrawing" xmlns:w10="urn:schemas-microsoft-com:office:word" xmlns:w="http://schemas.openxmlformats.org/wordprocessingml/2006/main" xmlns:w14="http://schemas.microsoft.com/office/word/2010/wordml" xmlns:w15="http://schemas.microsoft.com/office/word/2012/wordml" xmlns:wpg="http://schemas.microsoft.com/office/word/2010/wordprocessingGroup" xmlns:wpi="http://schemas.microsoft.com/office/word/2010/wordprocessingInk" xmlns:wne="http://schemas.microsoft.com/office/word/2006/wordml" xmlns:wps="http://schemas.microsoft.com/office/word/2010/wordprocessingShape" mc:Ignorable="w14 w15 wp14">
   <w:footnote w:type="separator" w:id="-1">
     <w:p>
       <w:r>
@@ -8895,7 +7897,7 @@
 </file>
 
 <file path=word/numbering.xml><?xml version="1.0" encoding="utf-8"?>
-<w:numbering xmlns:wpc="http://schemas.microsoft.com/office/word/2010/wordprocessingCanvas" xmlns:mc="http://schemas.openxmlformats.org/markup-compatibility/2006" xmlns:o="urn:schemas-microsoft-com:office:office" xmlns:r="http://schemas.openxmlformats.org/officeDocument/2006/relationships" xmlns:m="http://schemas.openxmlformats.org/officeDocument/2006/math" xmlns:v="urn:schemas-microsoft-com:vml" xmlns:wp14="http://schemas.microsoft.com/office/word/2010/wordprocessingDrawing" xmlns:wp="http://schemas.openxmlformats.org/drawingml/2006/wordprocessingDrawing" xmlns:w10="urn:schemas-microsoft-com:office:word" xmlns:w="http://schemas.openxmlformats.org/wordprocessingml/2006/main" xmlns:w14="http://schemas.microsoft.com/office/word/2010/wordml" xmlns:wpg="http://schemas.microsoft.com/office/word/2010/wordprocessingGroup" xmlns:wpi="http://schemas.microsoft.com/office/word/2010/wordprocessingInk" xmlns:wne="http://schemas.microsoft.com/office/word/2006/wordml" xmlns:wps="http://schemas.microsoft.com/office/word/2010/wordprocessingShape" mc:Ignorable="w14 wp14">
+<w:numbering xmlns:wpc="http://schemas.microsoft.com/office/word/2010/wordprocessingCanvas" xmlns:mc="http://schemas.openxmlformats.org/markup-compatibility/2006" xmlns:o="urn:schemas-microsoft-com:office:office" xmlns:r="http://schemas.openxmlformats.org/officeDocument/2006/relationships" xmlns:m="http://schemas.openxmlformats.org/officeDocument/2006/math" xmlns:v="urn:schemas-microsoft-com:vml" xmlns:wp14="http://schemas.microsoft.com/office/word/2010/wordprocessingDrawing" xmlns:wp="http://schemas.openxmlformats.org/drawingml/2006/wordprocessingDrawing" xmlns:w10="urn:schemas-microsoft-com:office:word" xmlns:w="http://schemas.openxmlformats.org/wordprocessingml/2006/main" xmlns:w14="http://schemas.microsoft.com/office/word/2010/wordml" xmlns:w15="http://schemas.microsoft.com/office/word/2012/wordml" xmlns:wpg="http://schemas.microsoft.com/office/word/2010/wordprocessingGroup" xmlns:wpi="http://schemas.microsoft.com/office/word/2010/wordprocessingInk" xmlns:wne="http://schemas.microsoft.com/office/word/2006/wordml" xmlns:wps="http://schemas.microsoft.com/office/word/2010/wordprocessingShape" mc:Ignorable="w14 w15 wp14">
   <w:abstractNum w:abstractNumId="0">
     <w:nsid w:val="00000002"/>
     <w:multiLevelType w:val="singleLevel"/>
@@ -11976,7 +10978,7 @@
 </file>
 
 <file path=word/styles.xml><?xml version="1.0" encoding="utf-8"?>
-<w:styles xmlns:mc="http://schemas.openxmlformats.org/markup-compatibility/2006" xmlns:r="http://schemas.openxmlformats.org/officeDocument/2006/relationships" xmlns:w="http://schemas.openxmlformats.org/wordprocessingml/2006/main" xmlns:w14="http://schemas.microsoft.com/office/word/2010/wordml" mc:Ignorable="w14">
+<w:styles xmlns:mc="http://schemas.openxmlformats.org/markup-compatibility/2006" xmlns:r="http://schemas.openxmlformats.org/officeDocument/2006/relationships" xmlns:w="http://schemas.openxmlformats.org/wordprocessingml/2006/main" xmlns:w14="http://schemas.microsoft.com/office/word/2010/wordml" xmlns:w15="http://schemas.microsoft.com/office/word/2012/wordml" mc:Ignorable="w14 w15">
   <w:docDefaults>
     <w:rPrDefault>
       <w:rPr>
@@ -11986,901 +10988,371 @@
     </w:rPrDefault>
     <w:pPrDefault/>
   </w:docDefaults>
-  <w:latentStyles w:defLockedState="0" w:defUIPriority="0" w:defSemiHidden="1" w:defUnhideWhenUsed="1" w:defQFormat="0" w:count="267">
-    <w:lsdException w:name="Normal" w:semiHidden="0" w:unhideWhenUsed="0" w:qFormat="1"/>
-    <w:lsdException w:name="heading 1" w:semiHidden="0" w:unhideWhenUsed="0" w:qFormat="1"/>
-    <w:lsdException w:name="heading 2" w:semiHidden="0" w:unhideWhenUsed="0" w:qFormat="1"/>
-    <w:lsdException w:name="heading 3" w:qFormat="1"/>
-    <w:lsdException w:name="heading 4" w:qFormat="1"/>
-    <w:lsdException w:name="heading 5" w:qFormat="1"/>
-    <w:lsdException w:name="heading 6" w:qFormat="1"/>
-    <w:lsdException w:name="heading 7" w:qFormat="1"/>
-    <w:lsdException w:name="heading 8" w:qFormat="1"/>
-    <w:lsdException w:name="heading 9" w:qFormat="1"/>
-    <w:lsdException w:name="toc 1" w:uiPriority="39"/>
-    <w:lsdException w:name="toc 2" w:uiPriority="39"/>
-    <w:lsdException w:name="toc 3" w:uiPriority="39"/>
-    <w:lsdException w:name="toc 4" w:uiPriority="39"/>
-    <w:lsdException w:name="toc 5" w:uiPriority="39"/>
-    <w:lsdException w:name="toc 6" w:uiPriority="39"/>
-    <w:lsdException w:name="toc 7" w:uiPriority="39"/>
-    <w:lsdException w:name="toc 8" w:uiPriority="39"/>
-    <w:lsdException w:name="toc 9" w:uiPriority="39"/>
-    <w:lsdException w:name="caption" w:qFormat="1"/>
-    <w:lsdException w:name="table of figures" w:uiPriority="99"/>
-    <w:lsdException w:name="List Number" w:semiHidden="0" w:unhideWhenUsed="0"/>
-    <w:lsdException w:name="List 4" w:semiHidden="0" w:unhideWhenUsed="0"/>
-    <w:lsdException w:name="List 5" w:semiHidden="0" w:unhideWhenUsed="0"/>
-    <w:lsdException w:name="Title" w:semiHidden="0" w:unhideWhenUsed="0" w:qFormat="1"/>
-    <w:lsdException w:name="Subtitle" w:semiHidden="0" w:unhideWhenUsed="0" w:qFormat="1"/>
-    <w:lsdException w:name="Salutation" w:semiHidden="0" w:unhideWhenUsed="0"/>
-    <w:lsdException w:name="Date" w:semiHidden="0" w:unhideWhenUsed="0"/>
-    <w:lsdException w:name="Body Text First Indent" w:semiHidden="0" w:unhideWhenUsed="0"/>
-    <w:lsdException w:name="Hyperlink" w:uiPriority="99"/>
-    <w:lsdException w:name="Strong" w:semiHidden="0" w:unhideWhenUsed="0" w:qFormat="1"/>
-    <w:lsdException w:name="Emphasis" w:semiHidden="0" w:unhideWhenUsed="0" w:qFormat="1"/>
-    <w:lsdException w:name="No List" w:uiPriority="99"/>
-    <w:lsdException w:name="Table Grid" w:semiHidden="0" w:unhideWhenUsed="0"/>
-    <w:lsdException w:name="Placeholder Text" w:uiPriority="99" w:unhideWhenUsed="0"/>
-    <w:lsdException w:name="No Spacing" w:semiHidden="0" w:uiPriority="1" w:unhideWhenUsed="0" w:qFormat="1"/>
-    <w:lsdException w:name="Light Shading" w:semiHidden="0" w:uiPriority="60" w:unhideWhenUsed="0"/>
-    <w:lsdException w:name="Light List" w:semiHidden="0" w:uiPriority="61" w:unhideWhenUsed="0"/>
-    <w:lsdException w:name="Light Grid" w:semiHidden="0" w:uiPriority="62" w:unhideWhenUsed="0"/>
-    <w:lsdException w:name="Medium Shading 1" w:semiHidden="0" w:uiPriority="63" w:unhideWhenUsed="0"/>
-    <w:lsdException w:name="Medium Shading 2" w:semiHidden="0" w:uiPriority="64" w:unhideWhenUsed="0"/>
-    <w:lsdException w:name="Medium List 1" w:semiHidden="0" w:uiPriority="65" w:unhideWhenUsed="0"/>
-    <w:lsdException w:name="Medium List 2" w:semiHidden="0" w:uiPriority="66" w:unhideWhenUsed="0"/>
-    <w:lsdException w:name="Medium Grid 1" w:semiHidden="0" w:uiPriority="67" w:unhideWhenUsed="0"/>
-    <w:lsdException w:name="Medium Grid 2" w:semiHidden="0" w:uiPriority="68" w:unhideWhenUsed="0"/>
-    <w:lsdException w:name="Medium Grid 3" w:semiHidden="0" w:uiPriority="69" w:unhideWhenUsed="0"/>
-    <w:lsdException w:name="Dark List" w:semiHidden="0" w:uiPriority="70" w:unhideWhenUsed="0"/>
-    <w:lsdException w:name="Colorful Shading" w:semiHidden="0" w:uiPriority="71" w:unhideWhenUsed="0"/>
-    <w:lsdException w:name="Colorful List" w:semiHidden="0" w:uiPriority="72" w:unhideWhenUsed="0"/>
-    <w:lsdException w:name="Colorful Grid" w:semiHidden="0" w:uiPriority="73" w:unhideWhenUsed="0"/>
-    <w:lsdException w:name="Light Shading Accent 1" w:semiHidden="0" w:uiPriority="60" w:unhideWhenUsed="0"/>
-    <w:lsdException w:name="Light List Accent 1" w:semiHidden="0" w:uiPriority="61" w:unhideWhenUsed="0"/>
-    <w:lsdException w:name="Light Grid Accent 1" w:semiHidden="0" w:uiPriority="62" w:unhideWhenUsed="0"/>
-    <w:lsdException w:name="Medium Shading 1 Accent 1" w:semiHidden="0" w:uiPriority="63" w:unhideWhenUsed="0"/>
-    <w:lsdException w:name="Medium Shading 2 Accent 1" w:semiHidden="0" w:uiPriority="64" w:unhideWhenUsed="0"/>
-    <w:lsdException w:name="Medium List 1 Accent 1" w:semiHidden="0" w:uiPriority="65" w:unhideWhenUsed="0"/>
-    <w:lsdException w:name="Revision" w:uiPriority="99" w:unhideWhenUsed="0"/>
-    <w:lsdException w:name="List Paragraph" w:semiHidden="0" w:uiPriority="34" w:unhideWhenUsed="0" w:qFormat="1"/>
-    <w:lsdException w:name="Quote" w:semiHidden="0" w:uiPriority="29" w:unhideWhenUsed="0" w:qFormat="1"/>
-    <w:lsdException w:name="Intense Quote" w:semiHidden="0" w:uiPriority="30" w:unhideWhenUsed="0" w:qFormat="1"/>
-    <w:lsdException w:name="Medium List 2 Accent 1" w:semiHidden="0" w:uiPriority="66" w:unhideWhenUsed="0"/>
-    <w:lsdException w:name="Medium Grid 1 Accent 1" w:semiHidden="0" w:uiPriority="67" w:unhideWhenUsed="0"/>
-    <w:lsdException w:name="Medium Grid 2 Accent 1" w:semiHidden="0" w:uiPriority="68" w:unhideWhenUsed="0"/>
-    <w:lsdException w:name="Medium Grid 3 Accent 1" w:semiHidden="0" w:uiPriority="69" w:unhideWhenUsed="0"/>
-    <w:lsdException w:name="Dark List Accent 1" w:semiHidden="0" w:uiPriority="70" w:unhideWhenUsed="0"/>
-    <w:lsdException w:name="Colorful Shading Accent 1" w:semiHidden="0" w:uiPriority="71" w:unhideWhenUsed="0"/>
-    <w:lsdException w:name="Colorful List Accent 1" w:semiHidden="0" w:uiPriority="72" w:unhideWhenUsed="0"/>
-    <w:lsdException w:name="Colorful Grid Accent 1" w:semiHidden="0" w:uiPriority="73" w:unhideWhenUsed="0"/>
-    <w:lsdException w:name="Light Shading Accent 2" w:semiHidden="0" w:uiPriority="60" w:unhideWhenUsed="0"/>
-    <w:lsdException w:name="Light List Accent 2" w:semiHidden="0" w:uiPriority="61" w:unhideWhenUsed="0"/>
-    <w:lsdException w:name="Light Grid Accent 2" w:semiHidden="0" w:uiPriority="62" w:unhideWhenUsed="0"/>
-    <w:lsdException w:name="Medium Shading 1 Accent 2" w:semiHidden="0" w:uiPriority="63" w:unhideWhenUsed="0"/>
-    <w:lsdException w:name="Medium Shading 2 Accent 2" w:semiHidden="0" w:uiPriority="64" w:unhideWhenUsed="0"/>
-    <w:lsdException w:name="Medium List 1 Accent 2" w:semiHidden="0" w:uiPriority="65" w:unhideWhenUsed="0"/>
-    <w:lsdException w:name="Medium List 2 Accent 2" w:semiHidden="0" w:uiPriority="66" w:unhideWhenUsed="0"/>
-    <w:lsdException w:name="Medium Grid 1 Accent 2" w:semiHidden="0" w:uiPriority="67" w:unhideWhenUsed="0"/>
-    <w:lsdException w:name="Medium Grid 2 Accent 2" w:semiHidden="0" w:uiPriority="68" w:unhideWhenUsed="0"/>
-    <w:lsdException w:name="Medium Grid 3 Accent 2" w:semiHidden="0" w:uiPriority="69" w:unhideWhenUsed="0"/>
-    <w:lsdException w:name="Dark List Accent 2" w:semiHidden="0" w:uiPriority="70" w:unhideWhenUsed="0"/>
-    <w:lsdException w:name="Colorful Shading Accent 2" w:semiHidden="0" w:uiPriority="71" w:unhideWhenUsed="0"/>
-    <w:lsdException w:name="Colorful List Accent 2" w:semiHidden="0" w:uiPriority="72" w:unhideWhenUsed="0"/>
-    <w:lsdException w:name="Colorful Grid Accent 2" w:semiHidden="0" w:uiPriority="73" w:unhideWhenUsed="0"/>
-    <w:lsdException w:name="Light Shading Accent 3" w:semiHidden="0" w:uiPriority="60" w:unhideWhenUsed="0"/>
-    <w:lsdException w:name="Light List Accent 3" w:semiHidden="0" w:uiPriority="61" w:unhideWhenUsed="0"/>
-    <w:lsdException w:name="Light Grid Accent 3" w:semiHidden="0" w:uiPriority="62" w:unhideWhenUsed="0"/>
-    <w:lsdException w:name="Medium Shading 1 Accent 3" w:semiHidden="0" w:uiPriority="63" w:unhideWhenUsed="0"/>
-    <w:lsdException w:name="Medium Shading 2 Accent 3" w:semiHidden="0" w:uiPriority="64" w:unhideWhenUsed="0"/>
-    <w:lsdException w:name="Medium List 1 Accent 3" w:semiHidden="0" w:uiPriority="65" w:unhideWhenUsed="0"/>
-    <w:lsdException w:name="Medium List 2 Accent 3" w:semiHidden="0" w:uiPriority="66" w:unhideWhenUsed="0"/>
-    <w:lsdException w:name="Medium Grid 1 Accent 3" w:semiHidden="0" w:uiPriority="67" w:unhideWhenUsed="0"/>
-    <w:lsdException w:name="Medium Grid 2 Accent 3" w:semiHidden="0" w:uiPriority="68" w:unhideWhenUsed="0"/>
-    <w:lsdException w:name="Medium Grid 3 Accent 3" w:semiHidden="0" w:uiPriority="69" w:unhideWhenUsed="0"/>
-    <w:lsdException w:name="Dark List Accent 3" w:semiHidden="0" w:uiPriority="70" w:unhideWhenUsed="0"/>
-    <w:lsdException w:name="Colorful Shading Accent 3" w:semiHidden="0" w:uiPriority="71" w:unhideWhenUsed="0"/>
-    <w:lsdException w:name="Colorful List Accent 3" w:semiHidden="0" w:uiPriority="72" w:unhideWhenUsed="0"/>
-    <w:lsdException w:name="Colorful Grid Accent 3" w:semiHidden="0" w:uiPriority="73" w:unhideWhenUsed="0"/>
-    <w:lsdException w:name="Light Shading Accent 4" w:semiHidden="0" w:uiPriority="60" w:unhideWhenUsed="0"/>
-    <w:lsdException w:name="Light List Accent 4" w:semiHidden="0" w:uiPriority="61" w:unhideWhenUsed="0"/>
-    <w:lsdException w:name="Light Grid Accent 4" w:semiHidden="0" w:uiPriority="62" w:unhideWhenUsed="0"/>
-    <w:lsdException w:name="Medium Shading 1 Accent 4" w:semiHidden="0" w:uiPriority="63" w:unhideWhenUsed="0"/>
-    <w:lsdException w:name="Medium Shading 2 Accent 4" w:semiHidden="0" w:uiPriority="64" w:unhideWhenUsed="0"/>
-    <w:lsdException w:name="Medium List 1 Accent 4" w:semiHidden="0" w:uiPriority="65" w:unhideWhenUsed="0"/>
-    <w:lsdException w:name="Medium List 2 Accent 4" w:semiHidden="0" w:uiPriority="66" w:unhideWhenUsed="0"/>
-    <w:lsdException w:name="Medium Grid 1 Accent 4" w:semiHidden="0" w:uiPriority="67" w:unhideWhenUsed="0"/>
-    <w:lsdException w:name="Medium Grid 2 Accent 4" w:semiHidden="0" w:uiPriority="68" w:unhideWhenUsed="0"/>
-    <w:lsdException w:name="Medium Grid 3 Accent 4" w:semiHidden="0" w:uiPriority="69" w:unhideWhenUsed="0"/>
-    <w:lsdException w:name="Dark List Accent 4" w:semiHidden="0" w:uiPriority="70" w:unhideWhenUsed="0"/>
-    <w:lsdException w:name="Colorful Shading Accent 4" w:semiHidden="0" w:uiPriority="71" w:unhideWhenUsed="0"/>
-    <w:lsdException w:name="Colorful List Accent 4" w:semiHidden="0" w:uiPriority="72" w:unhideWhenUsed="0"/>
-    <w:lsdException w:name="Colorful Grid Accent 4" w:semiHidden="0" w:uiPriority="73" w:unhideWhenUsed="0"/>
-    <w:lsdException w:name="Light Shading Accent 5" w:semiHidden="0" w:uiPriority="60" w:unhideWhenUsed="0"/>
-    <w:lsdException w:name="Light List Accent 5" w:semiHidden="0" w:uiPriority="61" w:unhideWhenUsed="0"/>
-    <w:lsdException w:name="Light Grid Accent 5" w:semiHidden="0" w:uiPriority="62" w:unhideWhenUsed="0"/>
-    <w:lsdException w:name="Medium Shading 1 Accent 5" w:semiHidden="0" w:uiPriority="63" w:unhideWhenUsed="0"/>
-    <w:lsdException w:name="Medium Shading 2 Accent 5" w:semiHidden="0" w:uiPriority="64" w:unhideWhenUsed="0"/>
-    <w:lsdException w:name="Medium List 1 Accent 5" w:semiHidden="0" w:uiPriority="65" w:unhideWhenUsed="0"/>
-    <w:lsdException w:name="Medium List 2 Accent 5" w:semiHidden="0" w:uiPriority="66" w:unhideWhenUsed="0"/>
-    <w:lsdException w:name="Medium Grid 1 Accent 5" w:semiHidden="0" w:uiPriority="67" w:unhideWhenUsed="0"/>
-    <w:lsdException w:name="Medium Grid 2 Accent 5" w:semiHidden="0" w:uiPriority="68" w:unhideWhenUsed="0"/>
-    <w:lsdException w:name="Medium Grid 3 Accent 5" w:semiHidden="0" w:uiPriority="69" w:unhideWhenUsed="0"/>
-    <w:lsdException w:name="Dark List Accent 5" w:semiHidden="0" w:uiPriority="70" w:unhideWhenUsed="0"/>
-    <w:lsdException w:name="Colorful Shading Accent 5" w:semiHidden="0" w:uiPriority="71" w:unhideWhenUsed="0"/>
-    <w:lsdException w:name="Colorful List Accent 5" w:semiHidden="0" w:uiPriority="72" w:unhideWhenUsed="0"/>
-    <w:lsdException w:name="Colorful Grid Accent 5" w:semiHidden="0" w:uiPriority="73" w:unhideWhenUsed="0"/>
-    <w:lsdException w:name="Light Shading Accent 6" w:semiHidden="0" w:uiPriority="60" w:unhideWhenUsed="0"/>
-    <w:lsdException w:name="Light List Accent 6" w:semiHidden="0" w:uiPriority="61" w:unhideWhenUsed="0"/>
-    <w:lsdException w:name="Light Grid Accent 6" w:semiHidden="0" w:uiPriority="62" w:unhideWhenUsed="0"/>
-    <w:lsdException w:name="Medium Shading 1 Accent 6" w:semiHidden="0" w:uiPriority="63" w:unhideWhenUsed="0"/>
-    <w:lsdException w:name="Medium Shading 2 Accent 6" w:semiHidden="0" w:uiPriority="64" w:unhideWhenUsed="0"/>
-    <w:lsdException w:name="Medium List 1 Accent 6" w:semiHidden="0" w:uiPriority="65" w:unhideWhenUsed="0"/>
-    <w:lsdException w:name="Medium List 2 Accent 6" w:semiHidden="0" w:uiPriority="66" w:unhideWhenUsed="0"/>
-    <w:lsdException w:name="Medium Grid 1 Accent 6" w:semiHidden="0" w:uiPriority="67" w:unhideWhenUsed="0"/>
-    <w:lsdException w:name="Medium Grid 2 Accent 6" w:semiHidden="0" w:uiPriority="68" w:unhideWhenUsed="0"/>
-    <w:lsdException w:name="Medium Grid 3 Accent 6" w:semiHidden="0" w:uiPriority="69" w:unhideWhenUsed="0"/>
-    <w:lsdException w:name="Dark List Accent 6" w:semiHidden="0" w:uiPriority="70" w:unhideWhenUsed="0"/>
-    <w:lsdException w:name="Colorful Shading Accent 6" w:semiHidden="0" w:uiPriority="71" w:unhideWhenUsed="0"/>
-    <w:lsdException w:name="Colorful List Accent 6" w:semiHidden="0" w:uiPriority="72" w:unhideWhenUsed="0"/>
-    <w:lsdException w:name="Colorful Grid Accent 6" w:semiHidden="0" w:uiPriority="73" w:unhideWhenUsed="0"/>
-    <w:lsdException w:name="Subtle Emphasis" w:semiHidden="0" w:uiPriority="19" w:unhideWhenUsed="0" w:qFormat="1"/>
-    <w:lsdException w:name="Intense Emphasis" w:semiHidden="0" w:uiPriority="21" w:unhideWhenUsed="0" w:qFormat="1"/>
-    <w:lsdException w:name="Subtle Reference" w:semiHidden="0" w:uiPriority="31" w:unhideWhenUsed="0" w:qFormat="1"/>
-    <w:lsdException w:name="Intense Reference" w:semiHidden="0" w:uiPriority="32" w:unhideWhenUsed="0" w:qFormat="1"/>
-    <w:lsdException w:name="Book Title" w:semiHidden="0" w:uiPriority="33" w:unhideWhenUsed="0" w:qFormat="1"/>
-    <w:lsdException w:name="Bibliography" w:uiPriority="37"/>
-    <w:lsdException w:name="TOC Heading" w:uiPriority="39" w:qFormat="1"/>
-  </w:latentStyles>
-  <w:style w:type="paragraph" w:default="1" w:styleId="a0">
-    <w:name w:val="Normal"/>
-    <w:qFormat/>
-    <w:rsid w:val="00AA738A"/>
-    <w:pPr>
-      <w:spacing w:line="360" w:lineRule="auto"/>
-      <w:ind w:firstLine="709"/>
-      <w:jc w:val="both"/>
-    </w:pPr>
-    <w:rPr>
-      <w:sz w:val="24"/>
-      <w:szCs w:val="24"/>
-    </w:rPr>
-  </w:style>
-  <w:style w:type="paragraph" w:styleId="1">
-    <w:name w:val="heading 1"/>
-    <w:basedOn w:val="a0"/>
-    <w:next w:val="2"/>
-    <w:qFormat/>
-    <w:rsid w:val="00F30FE8"/>
-    <w:pPr>
-      <w:keepNext/>
-      <w:pageBreakBefore/>
-      <w:numPr>
-        <w:numId w:val="2"/>
-      </w:numPr>
-      <w:spacing w:before="120" w:after="120" w:line="240" w:lineRule="auto"/>
-      <w:jc w:val="left"/>
-      <w:outlineLvl w:val="0"/>
-    </w:pPr>
-    <w:rPr>
-      <w:rFonts w:cs="Arial"/>
-      <w:b/>
-      <w:bCs/>
-      <w:kern w:val="32"/>
-      <w:sz w:val="32"/>
-      <w:szCs w:val="32"/>
-    </w:rPr>
-  </w:style>
-  <w:style w:type="paragraph" w:styleId="2">
-    <w:name w:val="heading 2"/>
-    <w:basedOn w:val="a0"/>
-    <w:next w:val="a0"/>
-    <w:qFormat/>
-    <w:rsid w:val="006F38AC"/>
-    <w:pPr>
-      <w:keepNext/>
-      <w:numPr>
-        <w:ilvl w:val="1"/>
-        <w:numId w:val="2"/>
-      </w:numPr>
-      <w:spacing w:before="240" w:after="60"/>
-      <w:outlineLvl w:val="1"/>
-    </w:pPr>
-    <w:rPr>
-      <w:rFonts w:cs="Arial"/>
-      <w:b/>
-      <w:bCs/>
-      <w:iCs/>
-      <w:sz w:val="28"/>
-      <w:szCs w:val="28"/>
-    </w:rPr>
-  </w:style>
-  <w:style w:type="paragraph" w:styleId="3">
-    <w:name w:val="heading 3"/>
-    <w:basedOn w:val="a0"/>
-    <w:next w:val="a0"/>
-    <w:link w:val="30"/>
-    <w:unhideWhenUsed/>
-    <w:qFormat/>
-    <w:rsid w:val="0031171E"/>
-    <w:pPr>
-      <w:keepNext/>
-      <w:keepLines/>
-      <w:numPr>
-        <w:ilvl w:val="2"/>
-        <w:numId w:val="2"/>
-      </w:numPr>
-      <w:spacing w:before="120"/>
-      <w:outlineLvl w:val="2"/>
-    </w:pPr>
-    <w:rPr>
-      <w:rFonts w:asciiTheme="majorHAnsi" w:eastAsiaTheme="majorEastAsia" w:hAnsiTheme="majorHAnsi" w:cstheme="majorBidi"/>
-      <w:b/>
-      <w:bCs/>
-      <w:color w:val="4F81BD" w:themeColor="accent1"/>
-    </w:rPr>
-  </w:style>
-  <w:style w:type="character" w:default="1" w:styleId="a1">
-    <w:name w:val="Default Paragraph Font"/>
-    <w:uiPriority w:val="1"/>
-    <w:semiHidden/>
-    <w:unhideWhenUsed/>
-  </w:style>
-  <w:style w:type="table" w:default="1" w:styleId="a2">
-    <w:name w:val="Normal Table"/>
-    <w:uiPriority w:val="99"/>
-    <w:semiHidden/>
-    <w:unhideWhenUsed/>
-    <w:tblPr>
-      <w:tblInd w:w="0" w:type="dxa"/>
-      <w:tblCellMar>
-        <w:top w:w="0" w:type="dxa"/>
-        <w:left w:w="108" w:type="dxa"/>
-        <w:bottom w:w="0" w:type="dxa"/>
-        <w:right w:w="108" w:type="dxa"/>
-      </w:tblCellMar>
-    </w:tblPr>
-  </w:style>
-  <w:style w:type="numbering" w:default="1" w:styleId="a3">
-    <w:name w:val="No List"/>
-    <w:uiPriority w:val="99"/>
-    <w:semiHidden/>
-    <w:unhideWhenUsed/>
-  </w:style>
-  <w:style w:type="paragraph" w:styleId="a4">
-    <w:name w:val="caption"/>
-    <w:basedOn w:val="a0"/>
-    <w:next w:val="a0"/>
-    <w:qFormat/>
-    <w:rsid w:val="00CC5DBB"/>
-    <w:pPr>
-      <w:ind w:firstLine="0"/>
-      <w:jc w:val="center"/>
-    </w:pPr>
-    <w:rPr>
-      <w:b/>
-      <w:bCs/>
-      <w:sz w:val="20"/>
-      <w:szCs w:val="20"/>
-    </w:rPr>
-  </w:style>
-  <w:style w:type="paragraph" w:styleId="a5">
-    <w:name w:val="header"/>
-    <w:basedOn w:val="a0"/>
-    <w:rsid w:val="00AA6012"/>
-    <w:pPr>
-      <w:tabs>
-        <w:tab w:val="center" w:pos="4677"/>
-        <w:tab w:val="right" w:pos="9355"/>
-      </w:tabs>
-      <w:spacing w:line="240" w:lineRule="auto"/>
-    </w:pPr>
-    <w:rPr>
-      <w:sz w:val="20"/>
-    </w:rPr>
-  </w:style>
-  <w:style w:type="paragraph" w:styleId="a6">
-    <w:name w:val="footer"/>
-    <w:basedOn w:val="a0"/>
-    <w:rsid w:val="00242663"/>
-    <w:pPr>
-      <w:tabs>
-        <w:tab w:val="center" w:pos="4677"/>
-        <w:tab w:val="right" w:pos="9355"/>
-      </w:tabs>
-    </w:pPr>
-  </w:style>
-  <w:style w:type="character" w:styleId="a7">
-    <w:name w:val="page number"/>
-    <w:basedOn w:val="a1"/>
-    <w:rsid w:val="00242663"/>
-  </w:style>
-  <w:style w:type="paragraph" w:customStyle="1" w:styleId="a8">
-    <w:name w:val="Обычный по центру"/>
-    <w:basedOn w:val="a0"/>
-    <w:rsid w:val="003349FB"/>
-    <w:pPr>
-      <w:ind w:firstLine="0"/>
-      <w:jc w:val="center"/>
-    </w:pPr>
-    <w:rPr>
-      <w:szCs w:val="20"/>
-    </w:rPr>
-  </w:style>
-  <w:style w:type="character" w:customStyle="1" w:styleId="a9">
-    <w:name w:val="Основной полужирный"/>
-    <w:basedOn w:val="a1"/>
-    <w:rsid w:val="006B3260"/>
-    <w:rPr>
-      <w:b/>
-      <w:bCs/>
-    </w:rPr>
-  </w:style>
-  <w:style w:type="paragraph" w:styleId="aa">
-    <w:name w:val="Balloon Text"/>
-    <w:basedOn w:val="a0"/>
-    <w:link w:val="ab"/>
-    <w:rsid w:val="00AC0CD1"/>
-    <w:pPr>
-      <w:spacing w:line="240" w:lineRule="auto"/>
-    </w:pPr>
-    <w:rPr>
-      <w:rFonts w:ascii="Tahoma" w:hAnsi="Tahoma" w:cs="Tahoma"/>
-      <w:sz w:val="16"/>
-      <w:szCs w:val="16"/>
-    </w:rPr>
-  </w:style>
-  <w:style w:type="character" w:customStyle="1" w:styleId="ab">
-    <w:name w:val="Текст выноски Знак"/>
-    <w:basedOn w:val="a1"/>
-    <w:link w:val="aa"/>
-    <w:rsid w:val="00AC0CD1"/>
-    <w:rPr>
-      <w:rFonts w:ascii="Tahoma" w:hAnsi="Tahoma" w:cs="Tahoma"/>
-      <w:sz w:val="16"/>
-      <w:szCs w:val="16"/>
-    </w:rPr>
-  </w:style>
-  <w:style w:type="paragraph" w:styleId="ac">
-    <w:name w:val="List Paragraph"/>
-    <w:basedOn w:val="a0"/>
-    <w:uiPriority w:val="34"/>
-    <w:qFormat/>
-    <w:rsid w:val="00A30DF0"/>
-    <w:pPr>
-      <w:contextualSpacing/>
-    </w:pPr>
-  </w:style>
-  <w:style w:type="paragraph" w:styleId="ad">
-    <w:name w:val="TOC Heading"/>
-    <w:basedOn w:val="1"/>
-    <w:next w:val="a0"/>
-    <w:uiPriority w:val="39"/>
-    <w:unhideWhenUsed/>
-    <w:qFormat/>
-    <w:rsid w:val="00A370B5"/>
-    <w:pPr>
-      <w:keepLines/>
-      <w:numPr>
-        <w:numId w:val="0"/>
-      </w:numPr>
-      <w:spacing w:before="240" w:after="240"/>
-      <w:outlineLvl w:val="9"/>
-    </w:pPr>
-    <w:rPr>
-      <w:rFonts w:asciiTheme="majorHAnsi" w:eastAsiaTheme="majorEastAsia" w:hAnsiTheme="majorHAnsi" w:cstheme="majorBidi"/>
-      <w:color w:val="365F91" w:themeColor="accent1" w:themeShade="BF"/>
-      <w:kern w:val="0"/>
-      <w:sz w:val="28"/>
-      <w:szCs w:val="28"/>
-      <w:lang w:eastAsia="en-US"/>
-    </w:rPr>
-  </w:style>
-  <w:style w:type="paragraph" w:styleId="10">
-    <w:name w:val="toc 1"/>
-    <w:basedOn w:val="a0"/>
-    <w:next w:val="a0"/>
-    <w:autoRedefine/>
-    <w:uiPriority w:val="39"/>
-    <w:rsid w:val="00331B0A"/>
-    <w:pPr>
-      <w:tabs>
-        <w:tab w:val="left" w:pos="851"/>
-        <w:tab w:val="right" w:leader="dot" w:pos="10206"/>
-      </w:tabs>
-      <w:spacing w:before="120" w:after="120" w:line="240" w:lineRule="auto"/>
-      <w:ind w:firstLine="567"/>
-    </w:pPr>
-    <w:rPr>
-      <w:b/>
-    </w:rPr>
-  </w:style>
-  <w:style w:type="paragraph" w:styleId="20">
-    <w:name w:val="toc 2"/>
-    <w:basedOn w:val="a0"/>
-    <w:next w:val="a0"/>
-    <w:autoRedefine/>
-    <w:uiPriority w:val="39"/>
-    <w:rsid w:val="00AA738A"/>
-    <w:pPr>
-      <w:tabs>
-        <w:tab w:val="left" w:pos="1276"/>
-        <w:tab w:val="right" w:leader="dot" w:pos="10206"/>
-      </w:tabs>
-      <w:spacing w:line="240" w:lineRule="auto"/>
-      <w:ind w:left="238" w:firstLine="613"/>
-    </w:pPr>
-  </w:style>
-  <w:style w:type="character" w:styleId="ae">
-    <w:name w:val="Hyperlink"/>
-    <w:basedOn w:val="a1"/>
-    <w:uiPriority w:val="99"/>
-    <w:unhideWhenUsed/>
-    <w:rsid w:val="00593129"/>
-    <w:rPr>
-      <w:color w:val="0000FF" w:themeColor="hyperlink"/>
-      <w:u w:val="single"/>
-    </w:rPr>
-  </w:style>
-  <w:style w:type="numbering" w:customStyle="1" w:styleId="a">
-    <w:name w:val="Обычный нумерованный"/>
-    <w:basedOn w:val="a3"/>
-    <w:rsid w:val="00656085"/>
-    <w:pPr>
-      <w:numPr>
-        <w:numId w:val="4"/>
-      </w:numPr>
-    </w:pPr>
-  </w:style>
-  <w:style w:type="character" w:customStyle="1" w:styleId="af">
-    <w:name w:val="Основной моноширинный"/>
-    <w:basedOn w:val="a1"/>
-    <w:rsid w:val="00317DDB"/>
-    <w:rPr>
-      <w:rFonts w:ascii="Lucida Console" w:hAnsi="Lucida Console"/>
-      <w:b w:val="0"/>
-      <w:i w:val="0"/>
-      <w:sz w:val="20"/>
-    </w:rPr>
-  </w:style>
-  <w:style w:type="paragraph" w:styleId="af0">
-    <w:name w:val="Normal (Web)"/>
-    <w:basedOn w:val="a0"/>
-    <w:rsid w:val="00711AE1"/>
-    <w:pPr>
-      <w:spacing w:before="100" w:beforeAutospacing="1" w:after="100" w:afterAutospacing="1" w:line="240" w:lineRule="auto"/>
-    </w:pPr>
-    <w:rPr>
-      <w:sz w:val="26"/>
-    </w:rPr>
-  </w:style>
-  <w:style w:type="table" w:styleId="af1">
-    <w:name w:val="Table Grid"/>
-    <w:basedOn w:val="a2"/>
-    <w:rsid w:val="006C5306"/>
-    <w:tblPr>
-      <w:tblBorders>
-        <w:top w:val="single" w:sz="4" w:space="0" w:color="auto"/>
-        <w:left w:val="single" w:sz="4" w:space="0" w:color="auto"/>
-        <w:bottom w:val="single" w:sz="4" w:space="0" w:color="auto"/>
-        <w:right w:val="single" w:sz="4" w:space="0" w:color="auto"/>
-        <w:insideH w:val="single" w:sz="4" w:space="0" w:color="auto"/>
-        <w:insideV w:val="single" w:sz="4" w:space="0" w:color="auto"/>
-      </w:tblBorders>
-    </w:tblPr>
-  </w:style>
-  <w:style w:type="character" w:customStyle="1" w:styleId="30">
-    <w:name w:val="Заголовок 3 Знак"/>
-    <w:basedOn w:val="a1"/>
-    <w:link w:val="3"/>
-    <w:rsid w:val="0031171E"/>
-    <w:rPr>
-      <w:rFonts w:asciiTheme="majorHAnsi" w:eastAsiaTheme="majorEastAsia" w:hAnsiTheme="majorHAnsi" w:cstheme="majorBidi"/>
-      <w:b/>
-      <w:bCs/>
-      <w:color w:val="4F81BD" w:themeColor="accent1"/>
-      <w:sz w:val="24"/>
-      <w:szCs w:val="24"/>
-    </w:rPr>
-  </w:style>
-  <w:style w:type="paragraph" w:styleId="af2">
-    <w:name w:val="Title"/>
-    <w:basedOn w:val="a0"/>
-    <w:next w:val="a0"/>
-    <w:link w:val="af3"/>
-    <w:qFormat/>
-    <w:rsid w:val="00F04F5E"/>
-    <w:pPr>
-      <w:pBdr>
-        <w:bottom w:val="single" w:sz="8" w:space="4" w:color="4F81BD" w:themeColor="accent1"/>
-      </w:pBdr>
-      <w:spacing w:after="300" w:line="240" w:lineRule="auto"/>
-      <w:contextualSpacing/>
-    </w:pPr>
-    <w:rPr>
-      <w:rFonts w:asciiTheme="majorHAnsi" w:eastAsiaTheme="majorEastAsia" w:hAnsiTheme="majorHAnsi" w:cstheme="majorBidi"/>
-      <w:color w:val="17365D" w:themeColor="text2" w:themeShade="BF"/>
-      <w:spacing w:val="5"/>
-      <w:kern w:val="28"/>
-      <w:sz w:val="52"/>
-      <w:szCs w:val="52"/>
-    </w:rPr>
-  </w:style>
-  <w:style w:type="character" w:customStyle="1" w:styleId="af3">
-    <w:name w:val="Название Знак"/>
-    <w:basedOn w:val="a1"/>
-    <w:link w:val="af2"/>
-    <w:rsid w:val="00F04F5E"/>
-    <w:rPr>
-      <w:rFonts w:asciiTheme="majorHAnsi" w:eastAsiaTheme="majorEastAsia" w:hAnsiTheme="majorHAnsi" w:cstheme="majorBidi"/>
-      <w:color w:val="17365D" w:themeColor="text2" w:themeShade="BF"/>
-      <w:spacing w:val="5"/>
-      <w:kern w:val="28"/>
-      <w:sz w:val="52"/>
-      <w:szCs w:val="52"/>
-    </w:rPr>
-  </w:style>
-  <w:style w:type="paragraph" w:styleId="31">
-    <w:name w:val="toc 3"/>
-    <w:basedOn w:val="a0"/>
-    <w:next w:val="a0"/>
-    <w:autoRedefine/>
-    <w:uiPriority w:val="39"/>
-    <w:rsid w:val="002D4BC9"/>
-    <w:pPr>
-      <w:tabs>
-        <w:tab w:val="left" w:pos="851"/>
-        <w:tab w:val="left" w:pos="1843"/>
-        <w:tab w:val="right" w:leader="dot" w:pos="10206"/>
-      </w:tabs>
-      <w:spacing w:line="240" w:lineRule="auto"/>
-      <w:ind w:left="482" w:firstLine="652"/>
-    </w:pPr>
-  </w:style>
-  <w:style w:type="paragraph" w:customStyle="1" w:styleId="0">
-    <w:name w:val="Обычный 0 мм"/>
-    <w:basedOn w:val="a0"/>
-    <w:rsid w:val="00E8686A"/>
-    <w:pPr>
-      <w:spacing w:line="240" w:lineRule="auto"/>
-      <w:ind w:firstLine="0"/>
-    </w:pPr>
-    <w:rPr>
-      <w:szCs w:val="20"/>
-    </w:rPr>
-  </w:style>
-  <w:style w:type="paragraph" w:customStyle="1" w:styleId="00">
-    <w:name w:val="Обычный мелкий 0 мм"/>
-    <w:basedOn w:val="0"/>
-    <w:rsid w:val="00756E48"/>
-    <w:rPr>
-      <w:sz w:val="20"/>
-    </w:rPr>
-  </w:style>
-  <w:style w:type="paragraph" w:styleId="af4">
-    <w:name w:val="table of figures"/>
-    <w:basedOn w:val="a0"/>
-    <w:next w:val="a0"/>
-    <w:uiPriority w:val="99"/>
-    <w:rsid w:val="00AA738A"/>
-    <w:pPr>
-      <w:spacing w:line="240" w:lineRule="auto"/>
-    </w:pPr>
-  </w:style>
-  <w:style w:type="character" w:customStyle="1" w:styleId="af5">
-    <w:name w:val="Основной моноширинный + Бордовый"/>
-    <w:basedOn w:val="af"/>
-    <w:rsid w:val="00005C15"/>
-    <w:rPr>
-      <w:rFonts w:ascii="Lucida Console" w:hAnsi="Lucida Console"/>
-      <w:b w:val="0"/>
-      <w:i w:val="0"/>
-      <w:color w:val="CC0066"/>
-      <w:sz w:val="20"/>
-    </w:rPr>
-  </w:style>
-  <w:style w:type="paragraph" w:styleId="4">
-    <w:name w:val="toc 4"/>
-    <w:basedOn w:val="a0"/>
-    <w:next w:val="a0"/>
-    <w:autoRedefine/>
-    <w:uiPriority w:val="39"/>
-    <w:unhideWhenUsed/>
-    <w:rsid w:val="00267926"/>
-    <w:pPr>
-      <w:spacing w:after="100" w:line="276" w:lineRule="auto"/>
-      <w:ind w:left="660" w:firstLine="0"/>
-      <w:jc w:val="left"/>
-    </w:pPr>
-    <w:rPr>
-      <w:rFonts w:asciiTheme="minorHAnsi" w:eastAsiaTheme="minorEastAsia" w:hAnsiTheme="minorHAnsi" w:cstheme="minorBidi"/>
-      <w:sz w:val="22"/>
-      <w:szCs w:val="22"/>
-    </w:rPr>
-  </w:style>
-  <w:style w:type="paragraph" w:styleId="5">
-    <w:name w:val="toc 5"/>
-    <w:basedOn w:val="a0"/>
-    <w:next w:val="a0"/>
-    <w:autoRedefine/>
-    <w:uiPriority w:val="39"/>
-    <w:unhideWhenUsed/>
-    <w:rsid w:val="00267926"/>
-    <w:pPr>
-      <w:spacing w:after="100" w:line="276" w:lineRule="auto"/>
-      <w:ind w:left="880" w:firstLine="0"/>
-      <w:jc w:val="left"/>
-    </w:pPr>
-    <w:rPr>
-      <w:rFonts w:asciiTheme="minorHAnsi" w:eastAsiaTheme="minorEastAsia" w:hAnsiTheme="minorHAnsi" w:cstheme="minorBidi"/>
-      <w:sz w:val="22"/>
-      <w:szCs w:val="22"/>
-    </w:rPr>
-  </w:style>
-  <w:style w:type="paragraph" w:styleId="6">
-    <w:name w:val="toc 6"/>
-    <w:basedOn w:val="a0"/>
-    <w:next w:val="a0"/>
-    <w:autoRedefine/>
-    <w:uiPriority w:val="39"/>
-    <w:unhideWhenUsed/>
-    <w:rsid w:val="00267926"/>
-    <w:pPr>
-      <w:spacing w:after="100" w:line="276" w:lineRule="auto"/>
-      <w:ind w:left="1100" w:firstLine="0"/>
-      <w:jc w:val="left"/>
-    </w:pPr>
-    <w:rPr>
-      <w:rFonts w:asciiTheme="minorHAnsi" w:eastAsiaTheme="minorEastAsia" w:hAnsiTheme="minorHAnsi" w:cstheme="minorBidi"/>
-      <w:sz w:val="22"/>
-      <w:szCs w:val="22"/>
-    </w:rPr>
-  </w:style>
-  <w:style w:type="paragraph" w:styleId="7">
-    <w:name w:val="toc 7"/>
-    <w:basedOn w:val="a0"/>
-    <w:next w:val="a0"/>
-    <w:autoRedefine/>
-    <w:uiPriority w:val="39"/>
-    <w:unhideWhenUsed/>
-    <w:rsid w:val="00267926"/>
-    <w:pPr>
-      <w:spacing w:after="100" w:line="276" w:lineRule="auto"/>
-      <w:ind w:left="1320" w:firstLine="0"/>
-      <w:jc w:val="left"/>
-    </w:pPr>
-    <w:rPr>
-      <w:rFonts w:asciiTheme="minorHAnsi" w:eastAsiaTheme="minorEastAsia" w:hAnsiTheme="minorHAnsi" w:cstheme="minorBidi"/>
-      <w:sz w:val="22"/>
-      <w:szCs w:val="22"/>
-    </w:rPr>
-  </w:style>
-  <w:style w:type="paragraph" w:styleId="8">
-    <w:name w:val="toc 8"/>
-    <w:basedOn w:val="a0"/>
-    <w:next w:val="a0"/>
-    <w:autoRedefine/>
-    <w:uiPriority w:val="39"/>
-    <w:unhideWhenUsed/>
-    <w:rsid w:val="00267926"/>
-    <w:pPr>
-      <w:spacing w:after="100" w:line="276" w:lineRule="auto"/>
-      <w:ind w:left="1540" w:firstLine="0"/>
-      <w:jc w:val="left"/>
-    </w:pPr>
-    <w:rPr>
-      <w:rFonts w:asciiTheme="minorHAnsi" w:eastAsiaTheme="minorEastAsia" w:hAnsiTheme="minorHAnsi" w:cstheme="minorBidi"/>
-      <w:sz w:val="22"/>
-      <w:szCs w:val="22"/>
-    </w:rPr>
-  </w:style>
-  <w:style w:type="paragraph" w:styleId="9">
-    <w:name w:val="toc 9"/>
-    <w:basedOn w:val="a0"/>
-    <w:next w:val="a0"/>
-    <w:autoRedefine/>
-    <w:uiPriority w:val="39"/>
-    <w:unhideWhenUsed/>
-    <w:rsid w:val="00267926"/>
-    <w:pPr>
-      <w:spacing w:after="100" w:line="276" w:lineRule="auto"/>
-      <w:ind w:left="1760" w:firstLine="0"/>
-      <w:jc w:val="left"/>
-    </w:pPr>
-    <w:rPr>
-      <w:rFonts w:asciiTheme="minorHAnsi" w:eastAsiaTheme="minorEastAsia" w:hAnsiTheme="minorHAnsi" w:cstheme="minorBidi"/>
-      <w:sz w:val="22"/>
-      <w:szCs w:val="22"/>
-    </w:rPr>
-  </w:style>
-  <w:style w:type="paragraph" w:styleId="af6">
-    <w:name w:val="footnote text"/>
-    <w:basedOn w:val="a0"/>
-    <w:link w:val="af7"/>
-    <w:rsid w:val="00F57204"/>
-    <w:pPr>
-      <w:spacing w:line="240" w:lineRule="auto"/>
-    </w:pPr>
-    <w:rPr>
-      <w:sz w:val="20"/>
-      <w:szCs w:val="20"/>
-    </w:rPr>
-  </w:style>
-  <w:style w:type="character" w:customStyle="1" w:styleId="af7">
-    <w:name w:val="Текст сноски Знак"/>
-    <w:basedOn w:val="a1"/>
-    <w:link w:val="af6"/>
-    <w:rsid w:val="00F57204"/>
-  </w:style>
-  <w:style w:type="character" w:styleId="af8">
-    <w:name w:val="footnote reference"/>
-    <w:basedOn w:val="a1"/>
-    <w:rsid w:val="00F57204"/>
-    <w:rPr>
-      <w:vertAlign w:val="superscript"/>
-    </w:rPr>
-  </w:style>
-</w:styles>
-</file>
-
-<file path=word/stylesWithEffects.xml><?xml version="1.0" encoding="utf-8"?>
-<w:styles xmlns:wpc="http://schemas.microsoft.com/office/word/2010/wordprocessingCanvas" xmlns:mc="http://schemas.openxmlformats.org/markup-compatibility/2006" xmlns:o="urn:schemas-microsoft-com:office:office" xmlns:r="http://schemas.openxmlformats.org/officeDocument/2006/relationships" xmlns:m="http://schemas.openxmlformats.org/officeDocument/2006/math" xmlns:v="urn:schemas-microsoft-com:vml" xmlns:wp14="http://schemas.microsoft.com/office/word/2010/wordprocessingDrawing" xmlns:wp="http://schemas.openxmlformats.org/drawingml/2006/wordprocessingDrawing" xmlns:w10="urn:schemas-microsoft-com:office:word" xmlns:w="http://schemas.openxmlformats.org/wordprocessingml/2006/main" xmlns:w14="http://schemas.microsoft.com/office/word/2010/wordml" xmlns:wpg="http://schemas.microsoft.com/office/word/2010/wordprocessingGroup" xmlns:wpi="http://schemas.microsoft.com/office/word/2010/wordprocessingInk" xmlns:wne="http://schemas.microsoft.com/office/word/2006/wordml" xmlns:wps="http://schemas.microsoft.com/office/word/2010/wordprocessingShape" mc:Ignorable="w14 wp14">
-  <w:docDefaults>
-    <w:rPrDefault>
-      <w:rPr>
-        <w:rFonts w:ascii="Times New Roman" w:eastAsia="Times New Roman" w:hAnsi="Times New Roman" w:cs="Times New Roman"/>
-        <w:lang w:val="ru-RU" w:eastAsia="ru-RU" w:bidi="ar-SA"/>
-      </w:rPr>
-    </w:rPrDefault>
-    <w:pPrDefault/>
-  </w:docDefaults>
-  <w:latentStyles w:defLockedState="0" w:defUIPriority="0" w:defSemiHidden="1" w:defUnhideWhenUsed="1" w:defQFormat="0" w:count="267">
-    <w:lsdException w:name="Normal" w:semiHidden="0" w:unhideWhenUsed="0" w:qFormat="1"/>
-    <w:lsdException w:name="heading 1" w:semiHidden="0" w:unhideWhenUsed="0" w:qFormat="1"/>
-    <w:lsdException w:name="heading 2" w:semiHidden="0" w:unhideWhenUsed="0" w:qFormat="1"/>
-    <w:lsdException w:name="heading 3" w:qFormat="1"/>
-    <w:lsdException w:name="heading 4" w:qFormat="1"/>
-    <w:lsdException w:name="heading 5" w:qFormat="1"/>
-    <w:lsdException w:name="heading 6" w:qFormat="1"/>
-    <w:lsdException w:name="heading 7" w:qFormat="1"/>
-    <w:lsdException w:name="heading 8" w:qFormat="1"/>
-    <w:lsdException w:name="heading 9" w:qFormat="1"/>
-    <w:lsdException w:name="toc 1" w:uiPriority="39"/>
-    <w:lsdException w:name="toc 2" w:uiPriority="39"/>
-    <w:lsdException w:name="toc 3" w:uiPriority="39"/>
-    <w:lsdException w:name="toc 4" w:uiPriority="39"/>
-    <w:lsdException w:name="toc 5" w:uiPriority="39"/>
-    <w:lsdException w:name="toc 6" w:uiPriority="39"/>
-    <w:lsdException w:name="toc 7" w:uiPriority="39"/>
-    <w:lsdException w:name="toc 8" w:uiPriority="39"/>
-    <w:lsdException w:name="toc 9" w:uiPriority="39"/>
-    <w:lsdException w:name="caption" w:qFormat="1"/>
-    <w:lsdException w:name="table of figures" w:uiPriority="99"/>
-    <w:lsdException w:name="List Number" w:semiHidden="0" w:unhideWhenUsed="0"/>
-    <w:lsdException w:name="List 4" w:semiHidden="0" w:unhideWhenUsed="0"/>
-    <w:lsdException w:name="List 5" w:semiHidden="0" w:unhideWhenUsed="0"/>
-    <w:lsdException w:name="Title" w:semiHidden="0" w:unhideWhenUsed="0" w:qFormat="1"/>
-    <w:lsdException w:name="Subtitle" w:semiHidden="0" w:unhideWhenUsed="0" w:qFormat="1"/>
-    <w:lsdException w:name="Salutation" w:semiHidden="0" w:unhideWhenUsed="0"/>
-    <w:lsdException w:name="Date" w:semiHidden="0" w:unhideWhenUsed="0"/>
-    <w:lsdException w:name="Body Text First Indent" w:semiHidden="0" w:unhideWhenUsed="0"/>
-    <w:lsdException w:name="Hyperlink" w:uiPriority="99"/>
-    <w:lsdException w:name="Strong" w:semiHidden="0" w:unhideWhenUsed="0" w:qFormat="1"/>
-    <w:lsdException w:name="Emphasis" w:semiHidden="0" w:unhideWhenUsed="0" w:qFormat="1"/>
-    <w:lsdException w:name="No List" w:uiPriority="99"/>
-    <w:lsdException w:name="Table Grid" w:semiHidden="0" w:unhideWhenUsed="0"/>
-    <w:lsdException w:name="Placeholder Text" w:uiPriority="99" w:unhideWhenUsed="0"/>
-    <w:lsdException w:name="No Spacing" w:semiHidden="0" w:uiPriority="1" w:unhideWhenUsed="0" w:qFormat="1"/>
-    <w:lsdException w:name="Light Shading" w:semiHidden="0" w:uiPriority="60" w:unhideWhenUsed="0"/>
-    <w:lsdException w:name="Light List" w:semiHidden="0" w:uiPriority="61" w:unhideWhenUsed="0"/>
-    <w:lsdException w:name="Light Grid" w:semiHidden="0" w:uiPriority="62" w:unhideWhenUsed="0"/>
-    <w:lsdException w:name="Medium Shading 1" w:semiHidden="0" w:uiPriority="63" w:unhideWhenUsed="0"/>
-    <w:lsdException w:name="Medium Shading 2" w:semiHidden="0" w:uiPriority="64" w:unhideWhenUsed="0"/>
-    <w:lsdException w:name="Medium List 1" w:semiHidden="0" w:uiPriority="65" w:unhideWhenUsed="0"/>
-    <w:lsdException w:name="Medium List 2" w:semiHidden="0" w:uiPriority="66" w:unhideWhenUsed="0"/>
-    <w:lsdException w:name="Medium Grid 1" w:semiHidden="0" w:uiPriority="67" w:unhideWhenUsed="0"/>
-    <w:lsdException w:name="Medium Grid 2" w:semiHidden="0" w:uiPriority="68" w:unhideWhenUsed="0"/>
-    <w:lsdException w:name="Medium Grid 3" w:semiHidden="0" w:uiPriority="69" w:unhideWhenUsed="0"/>
-    <w:lsdException w:name="Dark List" w:semiHidden="0" w:uiPriority="70" w:unhideWhenUsed="0"/>
-    <w:lsdException w:name="Colorful Shading" w:semiHidden="0" w:uiPriority="71" w:unhideWhenUsed="0"/>
-    <w:lsdException w:name="Colorful List" w:semiHidden="0" w:uiPriority="72" w:unhideWhenUsed="0"/>
-    <w:lsdException w:name="Colorful Grid" w:semiHidden="0" w:uiPriority="73" w:unhideWhenUsed="0"/>
-    <w:lsdException w:name="Light Shading Accent 1" w:semiHidden="0" w:uiPriority="60" w:unhideWhenUsed="0"/>
-    <w:lsdException w:name="Light List Accent 1" w:semiHidden="0" w:uiPriority="61" w:unhideWhenUsed="0"/>
-    <w:lsdException w:name="Light Grid Accent 1" w:semiHidden="0" w:uiPriority="62" w:unhideWhenUsed="0"/>
-    <w:lsdException w:name="Medium Shading 1 Accent 1" w:semiHidden="0" w:uiPriority="63" w:unhideWhenUsed="0"/>
-    <w:lsdException w:name="Medium Shading 2 Accent 1" w:semiHidden="0" w:uiPriority="64" w:unhideWhenUsed="0"/>
-    <w:lsdException w:name="Medium List 1 Accent 1" w:semiHidden="0" w:uiPriority="65" w:unhideWhenUsed="0"/>
-    <w:lsdException w:name="Revision" w:uiPriority="99" w:unhideWhenUsed="0"/>
-    <w:lsdException w:name="List Paragraph" w:semiHidden="0" w:uiPriority="34" w:unhideWhenUsed="0" w:qFormat="1"/>
-    <w:lsdException w:name="Quote" w:semiHidden="0" w:uiPriority="29" w:unhideWhenUsed="0" w:qFormat="1"/>
-    <w:lsdException w:name="Intense Quote" w:semiHidden="0" w:uiPriority="30" w:unhideWhenUsed="0" w:qFormat="1"/>
-    <w:lsdException w:name="Medium List 2 Accent 1" w:semiHidden="0" w:uiPriority="66" w:unhideWhenUsed="0"/>
-    <w:lsdException w:name="Medium Grid 1 Accent 1" w:semiHidden="0" w:uiPriority="67" w:unhideWhenUsed="0"/>
-    <w:lsdException w:name="Medium Grid 2 Accent 1" w:semiHidden="0" w:uiPriority="68" w:unhideWhenUsed="0"/>
-    <w:lsdException w:name="Medium Grid 3 Accent 1" w:semiHidden="0" w:uiPriority="69" w:unhideWhenUsed="0"/>
-    <w:lsdException w:name="Dark List Accent 1" w:semiHidden="0" w:uiPriority="70" w:unhideWhenUsed="0"/>
-    <w:lsdException w:name="Colorful Shading Accent 1" w:semiHidden="0" w:uiPriority="71" w:unhideWhenUsed="0"/>
-    <w:lsdException w:name="Colorful List Accent 1" w:semiHidden="0" w:uiPriority="72" w:unhideWhenUsed="0"/>
-    <w:lsdException w:name="Colorful Grid Accent 1" w:semiHidden="0" w:uiPriority="73" w:unhideWhenUsed="0"/>
-    <w:lsdException w:name="Light Shading Accent 2" w:semiHidden="0" w:uiPriority="60" w:unhideWhenUsed="0"/>
-    <w:lsdException w:name="Light List Accent 2" w:semiHidden="0" w:uiPriority="61" w:unhideWhenUsed="0"/>
-    <w:lsdException w:name="Light Grid Accent 2" w:semiHidden="0" w:uiPriority="62" w:unhideWhenUsed="0"/>
-    <w:lsdException w:name="Medium Shading 1 Accent 2" w:semiHidden="0" w:uiPriority="63" w:unhideWhenUsed="0"/>
-    <w:lsdException w:name="Medium Shading 2 Accent 2" w:semiHidden="0" w:uiPriority="64" w:unhideWhenUsed="0"/>
-    <w:lsdException w:name="Medium List 1 Accent 2" w:semiHidden="0" w:uiPriority="65" w:unhideWhenUsed="0"/>
-    <w:lsdException w:name="Medium List 2 Accent 2" w:semiHidden="0" w:uiPriority="66" w:unhideWhenUsed="0"/>
-    <w:lsdException w:name="Medium Grid 1 Accent 2" w:semiHidden="0" w:uiPriority="67" w:unhideWhenUsed="0"/>
-    <w:lsdException w:name="Medium Grid 2 Accent 2" w:semiHidden="0" w:uiPriority="68" w:unhideWhenUsed="0"/>
-    <w:lsdException w:name="Medium Grid 3 Accent 2" w:semiHidden="0" w:uiPriority="69" w:unhideWhenUsed="0"/>
-    <w:lsdException w:name="Dark List Accent 2" w:semiHidden="0" w:uiPriority="70" w:unhideWhenUsed="0"/>
-    <w:lsdException w:name="Colorful Shading Accent 2" w:semiHidden="0" w:uiPriority="71" w:unhideWhenUsed="0"/>
-    <w:lsdException w:name="Colorful List Accent 2" w:semiHidden="0" w:uiPriority="72" w:unhideWhenUsed="0"/>
-    <w:lsdException w:name="Colorful Grid Accent 2" w:semiHidden="0" w:uiPriority="73" w:unhideWhenUsed="0"/>
-    <w:lsdException w:name="Light Shading Accent 3" w:semiHidden="0" w:uiPriority="60" w:unhideWhenUsed="0"/>
-    <w:lsdException w:name="Light List Accent 3" w:semiHidden="0" w:uiPriority="61" w:unhideWhenUsed="0"/>
-    <w:lsdException w:name="Light Grid Accent 3" w:semiHidden="0" w:uiPriority="62" w:unhideWhenUsed="0"/>
-    <w:lsdException w:name="Medium Shading 1 Accent 3" w:semiHidden="0" w:uiPriority="63" w:unhideWhenUsed="0"/>
-    <w:lsdException w:name="Medium Shading 2 Accent 3" w:semiHidden="0" w:uiPriority="64" w:unhideWhenUsed="0"/>
-    <w:lsdException w:name="Medium List 1 Accent 3" w:semiHidden="0" w:uiPriority="65" w:unhideWhenUsed="0"/>
-    <w:lsdException w:name="Medium List 2 Accent 3" w:semiHidden="0" w:uiPriority="66" w:unhideWhenUsed="0"/>
-    <w:lsdException w:name="Medium Grid 1 Accent 3" w:semiHidden="0" w:uiPriority="67" w:unhideWhenUsed="0"/>
-    <w:lsdException w:name="Medium Grid 2 Accent 3" w:semiHidden="0" w:uiPriority="68" w:unhideWhenUsed="0"/>
-    <w:lsdException w:name="Medium Grid 3 Accent 3" w:semiHidden="0" w:uiPriority="69" w:unhideWhenUsed="0"/>
-    <w:lsdException w:name="Dark List Accent 3" w:semiHidden="0" w:uiPriority="70" w:unhideWhenUsed="0"/>
-    <w:lsdException w:name="Colorful Shading Accent 3" w:semiHidden="0" w:uiPriority="71" w:unhideWhenUsed="0"/>
-    <w:lsdException w:name="Colorful List Accent 3" w:semiHidden="0" w:uiPriority="72" w:unhideWhenUsed="0"/>
-    <w:lsdException w:name="Colorful Grid Accent 3" w:semiHidden="0" w:uiPriority="73" w:unhideWhenUsed="0"/>
-    <w:lsdException w:name="Light Shading Accent 4" w:semiHidden="0" w:uiPriority="60" w:unhideWhenUsed="0"/>
-    <w:lsdException w:name="Light List Accent 4" w:semiHidden="0" w:uiPriority="61" w:unhideWhenUsed="0"/>
-    <w:lsdException w:name="Light Grid Accent 4" w:semiHidden="0" w:uiPriority="62" w:unhideWhenUsed="0"/>
-    <w:lsdException w:name="Medium Shading 1 Accent 4" w:semiHidden="0" w:uiPriority="63" w:unhideWhenUsed="0"/>
-    <w:lsdException w:name="Medium Shading 2 Accent 4" w:semiHidden="0" w:uiPriority="64" w:unhideWhenUsed="0"/>
-    <w:lsdException w:name="Medium List 1 Accent 4" w:semiHidden="0" w:uiPriority="65" w:unhideWhenUsed="0"/>
-    <w:lsdException w:name="Medium List 2 Accent 4" w:semiHidden="0" w:uiPriority="66" w:unhideWhenUsed="0"/>
-    <w:lsdException w:name="Medium Grid 1 Accent 4" w:semiHidden="0" w:uiPriority="67" w:unhideWhenUsed="0"/>
-    <w:lsdException w:name="Medium Grid 2 Accent 4" w:semiHidden="0" w:uiPriority="68" w:unhideWhenUsed="0"/>
-    <w:lsdException w:name="Medium Grid 3 Accent 4" w:semiHidden="0" w:uiPriority="69" w:unhideWhenUsed="0"/>
-    <w:lsdException w:name="Dark List Accent 4" w:semiHidden="0" w:uiPriority="70" w:unhideWhenUsed="0"/>
-    <w:lsdException w:name="Colorful Shading Accent 4" w:semiHidden="0" w:uiPriority="71" w:unhideWhenUsed="0"/>
-    <w:lsdException w:name="Colorful List Accent 4" w:semiHidden="0" w:uiPriority="72" w:unhideWhenUsed="0"/>
-    <w:lsdException w:name="Colorful Grid Accent 4" w:semiHidden="0" w:uiPriority="73" w:unhideWhenUsed="0"/>
-    <w:lsdException w:name="Light Shading Accent 5" w:semiHidden="0" w:uiPriority="60" w:unhideWhenUsed="0"/>
-    <w:lsdException w:name="Light List Accent 5" w:semiHidden="0" w:uiPriority="61" w:unhideWhenUsed="0"/>
-    <w:lsdException w:name="Light Grid Accent 5" w:semiHidden="0" w:uiPriority="62" w:unhideWhenUsed="0"/>
-    <w:lsdException w:name="Medium Shading 1 Accent 5" w:semiHidden="0" w:uiPriority="63" w:unhideWhenUsed="0"/>
-    <w:lsdException w:name="Medium Shading 2 Accent 5" w:semiHidden="0" w:uiPriority="64" w:unhideWhenUsed="0"/>
-    <w:lsdException w:name="Medium List 1 Accent 5" w:semiHidden="0" w:uiPriority="65" w:unhideWhenUsed="0"/>
-    <w:lsdException w:name="Medium List 2 Accent 5" w:semiHidden="0" w:uiPriority="66" w:unhideWhenUsed="0"/>
-    <w:lsdException w:name="Medium Grid 1 Accent 5" w:semiHidden="0" w:uiPriority="67" w:unhideWhenUsed="0"/>
-    <w:lsdException w:name="Medium Grid 2 Accent 5" w:semiHidden="0" w:uiPriority="68" w:unhideWhenUsed="0"/>
-    <w:lsdException w:name="Medium Grid 3 Accent 5" w:semiHidden="0" w:uiPriority="69" w:unhideWhenUsed="0"/>
-    <w:lsdException w:name="Dark List Accent 5" w:semiHidden="0" w:uiPriority="70" w:unhideWhenUsed="0"/>
-    <w:lsdException w:name="Colorful Shading Accent 5" w:semiHidden="0" w:uiPriority="71" w:unhideWhenUsed="0"/>
-    <w:lsdException w:name="Colorful List Accent 5" w:semiHidden="0" w:uiPriority="72" w:unhideWhenUsed="0"/>
-    <w:lsdException w:name="Colorful Grid Accent 5" w:semiHidden="0" w:uiPriority="73" w:unhideWhenUsed="0"/>
-    <w:lsdException w:name="Light Shading Accent 6" w:semiHidden="0" w:uiPriority="60" w:unhideWhenUsed="0"/>
-    <w:lsdException w:name="Light List Accent 6" w:semiHidden="0" w:uiPriority="61" w:unhideWhenUsed="0"/>
-    <w:lsdException w:name="Light Grid Accent 6" w:semiHidden="0" w:uiPriority="62" w:unhideWhenUsed="0"/>
-    <w:lsdException w:name="Medium Shading 1 Accent 6" w:semiHidden="0" w:uiPriority="63" w:unhideWhenUsed="0"/>
-    <w:lsdException w:name="Medium Shading 2 Accent 6" w:semiHidden="0" w:uiPriority="64" w:unhideWhenUsed="0"/>
-    <w:lsdException w:name="Medium List 1 Accent 6" w:semiHidden="0" w:uiPriority="65" w:unhideWhenUsed="0"/>
-    <w:lsdException w:name="Medium List 2 Accent 6" w:semiHidden="0" w:uiPriority="66" w:unhideWhenUsed="0"/>
-    <w:lsdException w:name="Medium Grid 1 Accent 6" w:semiHidden="0" w:uiPriority="67" w:unhideWhenUsed="0"/>
-    <w:lsdException w:name="Medium Grid 2 Accent 6" w:semiHidden="0" w:uiPriority="68" w:unhideWhenUsed="0"/>
-    <w:lsdException w:name="Medium Grid 3 Accent 6" w:semiHidden="0" w:uiPriority="69" w:unhideWhenUsed="0"/>
-    <w:lsdException w:name="Dark List Accent 6" w:semiHidden="0" w:uiPriority="70" w:unhideWhenUsed="0"/>
-    <w:lsdException w:name="Colorful Shading Accent 6" w:semiHidden="0" w:uiPriority="71" w:unhideWhenUsed="0"/>
-    <w:lsdException w:name="Colorful List Accent 6" w:semiHidden="0" w:uiPriority="72" w:unhideWhenUsed="0"/>
-    <w:lsdException w:name="Colorful Grid Accent 6" w:semiHidden="0" w:uiPriority="73" w:unhideWhenUsed="0"/>
-    <w:lsdException w:name="Subtle Emphasis" w:semiHidden="0" w:uiPriority="19" w:unhideWhenUsed="0" w:qFormat="1"/>
-    <w:lsdException w:name="Intense Emphasis" w:semiHidden="0" w:uiPriority="21" w:unhideWhenUsed="0" w:qFormat="1"/>
-    <w:lsdException w:name="Subtle Reference" w:semiHidden="0" w:uiPriority="31" w:unhideWhenUsed="0" w:qFormat="1"/>
-    <w:lsdException w:name="Intense Reference" w:semiHidden="0" w:uiPriority="32" w:unhideWhenUsed="0" w:qFormat="1"/>
-    <w:lsdException w:name="Book Title" w:semiHidden="0" w:uiPriority="33" w:unhideWhenUsed="0" w:qFormat="1"/>
-    <w:lsdException w:name="Bibliography" w:uiPriority="37"/>
-    <w:lsdException w:name="TOC Heading" w:uiPriority="39" w:qFormat="1"/>
+  <w:latentStyles w:defLockedState="0" w:defUIPriority="0" w:defSemiHidden="0" w:defUnhideWhenUsed="0" w:defQFormat="0" w:count="371">
+    <w:lsdException w:name="Normal" w:qFormat="1"/>
+    <w:lsdException w:name="heading 1" w:qFormat="1"/>
+    <w:lsdException w:name="heading 2" w:qFormat="1"/>
+    <w:lsdException w:name="heading 3" w:semiHidden="1" w:unhideWhenUsed="1" w:qFormat="1"/>
+    <w:lsdException w:name="heading 4" w:semiHidden="1" w:unhideWhenUsed="1" w:qFormat="1"/>
+    <w:lsdException w:name="heading 5" w:semiHidden="1" w:unhideWhenUsed="1" w:qFormat="1"/>
+    <w:lsdException w:name="heading 6" w:semiHidden="1" w:unhideWhenUsed="1" w:qFormat="1"/>
+    <w:lsdException w:name="heading 7" w:semiHidden="1" w:unhideWhenUsed="1" w:qFormat="1"/>
+    <w:lsdException w:name="heading 8" w:semiHidden="1" w:unhideWhenUsed="1" w:qFormat="1"/>
+    <w:lsdException w:name="heading 9" w:semiHidden="1" w:unhideWhenUsed="1" w:qFormat="1"/>
+    <w:lsdException w:name="index 1" w:semiHidden="1" w:unhideWhenUsed="1"/>
+    <w:lsdException w:name="index 2" w:semiHidden="1" w:unhideWhenUsed="1"/>
+    <w:lsdException w:name="index 3" w:semiHidden="1" w:unhideWhenUsed="1"/>
+    <w:lsdException w:name="index 4" w:semiHidden="1" w:unhideWhenUsed="1"/>
+    <w:lsdException w:name="index 5" w:semiHidden="1" w:unhideWhenUsed="1"/>
+    <w:lsdException w:name="index 6" w:semiHidden="1" w:unhideWhenUsed="1"/>
+    <w:lsdException w:name="index 7" w:semiHidden="1" w:unhideWhenUsed="1"/>
+    <w:lsdException w:name="index 8" w:semiHidden="1" w:unhideWhenUsed="1"/>
+    <w:lsdException w:name="index 9" w:semiHidden="1" w:unhideWhenUsed="1"/>
+    <w:lsdException w:name="toc 1" w:semiHidden="1" w:uiPriority="39" w:unhideWhenUsed="1"/>
+    <w:lsdException w:name="toc 2" w:semiHidden="1" w:uiPriority="39" w:unhideWhenUsed="1"/>
+    <w:lsdException w:name="toc 3" w:semiHidden="1" w:uiPriority="39" w:unhideWhenUsed="1"/>
+    <w:lsdException w:name="toc 4" w:semiHidden="1" w:uiPriority="39" w:unhideWhenUsed="1"/>
+    <w:lsdException w:name="toc 5" w:semiHidden="1" w:uiPriority="39" w:unhideWhenUsed="1"/>
+    <w:lsdException w:name="toc 6" w:semiHidden="1" w:uiPriority="39" w:unhideWhenUsed="1"/>
+    <w:lsdException w:name="toc 7" w:semiHidden="1" w:uiPriority="39" w:unhideWhenUsed="1"/>
+    <w:lsdException w:name="toc 8" w:semiHidden="1" w:uiPriority="39" w:unhideWhenUsed="1"/>
+    <w:lsdException w:name="toc 9" w:semiHidden="1" w:uiPriority="39" w:unhideWhenUsed="1"/>
+    <w:lsdException w:name="Normal Indent" w:semiHidden="1" w:unhideWhenUsed="1"/>
+    <w:lsdException w:name="footnote text" w:semiHidden="1" w:unhideWhenUsed="1"/>
+    <w:lsdException w:name="annotation text" w:semiHidden="1" w:unhideWhenUsed="1"/>
+    <w:lsdException w:name="header" w:semiHidden="1" w:unhideWhenUsed="1"/>
+    <w:lsdException w:name="footer" w:semiHidden="1" w:unhideWhenUsed="1"/>
+    <w:lsdException w:name="index heading" w:semiHidden="1" w:unhideWhenUsed="1"/>
+    <w:lsdException w:name="caption" w:semiHidden="1" w:unhideWhenUsed="1" w:qFormat="1"/>
+    <w:lsdException w:name="table of figures" w:semiHidden="1" w:uiPriority="99" w:unhideWhenUsed="1"/>
+    <w:lsdException w:name="envelope address" w:semiHidden="1" w:unhideWhenUsed="1"/>
+    <w:lsdException w:name="envelope return" w:semiHidden="1" w:unhideWhenUsed="1"/>
+    <w:lsdException w:name="footnote reference" w:semiHidden="1" w:unhideWhenUsed="1"/>
+    <w:lsdException w:name="annotation reference" w:semiHidden="1" w:unhideWhenUsed="1"/>
+    <w:lsdException w:name="line number" w:semiHidden="1" w:unhideWhenUsed="1"/>
+    <w:lsdException w:name="page number" w:semiHidden="1" w:unhideWhenUsed="1"/>
+    <w:lsdException w:name="endnote reference" w:semiHidden="1" w:unhideWhenUsed="1"/>
+    <w:lsdException w:name="endnote text" w:semiHidden="1" w:unhideWhenUsed="1"/>
+    <w:lsdException w:name="table of authorities" w:semiHidden="1" w:unhideWhenUsed="1"/>
+    <w:lsdException w:name="macro" w:semiHidden="1" w:unhideWhenUsed="1"/>
+    <w:lsdException w:name="toa heading" w:semiHidden="1" w:unhideWhenUsed="1"/>
+    <w:lsdException w:name="List" w:semiHidden="1" w:unhideWhenUsed="1"/>
+    <w:lsdException w:name="List Bullet" w:semiHidden="1" w:unhideWhenUsed="1"/>
+    <w:lsdException w:name="List 2" w:semiHidden="1" w:unhideWhenUsed="1"/>
+    <w:lsdException w:name="List 3" w:semiHidden="1" w:unhideWhenUsed="1"/>
+    <w:lsdException w:name="List Bullet 2" w:semiHidden="1" w:unhideWhenUsed="1"/>
+    <w:lsdException w:name="List Bullet 3" w:semiHidden="1" w:unhideWhenUsed="1"/>
+    <w:lsdException w:name="List Bullet 4" w:semiHidden="1" w:unhideWhenUsed="1"/>
+    <w:lsdException w:name="List Bullet 5" w:semiHidden="1" w:unhideWhenUsed="1"/>
+    <w:lsdException w:name="List Number 2" w:semiHidden="1" w:unhideWhenUsed="1"/>
+    <w:lsdException w:name="List Number 3" w:semiHidden="1" w:unhideWhenUsed="1"/>
+    <w:lsdException w:name="List Number 4" w:semiHidden="1" w:unhideWhenUsed="1"/>
+    <w:lsdException w:name="List Number 5" w:semiHidden="1" w:unhideWhenUsed="1"/>
+    <w:lsdException w:name="Title" w:qFormat="1"/>
+    <w:lsdException w:name="Closing" w:semiHidden="1" w:unhideWhenUsed="1"/>
+    <w:lsdException w:name="Signature" w:semiHidden="1" w:unhideWhenUsed="1"/>
+    <w:lsdException w:name="Default Paragraph Font" w:semiHidden="1" w:unhideWhenUsed="1"/>
+    <w:lsdException w:name="Body Text" w:semiHidden="1" w:unhideWhenUsed="1"/>
+    <w:lsdException w:name="Body Text Indent" w:semiHidden="1" w:unhideWhenUsed="1"/>
+    <w:lsdException w:name="List Continue" w:semiHidden="1" w:unhideWhenUsed="1"/>
+    <w:lsdException w:name="List Continue 2" w:semiHidden="1" w:unhideWhenUsed="1"/>
+    <w:lsdException w:name="List Continue 3" w:semiHidden="1" w:unhideWhenUsed="1"/>
+    <w:lsdException w:name="List Continue 4" w:semiHidden="1" w:unhideWhenUsed="1"/>
+    <w:lsdException w:name="List Continue 5" w:semiHidden="1" w:unhideWhenUsed="1"/>
+    <w:lsdException w:name="Message Header" w:semiHidden="1" w:unhideWhenUsed="1"/>
+    <w:lsdException w:name="Subtitle" w:qFormat="1"/>
+    <w:lsdException w:name="Body Text First Indent 2" w:semiHidden="1" w:unhideWhenUsed="1"/>
+    <w:lsdException w:name="Note Heading" w:semiHidden="1" w:unhideWhenUsed="1"/>
+    <w:lsdException w:name="Body Text 2" w:semiHidden="1" w:unhideWhenUsed="1"/>
+    <w:lsdException w:name="Body Text 3" w:semiHidden="1" w:unhideWhenUsed="1"/>
+    <w:lsdException w:name="Body Text Indent 2" w:semiHidden="1" w:unhideWhenUsed="1"/>
+    <w:lsdException w:name="Body Text Indent 3" w:semiHidden="1" w:unhideWhenUsed="1"/>
+    <w:lsdException w:name="Block Text" w:semiHidden="1" w:unhideWhenUsed="1"/>
+    <w:lsdException w:name="Hyperlink" w:semiHidden="1" w:uiPriority="99" w:unhideWhenUsed="1"/>
+    <w:lsdException w:name="FollowedHyperlink" w:semiHidden="1" w:unhideWhenUsed="1"/>
+    <w:lsdException w:name="Strong" w:qFormat="1"/>
+    <w:lsdException w:name="Emphasis" w:qFormat="1"/>
+    <w:lsdException w:name="Document Map" w:semiHidden="1" w:unhideWhenUsed="1"/>
+    <w:lsdException w:name="Plain Text" w:semiHidden="1" w:unhideWhenUsed="1"/>
+    <w:lsdException w:name="E-mail Signature" w:semiHidden="1" w:unhideWhenUsed="1"/>
+    <w:lsdException w:name="HTML Top of Form" w:semiHidden="1" w:unhideWhenUsed="1"/>
+    <w:lsdException w:name="HTML Bottom of Form" w:semiHidden="1" w:unhideWhenUsed="1"/>
+    <w:lsdException w:name="Normal (Web)" w:semiHidden="1" w:unhideWhenUsed="1"/>
+    <w:lsdException w:name="HTML Acronym" w:semiHidden="1" w:unhideWhenUsed="1"/>
+    <w:lsdException w:name="HTML Address" w:semiHidden="1" w:unhideWhenUsed="1"/>
+    <w:lsdException w:name="HTML Cite" w:semiHidden="1" w:unhideWhenUsed="1"/>
+    <w:lsdException w:name="HTML Code" w:semiHidden="1" w:unhideWhenUsed="1"/>
+    <w:lsdException w:name="HTML Definition" w:semiHidden="1" w:unhideWhenUsed="1"/>
+    <w:lsdException w:name="HTML Keyboard" w:semiHidden="1" w:unhideWhenUsed="1"/>
+    <w:lsdException w:name="HTML Preformatted" w:semiHidden="1" w:unhideWhenUsed="1"/>
+    <w:lsdException w:name="HTML Sample" w:semiHidden="1" w:unhideWhenUsed="1"/>
+    <w:lsdException w:name="HTML Typewriter" w:semiHidden="1" w:unhideWhenUsed="1"/>
+    <w:lsdException w:name="HTML Variable" w:semiHidden="1" w:unhideWhenUsed="1"/>
+    <w:lsdException w:name="Normal Table" w:semiHidden="1" w:unhideWhenUsed="1"/>
+    <w:lsdException w:name="annotation subject" w:semiHidden="1" w:unhideWhenUsed="1"/>
+    <w:lsdException w:name="No List" w:semiHidden="1" w:uiPriority="99" w:unhideWhenUsed="1"/>
+    <w:lsdException w:name="Outline List 1" w:semiHidden="1" w:unhideWhenUsed="1"/>
+    <w:lsdException w:name="Outline List 2" w:semiHidden="1" w:unhideWhenUsed="1"/>
+    <w:lsdException w:name="Outline List 3" w:semiHidden="1" w:unhideWhenUsed="1"/>
+    <w:lsdException w:name="Table Simple 1" w:semiHidden="1" w:unhideWhenUsed="1"/>
+    <w:lsdException w:name="Table Simple 2" w:semiHidden="1" w:unhideWhenUsed="1"/>
+    <w:lsdException w:name="Table Simple 3" w:semiHidden="1" w:unhideWhenUsed="1"/>
+    <w:lsdException w:name="Table Classic 1" w:semiHidden="1" w:unhideWhenUsed="1"/>
+    <w:lsdException w:name="Table Classic 2" w:semiHidden="1" w:unhideWhenUsed="1"/>
+    <w:lsdException w:name="Table Classic 3" w:semiHidden="1" w:unhideWhenUsed="1"/>
+    <w:lsdException w:name="Table Classic 4" w:semiHidden="1" w:unhideWhenUsed="1"/>
+    <w:lsdException w:name="Table Colorful 1" w:semiHidden="1" w:unhideWhenUsed="1"/>
+    <w:lsdException w:name="Table Colorful 2" w:semiHidden="1" w:unhideWhenUsed="1"/>
+    <w:lsdException w:name="Table Colorful 3" w:semiHidden="1" w:unhideWhenUsed="1"/>
+    <w:lsdException w:name="Table Columns 1" w:semiHidden="1" w:unhideWhenUsed="1"/>
+    <w:lsdException w:name="Table Columns 2" w:semiHidden="1" w:unhideWhenUsed="1"/>
+    <w:lsdException w:name="Table Columns 3" w:semiHidden="1" w:unhideWhenUsed="1"/>
+    <w:lsdException w:name="Table Columns 4" w:semiHidden="1" w:unhideWhenUsed="1"/>
+    <w:lsdException w:name="Table Columns 5" w:semiHidden="1" w:unhideWhenUsed="1"/>
+    <w:lsdException w:name="Table Grid 1" w:semiHidden="1" w:unhideWhenUsed="1"/>
+    <w:lsdException w:name="Table Grid 2" w:semiHidden="1" w:unhideWhenUsed="1"/>
+    <w:lsdException w:name="Table Grid 3" w:semiHidden="1" w:unhideWhenUsed="1"/>
+    <w:lsdException w:name="Table Grid 4" w:semiHidden="1" w:unhideWhenUsed="1"/>
+    <w:lsdException w:name="Table Grid 5" w:semiHidden="1" w:unhideWhenUsed="1"/>
+    <w:lsdException w:name="Table Grid 6" w:semiHidden="1" w:unhideWhenUsed="1"/>
+    <w:lsdException w:name="Table Grid 7" w:semiHidden="1" w:unhideWhenUsed="1"/>
+    <w:lsdException w:name="Table Grid 8" w:semiHidden="1" w:unhideWhenUsed="1"/>
+    <w:lsdException w:name="Table List 1" w:semiHidden="1" w:unhideWhenUsed="1"/>
+    <w:lsdException w:name="Table List 2" w:semiHidden="1" w:unhideWhenUsed="1"/>
+    <w:lsdException w:name="Table List 3" w:semiHidden="1" w:unhideWhenUsed="1"/>
+    <w:lsdException w:name="Table List 4" w:semiHidden="1" w:unhideWhenUsed="1"/>
+    <w:lsdException w:name="Table List 5" w:semiHidden="1" w:unhideWhenUsed="1"/>
+    <w:lsdException w:name="Table List 6" w:semiHidden="1" w:unhideWhenUsed="1"/>
+    <w:lsdException w:name="Table List 7" w:semiHidden="1" w:unhideWhenUsed="1"/>
+    <w:lsdException w:name="Table List 8" w:semiHidden="1" w:unhideWhenUsed="1"/>
+    <w:lsdException w:name="Table 3D effects 1" w:semiHidden="1" w:unhideWhenUsed="1"/>
+    <w:lsdException w:name="Table 3D effects 2" w:semiHidden="1" w:unhideWhenUsed="1"/>
+    <w:lsdException w:name="Table 3D effects 3" w:semiHidden="1" w:unhideWhenUsed="1"/>
+    <w:lsdException w:name="Table Contemporary" w:semiHidden="1" w:unhideWhenUsed="1"/>
+    <w:lsdException w:name="Table Elegant" w:semiHidden="1" w:unhideWhenUsed="1"/>
+    <w:lsdException w:name="Table Professional" w:semiHidden="1" w:unhideWhenUsed="1"/>
+    <w:lsdException w:name="Table Subtle 1" w:semiHidden="1" w:unhideWhenUsed="1"/>
+    <w:lsdException w:name="Table Subtle 2" w:semiHidden="1" w:unhideWhenUsed="1"/>
+    <w:lsdException w:name="Table Web 1" w:semiHidden="1" w:unhideWhenUsed="1"/>
+    <w:lsdException w:name="Table Web 2" w:semiHidden="1" w:unhideWhenUsed="1"/>
+    <w:lsdException w:name="Table Web 3" w:semiHidden="1" w:unhideWhenUsed="1"/>
+    <w:lsdException w:name="Balloon Text" w:semiHidden="1" w:unhideWhenUsed="1"/>
+    <w:lsdException w:name="Table Theme" w:semiHidden="1" w:unhideWhenUsed="1"/>
+    <w:lsdException w:name="Placeholder Text" w:semiHidden="1" w:uiPriority="99"/>
+    <w:lsdException w:name="No Spacing" w:uiPriority="1" w:qFormat="1"/>
+    <w:lsdException w:name="Light Shading" w:uiPriority="60"/>
+    <w:lsdException w:name="Light List" w:uiPriority="61"/>
+    <w:lsdException w:name="Light Grid" w:uiPriority="62"/>
+    <w:lsdException w:name="Medium Shading 1" w:uiPriority="63"/>
+    <w:lsdException w:name="Medium Shading 2" w:uiPriority="64"/>
+    <w:lsdException w:name="Medium List 1" w:uiPriority="65"/>
+    <w:lsdException w:name="Medium List 2" w:uiPriority="66"/>
+    <w:lsdException w:name="Medium Grid 1" w:uiPriority="67"/>
+    <w:lsdException w:name="Medium Grid 2" w:uiPriority="68"/>
+    <w:lsdException w:name="Medium Grid 3" w:uiPriority="69"/>
+    <w:lsdException w:name="Dark List" w:uiPriority="70"/>
+    <w:lsdException w:name="Colorful Shading" w:uiPriority="71"/>
+    <w:lsdException w:name="Colorful List" w:uiPriority="72"/>
+    <w:lsdException w:name="Colorful Grid" w:uiPriority="73"/>
+    <w:lsdException w:name="Light Shading Accent 1" w:uiPriority="60"/>
+    <w:lsdException w:name="Light List Accent 1" w:uiPriority="61"/>
+    <w:lsdException w:name="Light Grid Accent 1" w:uiPriority="62"/>
+    <w:lsdException w:name="Medium Shading 1 Accent 1" w:uiPriority="63"/>
+    <w:lsdException w:name="Medium Shading 2 Accent 1" w:uiPriority="64"/>
+    <w:lsdException w:name="Medium List 1 Accent 1" w:uiPriority="65"/>
+    <w:lsdException w:name="Revision" w:semiHidden="1" w:uiPriority="99"/>
+    <w:lsdException w:name="List Paragraph" w:uiPriority="34" w:qFormat="1"/>
+    <w:lsdException w:name="Quote" w:uiPriority="29" w:qFormat="1"/>
+    <w:lsdException w:name="Intense Quote" w:uiPriority="30" w:qFormat="1"/>
+    <w:lsdException w:name="Medium List 2 Accent 1" w:uiPriority="66"/>
+    <w:lsdException w:name="Medium Grid 1 Accent 1" w:uiPriority="67"/>
+    <w:lsdException w:name="Medium Grid 2 Accent 1" w:uiPriority="68"/>
+    <w:lsdException w:name="Medium Grid 3 Accent 1" w:uiPriority="69"/>
+    <w:lsdException w:name="Dark List Accent 1" w:uiPriority="70"/>
+    <w:lsdException w:name="Colorful Shading Accent 1" w:uiPriority="71"/>
+    <w:lsdException w:name="Colorful List Accent 1" w:uiPriority="72"/>
+    <w:lsdException w:name="Colorful Grid Accent 1" w:uiPriority="73"/>
+    <w:lsdException w:name="Light Shading Accent 2" w:uiPriority="60"/>
+    <w:lsdException w:name="Light List Accent 2" w:uiPriority="61"/>
+    <w:lsdException w:name="Light Grid Accent 2" w:uiPriority="62"/>
+    <w:lsdException w:name="Medium Shading 1 Accent 2" w:uiPriority="63"/>
+    <w:lsdException w:name="Medium Shading 2 Accent 2" w:uiPriority="64"/>
+    <w:lsdException w:name="Medium List 1 Accent 2" w:uiPriority="65"/>
+    <w:lsdException w:name="Medium List 2 Accent 2" w:uiPriority="66"/>
+    <w:lsdException w:name="Medium Grid 1 Accent 2" w:uiPriority="67"/>
+    <w:lsdException w:name="Medium Grid 2 Accent 2" w:uiPriority="68"/>
+    <w:lsdException w:name="Medium Grid 3 Accent 2" w:uiPriority="69"/>
+    <w:lsdException w:name="Dark List Accent 2" w:uiPriority="70"/>
+    <w:lsdException w:name="Colorful Shading Accent 2" w:uiPriority="71"/>
+    <w:lsdException w:name="Colorful List Accent 2" w:uiPriority="72"/>
+    <w:lsdException w:name="Colorful Grid Accent 2" w:uiPriority="73"/>
+    <w:lsdException w:name="Light Shading Accent 3" w:uiPriority="60"/>
+    <w:lsdException w:name="Light List Accent 3" w:uiPriority="61"/>
+    <w:lsdException w:name="Light Grid Accent 3" w:uiPriority="62"/>
+    <w:lsdException w:name="Medium Shading 1 Accent 3" w:uiPriority="63"/>
+    <w:lsdException w:name="Medium Shading 2 Accent 3" w:uiPriority="64"/>
+    <w:lsdException w:name="Medium List 1 Accent 3" w:uiPriority="65"/>
+    <w:lsdException w:name="Medium List 2 Accent 3" w:uiPriority="66"/>
+    <w:lsdException w:name="Medium Grid 1 Accent 3" w:uiPriority="67"/>
+    <w:lsdException w:name="Medium Grid 2 Accent 3" w:uiPriority="68"/>
+    <w:lsdException w:name="Medium Grid 3 Accent 3" w:uiPriority="69"/>
+    <w:lsdException w:name="Dark List Accent 3" w:uiPriority="70"/>
+    <w:lsdException w:name="Colorful Shading Accent 3" w:uiPriority="71"/>
+    <w:lsdException w:name="Colorful List Accent 3" w:uiPriority="72"/>
+    <w:lsdException w:name="Colorful Grid Accent 3" w:uiPriority="73"/>
+    <w:lsdException w:name="Light Shading Accent 4" w:uiPriority="60"/>
+    <w:lsdException w:name="Light List Accent 4" w:uiPriority="61"/>
+    <w:lsdException w:name="Light Grid Accent 4" w:uiPriority="62"/>
+    <w:lsdException w:name="Medium Shading 1 Accent 4" w:uiPriority="63"/>
+    <w:lsdException w:name="Medium Shading 2 Accent 4" w:uiPriority="64"/>
+    <w:lsdException w:name="Medium List 1 Accent 4" w:uiPriority="65"/>
+    <w:lsdException w:name="Medium List 2 Accent 4" w:uiPriority="66"/>
+    <w:lsdException w:name="Medium Grid 1 Accent 4" w:uiPriority="67"/>
+    <w:lsdException w:name="Medium Grid 2 Accent 4" w:uiPriority="68"/>
+    <w:lsdException w:name="Medium Grid 3 Accent 4" w:uiPriority="69"/>
+    <w:lsdException w:name="Dark List Accent 4" w:uiPriority="70"/>
+    <w:lsdException w:name="Colorful Shading Accent 4" w:uiPriority="71"/>
+    <w:lsdException w:name="Colorful List Accent 4" w:uiPriority="72"/>
+    <w:lsdException w:name="Colorful Grid Accent 4" w:uiPriority="73"/>
+    <w:lsdException w:name="Light Shading Accent 5" w:uiPriority="60"/>
+    <w:lsdException w:name="Light List Accent 5" w:uiPriority="61"/>
+    <w:lsdException w:name="Light Grid Accent 5" w:uiPriority="62"/>
+    <w:lsdException w:name="Medium Shading 1 Accent 5" w:uiPriority="63"/>
+    <w:lsdException w:name="Medium Shading 2 Accent 5" w:uiPriority="64"/>
+    <w:lsdException w:name="Medium List 1 Accent 5" w:uiPriority="65"/>
+    <w:lsdException w:name="Medium List 2 Accent 5" w:uiPriority="66"/>
+    <w:lsdException w:name="Medium Grid 1 Accent 5" w:uiPriority="67"/>
+    <w:lsdException w:name="Medium Grid 2 Accent 5" w:uiPriority="68"/>
+    <w:lsdException w:name="Medium Grid 3 Accent 5" w:uiPriority="69"/>
+    <w:lsdException w:name="Dark List Accent 5" w:uiPriority="70"/>
+    <w:lsdException w:name="Colorful Shading Accent 5" w:uiPriority="71"/>
+    <w:lsdException w:name="Colorful List Accent 5" w:uiPriority="72"/>
+    <w:lsdException w:name="Colorful Grid Accent 5" w:uiPriority="73"/>
+    <w:lsdException w:name="Light Shading Accent 6" w:uiPriority="60"/>
+    <w:lsdException w:name="Light List Accent 6" w:uiPriority="61"/>
+    <w:lsdException w:name="Light Grid Accent 6" w:uiPriority="62"/>
+    <w:lsdException w:name="Medium Shading 1 Accent 6" w:uiPriority="63"/>
+    <w:lsdException w:name="Medium Shading 2 Accent 6" w:uiPriority="64"/>
+    <w:lsdException w:name="Medium List 1 Accent 6" w:uiPriority="65"/>
+    <w:lsdException w:name="Medium List 2 Accent 6" w:uiPriority="66"/>
+    <w:lsdException w:name="Medium Grid 1 Accent 6" w:uiPriority="67"/>
+    <w:lsdException w:name="Medium Grid 2 Accent 6" w:uiPriority="68"/>
+    <w:lsdException w:name="Medium Grid 3 Accent 6" w:uiPriority="69"/>
+    <w:lsdException w:name="Dark List Accent 6" w:uiPriority="70"/>
+    <w:lsdException w:name="Colorful Shading Accent 6" w:uiPriority="71"/>
+    <w:lsdException w:name="Colorful List Accent 6" w:uiPriority="72"/>
+    <w:lsdException w:name="Colorful Grid Accent 6" w:uiPriority="73"/>
+    <w:lsdException w:name="Subtle Emphasis" w:uiPriority="19" w:qFormat="1"/>
+    <w:lsdException w:name="Intense Emphasis" w:uiPriority="21" w:qFormat="1"/>
+    <w:lsdException w:name="Subtle Reference" w:uiPriority="31" w:qFormat="1"/>
+    <w:lsdException w:name="Intense Reference" w:uiPriority="32" w:qFormat="1"/>
+    <w:lsdException w:name="Book Title" w:uiPriority="33" w:qFormat="1"/>
+    <w:lsdException w:name="Bibliography" w:semiHidden="1" w:uiPriority="37" w:unhideWhenUsed="1"/>
+    <w:lsdException w:name="TOC Heading" w:semiHidden="1" w:uiPriority="39" w:unhideWhenUsed="1" w:qFormat="1"/>
+    <w:lsdException w:name="Plain Table 1" w:uiPriority="41"/>
+    <w:lsdException w:name="Plain Table 2" w:uiPriority="42"/>
+    <w:lsdException w:name="Plain Table 3" w:uiPriority="43"/>
+    <w:lsdException w:name="Plain Table 4" w:uiPriority="44"/>
+    <w:lsdException w:name="Plain Table 5" w:uiPriority="45"/>
+    <w:lsdException w:name="Grid Table Light" w:uiPriority="40"/>
+    <w:lsdException w:name="Grid Table 1 Light" w:uiPriority="46"/>
+    <w:lsdException w:name="Grid Table 2" w:uiPriority="47"/>
+    <w:lsdException w:name="Grid Table 3" w:uiPriority="48"/>
+    <w:lsdException w:name="Grid Table 4" w:uiPriority="49"/>
+    <w:lsdException w:name="Grid Table 5 Dark" w:uiPriority="50"/>
+    <w:lsdException w:name="Grid Table 6 Colorful" w:uiPriority="51"/>
+    <w:lsdException w:name="Grid Table 7 Colorful" w:uiPriority="52"/>
+    <w:lsdException w:name="Grid Table 1 Light Accent 1" w:uiPriority="46"/>
+    <w:lsdException w:name="Grid Table 2 Accent 1" w:uiPriority="47"/>
+    <w:lsdException w:name="Grid Table 3 Accent 1" w:uiPriority="48"/>
+    <w:lsdException w:name="Grid Table 4 Accent 1" w:uiPriority="49"/>
+    <w:lsdException w:name="Grid Table 5 Dark Accent 1" w:uiPriority="50"/>
+    <w:lsdException w:name="Grid Table 6 Colorful Accent 1" w:uiPriority="51"/>
+    <w:lsdException w:name="Grid Table 7 Colorful Accent 1" w:uiPriority="52"/>
+    <w:lsdException w:name="Grid Table 1 Light Accent 2" w:uiPriority="46"/>
+    <w:lsdException w:name="Grid Table 2 Accent 2" w:uiPriority="47"/>
+    <w:lsdException w:name="Grid Table 3 Accent 2" w:uiPriority="48"/>
+    <w:lsdException w:name="Grid Table 4 Accent 2" w:uiPriority="49"/>
+    <w:lsdException w:name="Grid Table 5 Dark Accent 2" w:uiPriority="50"/>
+    <w:lsdException w:name="Grid Table 6 Colorful Accent 2" w:uiPriority="51"/>
+    <w:lsdException w:name="Grid Table 7 Colorful Accent 2" w:uiPriority="52"/>
+    <w:lsdException w:name="Grid Table 1 Light Accent 3" w:uiPriority="46"/>
+    <w:lsdException w:name="Grid Table 2 Accent 3" w:uiPriority="47"/>
+    <w:lsdException w:name="Grid Table 3 Accent 3" w:uiPriority="48"/>
+    <w:lsdException w:name="Grid Table 4 Accent 3" w:uiPriority="49"/>
+    <w:lsdException w:name="Grid Table 5 Dark Accent 3" w:uiPriority="50"/>
+    <w:lsdException w:name="Grid Table 6 Colorful Accent 3" w:uiPriority="51"/>
+    <w:lsdException w:name="Grid Table 7 Colorful Accent 3" w:uiPriority="52"/>
+    <w:lsdException w:name="Grid Table 1 Light Accent 4" w:uiPriority="46"/>
+    <w:lsdException w:name="Grid Table 2 Accent 4" w:uiPriority="47"/>
+    <w:lsdException w:name="Grid Table 3 Accent 4" w:uiPriority="48"/>
+    <w:lsdException w:name="Grid Table 4 Accent 4" w:uiPriority="49"/>
+    <w:lsdException w:name="Grid Table 5 Dark Accent 4" w:uiPriority="50"/>
+    <w:lsdException w:name="Grid Table 6 Colorful Accent 4" w:uiPriority="51"/>
+    <w:lsdException w:name="Grid Table 7 Colorful Accent 4" w:uiPriority="52"/>
+    <w:lsdException w:name="Grid Table 1 Light Accent 5" w:uiPriority="46"/>
+    <w:lsdException w:name="Grid Table 2 Accent 5" w:uiPriority="47"/>
+    <w:lsdException w:name="Grid Table 3 Accent 5" w:uiPriority="48"/>
+    <w:lsdException w:name="Grid Table 4 Accent 5" w:uiPriority="49"/>
+    <w:lsdException w:name="Grid Table 5 Dark Accent 5" w:uiPriority="50"/>
+    <w:lsdException w:name="Grid Table 6 Colorful Accent 5" w:uiPriority="51"/>
+    <w:lsdException w:name="Grid Table 7 Colorful Accent 5" w:uiPriority="52"/>
+    <w:lsdException w:name="Grid Table 1 Light Accent 6" w:uiPriority="46"/>
+    <w:lsdException w:name="Grid Table 2 Accent 6" w:uiPriority="47"/>
+    <w:lsdException w:name="Grid Table 3 Accent 6" w:uiPriority="48"/>
+    <w:lsdException w:name="Grid Table 4 Accent 6" w:uiPriority="49"/>
+    <w:lsdException w:name="Grid Table 5 Dark Accent 6" w:uiPriority="50"/>
+    <w:lsdException w:name="Grid Table 6 Colorful Accent 6" w:uiPriority="51"/>
+    <w:lsdException w:name="Grid Table 7 Colorful Accent 6" w:uiPriority="52"/>
+    <w:lsdException w:name="List Table 1 Light" w:uiPriority="46"/>
+    <w:lsdException w:name="List Table 2" w:uiPriority="47"/>
+    <w:lsdException w:name="List Table 3" w:uiPriority="48"/>
+    <w:lsdException w:name="List Table 4" w:uiPriority="49"/>
+    <w:lsdException w:name="List Table 5 Dark" w:uiPriority="50"/>
+    <w:lsdException w:name="List Table 6 Colorful" w:uiPriority="51"/>
+    <w:lsdException w:name="List Table 7 Colorful" w:uiPriority="52"/>
+    <w:lsdException w:name="List Table 1 Light Accent 1" w:uiPriority="46"/>
+    <w:lsdException w:name="List Table 2 Accent 1" w:uiPriority="47"/>
+    <w:lsdException w:name="List Table 3 Accent 1" w:uiPriority="48"/>
+    <w:lsdException w:name="List Table 4 Accent 1" w:uiPriority="49"/>
+    <w:lsdException w:name="List Table 5 Dark Accent 1" w:uiPriority="50"/>
+    <w:lsdException w:name="List Table 6 Colorful Accent 1" w:uiPriority="51"/>
+    <w:lsdException w:name="List Table 7 Colorful Accent 1" w:uiPriority="52"/>
+    <w:lsdException w:name="List Table 1 Light Accent 2" w:uiPriority="46"/>
+    <w:lsdException w:name="List Table 2 Accent 2" w:uiPriority="47"/>
+    <w:lsdException w:name="List Table 3 Accent 2" w:uiPriority="48"/>
+    <w:lsdException w:name="List Table 4 Accent 2" w:uiPriority="49"/>
+    <w:lsdException w:name="List Table 5 Dark Accent 2" w:uiPriority="50"/>
+    <w:lsdException w:name="List Table 6 Colorful Accent 2" w:uiPriority="51"/>
+    <w:lsdException w:name="List Table 7 Colorful Accent 2" w:uiPriority="52"/>
+    <w:lsdException w:name="List Table 1 Light Accent 3" w:uiPriority="46"/>
+    <w:lsdException w:name="List Table 2 Accent 3" w:uiPriority="47"/>
+    <w:lsdException w:name="List Table 3 Accent 3" w:uiPriority="48"/>
+    <w:lsdException w:name="List Table 4 Accent 3" w:uiPriority="49"/>
+    <w:lsdException w:name="List Table 5 Dark Accent 3" w:uiPriority="50"/>
+    <w:lsdException w:name="List Table 6 Colorful Accent 3" w:uiPriority="51"/>
+    <w:lsdException w:name="List Table 7 Colorful Accent 3" w:uiPriority="52"/>
+    <w:lsdException w:name="List Table 1 Light Accent 4" w:uiPriority="46"/>
+    <w:lsdException w:name="List Table 2 Accent 4" w:uiPriority="47"/>
+    <w:lsdException w:name="List Table 3 Accent 4" w:uiPriority="48"/>
+    <w:lsdException w:name="List Table 4 Accent 4" w:uiPriority="49"/>
+    <w:lsdException w:name="List Table 5 Dark Accent 4" w:uiPriority="50"/>
+    <w:lsdException w:name="List Table 6 Colorful Accent 4" w:uiPriority="51"/>
+    <w:lsdException w:name="List Table 7 Colorful Accent 4" w:uiPriority="52"/>
+    <w:lsdException w:name="List Table 1 Light Accent 5" w:uiPriority="46"/>
+    <w:lsdException w:name="List Table 2 Accent 5" w:uiPriority="47"/>
+    <w:lsdException w:name="List Table 3 Accent 5" w:uiPriority="48"/>
+    <w:lsdException w:name="List Table 4 Accent 5" w:uiPriority="49"/>
+    <w:lsdException w:name="List Table 5 Dark Accent 5" w:uiPriority="50"/>
+    <w:lsdException w:name="List Table 6 Colorful Accent 5" w:uiPriority="51"/>
+    <w:lsdException w:name="List Table 7 Colorful Accent 5" w:uiPriority="52"/>
+    <w:lsdException w:name="List Table 1 Light Accent 6" w:uiPriority="46"/>
+    <w:lsdException w:name="List Table 2 Accent 6" w:uiPriority="47"/>
+    <w:lsdException w:name="List Table 3 Accent 6" w:uiPriority="48"/>
+    <w:lsdException w:name="List Table 4 Accent 6" w:uiPriority="49"/>
+    <w:lsdException w:name="List Table 5 Dark Accent 6" w:uiPriority="50"/>
+    <w:lsdException w:name="List Table 6 Colorful Accent 6" w:uiPriority="51"/>
+    <w:lsdException w:name="List Table 7 Colorful Accent 6" w:uiPriority="52"/>
   </w:latentStyles>
   <w:style w:type="paragraph" w:default="1" w:styleId="a0">
     <w:name w:val="Normal"/>
@@ -13761,7 +12233,7 @@
 </file>
 
 <file path=customXml/itemProps1.xml><?xml version="1.0" encoding="utf-8"?>
-<ds:datastoreItem xmlns:ds="http://schemas.openxmlformats.org/officeDocument/2006/customXml" ds:itemID="{4271364F-6DFA-4A3D-9488-975E12802B06}">
+<ds:datastoreItem xmlns:ds="http://schemas.openxmlformats.org/officeDocument/2006/customXml" ds:itemID="{2D59C237-FCF3-441B-8A85-430D428ECC26}">
   <ds:schemaRefs>
     <ds:schemaRef ds:uri="http://schemas.openxmlformats.org/officeDocument/2006/bibliography"/>
   </ds:schemaRefs>

--- a/howto/04_turbine/How_To_Turbine_06.docx
+++ b/howto/04_turbine/How_To_Turbine_06.docx
@@ -7,6 +7,8 @@
         <w:pStyle w:val="1"/>
       </w:pPr>
       <w:bookmarkStart w:id="0" w:name="_Toc400496418"/>
+      <w:bookmarkStart w:id="1" w:name="_GoBack"/>
+      <w:bookmarkEnd w:id="1"/>
       <w:r>
         <w:t>Создание моделей блоков насосов</w:t>
       </w:r>
@@ -16,101 +18,85 @@
       <w:pPr>
         <w:pStyle w:val="2"/>
       </w:pPr>
-      <w:bookmarkStart w:id="1" w:name="_Toc400496419"/>
+      <w:bookmarkStart w:id="2" w:name="_Toc400496419"/>
       <w:r>
         <w:t>Создание модели блока конденсатных насосов</w:t>
-      </w:r>
-      <w:bookmarkEnd w:id="1"/>
-    </w:p>
-    <w:p>
-      <w:pPr>
-        <w:pStyle w:val="3"/>
-        <w:ind w:left="1225" w:hanging="505"/>
-      </w:pPr>
-      <w:bookmarkStart w:id="2" w:name="_Toc400496420"/>
-      <w:r>
-        <w:t>Новая схема ТРР</w:t>
       </w:r>
       <w:bookmarkEnd w:id="2"/>
     </w:p>
     <w:p>
-      <w:r>
-        <w:t xml:space="preserve">Создайте новый проект (схему) ТРР. При помощи стандартного диалога сохранения файла сохраните схему под новым именем во вновь созданном каталоге: </w:t>
-      </w:r>
-      <w:r>
-        <w:rPr>
-          <w:rStyle w:val="a9"/>
-        </w:rPr>
-        <w:t>"C:\</w:t>
-      </w:r>
-      <w:r>
-        <w:rPr>
-          <w:rStyle w:val="a9"/>
-          <w:lang w:val="en-US"/>
-        </w:rPr>
-        <w:t>KTZ</w:t>
-      </w:r>
-      <w:r>
-        <w:rPr>
-          <w:rStyle w:val="a9"/>
-        </w:rPr>
-        <w:t>\</w:t>
-      </w:r>
-      <w:r>
-        <w:rPr>
-          <w:rStyle w:val="a9"/>
-          <w:lang w:val="en-US"/>
-        </w:rPr>
-        <w:t>Turbine</w:t>
-      </w:r>
-      <w:r>
-        <w:rPr>
-          <w:rStyle w:val="a9"/>
-        </w:rPr>
-        <w:t>\</w:t>
-      </w:r>
-      <w:r>
-        <w:rPr>
-          <w:rStyle w:val="a9"/>
-        </w:rPr>
-        <w:t>Конденсатные насосы</w:t>
-      </w:r>
-      <w:r>
-        <w:rPr>
-          <w:rStyle w:val="a9"/>
-        </w:rPr>
-        <w:t>\</w:t>
-      </w:r>
-      <w:r>
-        <w:rPr>
-          <w:rStyle w:val="a9"/>
-        </w:rPr>
-        <w:t>ЭКН-150-110.prt</w:t>
-      </w:r>
-      <w:r>
-        <w:rPr>
-          <w:rStyle w:val="a9"/>
-        </w:rPr>
-        <w:t>"</w:t>
-      </w:r>
-      <w:r>
-        <w:t xml:space="preserve"> (предварительно создайте каталог).</w:t>
-      </w:r>
-    </w:p>
-    <w:p>
       <w:pPr>
         <w:pStyle w:val="3"/>
         <w:ind w:left="1225" w:hanging="505"/>
       </w:pPr>
-      <w:bookmarkStart w:id="3" w:name="_Toc400496421"/>
-      <w:r>
-        <w:t>Глобальные параметры ЭКН-150-110</w:t>
+      <w:bookmarkStart w:id="3" w:name="_Toc400496420"/>
+      <w:r>
+        <w:t>Новая схема ТРР</w:t>
       </w:r>
       <w:bookmarkEnd w:id="3"/>
     </w:p>
     <w:p>
       <w:r>
-        <w:t>Модель блока конденсатных насосов проста, здесь не потребуются глобальные параметры.</w:t>
+        <w:t xml:space="preserve">Создайте новый проект (схему) ТРР. При помощи стандартного диалога сохранения файла сохраните схему под новым именем во вновь созданном каталоге: </w:t>
+      </w:r>
+      <w:r>
+        <w:rPr>
+          <w:rStyle w:val="a9"/>
+        </w:rPr>
+        <w:t>"C:\</w:t>
+      </w:r>
+      <w:r>
+        <w:rPr>
+          <w:rStyle w:val="a9"/>
+          <w:lang w:val="en-US"/>
+        </w:rPr>
+        <w:t>KTZ</w:t>
+      </w:r>
+      <w:r>
+        <w:rPr>
+          <w:rStyle w:val="a9"/>
+        </w:rPr>
+        <w:t>\</w:t>
+      </w:r>
+      <w:r>
+        <w:rPr>
+          <w:rStyle w:val="a9"/>
+          <w:lang w:val="en-US"/>
+        </w:rPr>
+        <w:t>Turbine</w:t>
+      </w:r>
+      <w:r>
+        <w:rPr>
+          <w:rStyle w:val="a9"/>
+        </w:rPr>
+        <w:t>\</w:t>
+      </w:r>
+      <w:r>
+        <w:rPr>
+          <w:rStyle w:val="a9"/>
+        </w:rPr>
+        <w:t>Конденсатные насосы</w:t>
+      </w:r>
+      <w:r>
+        <w:rPr>
+          <w:rStyle w:val="a9"/>
+        </w:rPr>
+        <w:t>\</w:t>
+      </w:r>
+      <w:r>
+        <w:rPr>
+          <w:rStyle w:val="a9"/>
+        </w:rPr>
+        <w:t>ЭКН-150-110.prt</w:t>
+      </w:r>
+      <w:r>
+        <w:rPr>
+          <w:rStyle w:val="a9"/>
+        </w:rPr>
+        <w:t>"</w:t>
+      </w:r>
+      <w:r>
+        <w:t xml:space="preserve"> (предварительно создайте каталог).</w:t>
       </w:r>
     </w:p>
     <w:p>
@@ -118,31 +104,31 @@
         <w:pStyle w:val="3"/>
         <w:ind w:left="1225" w:hanging="505"/>
       </w:pPr>
-      <w:bookmarkStart w:id="4" w:name="_Toc400496422"/>
-      <w:r>
-        <w:t>Набор структуры модели ЭКН-150-110</w:t>
+      <w:bookmarkStart w:id="4" w:name="_Toc400496421"/>
+      <w:r>
+        <w:t>Глобальные параметры ЭКН-150-110</w:t>
       </w:r>
       <w:bookmarkEnd w:id="4"/>
     </w:p>
     <w:p>
       <w:r>
-        <w:t xml:space="preserve">Структура модели конденсатных насосов следующая: всего три однотипных насоса, есть общий </w:t>
-      </w:r>
-      <w:proofErr w:type="spellStart"/>
-      <w:r>
-        <w:t>всас</w:t>
-      </w:r>
-      <w:proofErr w:type="spellEnd"/>
-      <w:r>
-        <w:t xml:space="preserve"> для всех насосов, перед каждым насосом установлена запорная задвижка с </w:t>
-      </w:r>
-      <w:proofErr w:type="spellStart"/>
-      <w:r>
-        <w:t>пневмоприводом</w:t>
-      </w:r>
-      <w:proofErr w:type="spellEnd"/>
-      <w:r>
-        <w:t>, после каждого насоса установлен обратный клапан, и на общем напорном трубопроводе установлен общий регулирующий клапан.</w:t>
+        <w:t>Модель блока конденсатных насосов проста, здесь не потребуются глобальные параметры.</w:t>
+      </w:r>
+    </w:p>
+    <w:p>
+      <w:pPr>
+        <w:pStyle w:val="3"/>
+        <w:ind w:left="1225" w:hanging="505"/>
+      </w:pPr>
+      <w:bookmarkStart w:id="5" w:name="_Toc400496422"/>
+      <w:r>
+        <w:t>Набор структуры модели ЭКН-150-110</w:t>
+      </w:r>
+      <w:bookmarkEnd w:id="5"/>
+    </w:p>
+    <w:p>
+      <w:r>
+        <w:t>Структура модели конденсатных насосов следующая: всего три однотипных насоса, есть общий всас для всех насосов, перед каждым насосом установлена запорная задвижка с пневмоприводом, после каждого насоса установлен обратный клапан, и на общем напорном трубопроводе установлен общий регулирующий клапан.</w:t>
       </w:r>
     </w:p>
     <w:p>
@@ -277,37 +263,24 @@
       <w:pPr>
         <w:pStyle w:val="a4"/>
       </w:pPr>
-      <w:bookmarkStart w:id="5" w:name="_Ref282190325"/>
-      <w:bookmarkStart w:id="6" w:name="_Toc400496587"/>
+      <w:bookmarkStart w:id="6" w:name="_Ref282190325"/>
+      <w:bookmarkStart w:id="7" w:name="_Toc400496587"/>
       <w:r>
         <w:t xml:space="preserve">Рисунок </w:t>
       </w:r>
-      <w:r>
-        <w:fldChar w:fldCharType="begin"/>
-      </w:r>
-      <w:r>
-        <w:instrText xml:space="preserve"> SEQ рисунок \* ARABIC </w:instrText>
-      </w:r>
-      <w:r>
-        <w:fldChar w:fldCharType="separate"/>
-      </w:r>
-      <w:r>
-        <w:rPr>
-          <w:noProof/>
-        </w:rPr>
-        <w:t>74</w:t>
-      </w:r>
-      <w:r>
-        <w:rPr>
-          <w:noProof/>
-        </w:rPr>
-        <w:fldChar w:fldCharType="end"/>
-      </w:r>
-      <w:bookmarkEnd w:id="5"/>
+      <w:fldSimple w:instr=" SEQ рисунок \* ARABIC ">
+        <w:r>
+          <w:rPr>
+            <w:noProof/>
+          </w:rPr>
+          <w:t>74</w:t>
+        </w:r>
+      </w:fldSimple>
+      <w:bookmarkEnd w:id="6"/>
       <w:r>
         <w:t>. Субмодель ТРР для блока конденсатных насосов</w:t>
       </w:r>
-      <w:bookmarkEnd w:id="6"/>
+      <w:bookmarkEnd w:id="7"/>
     </w:p>
     <w:p>
       <w:pPr>
@@ -337,15 +310,7 @@
         <w:t>»</w:t>
       </w:r>
       <w:r>
-        <w:t xml:space="preserve">, которым будем задавать давление в конденсаторе, т.е. на </w:t>
-      </w:r>
-      <w:proofErr w:type="spellStart"/>
-      <w:r>
-        <w:t>всасе</w:t>
-      </w:r>
-      <w:proofErr w:type="spellEnd"/>
-      <w:r>
-        <w:t xml:space="preserve"> насосов. Разместите его слева на схеме.</w:t>
+        <w:t>, которым будем задавать давление в конденсаторе, т.е. на всасе насосов. Разместите его слева на схеме.</w:t>
       </w:r>
     </w:p>
     <w:p>
@@ -544,37 +509,24 @@
       <w:pPr>
         <w:pStyle w:val="a4"/>
       </w:pPr>
-      <w:bookmarkStart w:id="7" w:name="_Ref282191248"/>
-      <w:bookmarkStart w:id="8" w:name="_Toc400496588"/>
+      <w:bookmarkStart w:id="8" w:name="_Ref282191248"/>
+      <w:bookmarkStart w:id="9" w:name="_Toc400496588"/>
       <w:r>
         <w:t xml:space="preserve">Рисунок </w:t>
       </w:r>
-      <w:r>
-        <w:fldChar w:fldCharType="begin"/>
-      </w:r>
-      <w:r>
-        <w:instrText xml:space="preserve"> SEQ рисунок \* ARABIC </w:instrText>
-      </w:r>
-      <w:r>
-        <w:fldChar w:fldCharType="separate"/>
-      </w:r>
-      <w:r>
-        <w:rPr>
-          <w:noProof/>
-        </w:rPr>
-        <w:t>75</w:t>
-      </w:r>
-      <w:r>
-        <w:rPr>
-          <w:noProof/>
-        </w:rPr>
-        <w:fldChar w:fldCharType="end"/>
-      </w:r>
-      <w:bookmarkEnd w:id="7"/>
+      <w:fldSimple w:instr=" SEQ рисунок \* ARABIC ">
+        <w:r>
+          <w:rPr>
+            <w:noProof/>
+          </w:rPr>
+          <w:t>75</w:t>
+        </w:r>
+      </w:fldSimple>
+      <w:bookmarkEnd w:id="8"/>
       <w:r>
         <w:t>. Структура трубопроводов и узлов для конденсатных насосов</w:t>
       </w:r>
-      <w:bookmarkEnd w:id="8"/>
+      <w:bookmarkEnd w:id="9"/>
     </w:p>
     <w:p>
       <w:pPr>
@@ -627,21 +579,7 @@
         <w:rPr>
           <w:b/>
         </w:rPr>
-        <w:t xml:space="preserve">«Задвижка с </w:t>
-      </w:r>
-      <w:proofErr w:type="spellStart"/>
-      <w:r>
-        <w:rPr>
-          <w:b/>
-        </w:rPr>
-        <w:t>пневмоприводом</w:t>
-      </w:r>
-      <w:proofErr w:type="spellEnd"/>
-      <w:r>
-        <w:rPr>
-          <w:b/>
-        </w:rPr>
-        <w:t xml:space="preserve"> ТРР»</w:t>
+        <w:t>«Задвижка с пневмоприводом ТРР»</w:t>
       </w:r>
       <w:r>
         <w:t xml:space="preserve"> (всего 4 шт.)</w:t>
@@ -756,37 +694,24 @@
       <w:pPr>
         <w:pStyle w:val="a4"/>
       </w:pPr>
-      <w:bookmarkStart w:id="9" w:name="_Ref282192630"/>
-      <w:bookmarkStart w:id="10" w:name="_Toc400496589"/>
+      <w:bookmarkStart w:id="10" w:name="_Ref282192630"/>
+      <w:bookmarkStart w:id="11" w:name="_Toc400496589"/>
       <w:r>
         <w:t xml:space="preserve">Рисунок </w:t>
       </w:r>
-      <w:r>
-        <w:fldChar w:fldCharType="begin"/>
-      </w:r>
-      <w:r>
-        <w:instrText xml:space="preserve"> SEQ рисунок \* ARABIC </w:instrText>
-      </w:r>
-      <w:r>
-        <w:fldChar w:fldCharType="separate"/>
-      </w:r>
-      <w:r>
-        <w:rPr>
-          <w:noProof/>
-        </w:rPr>
-        <w:t>76</w:t>
-      </w:r>
-      <w:r>
-        <w:rPr>
-          <w:noProof/>
-        </w:rPr>
-        <w:fldChar w:fldCharType="end"/>
-      </w:r>
-      <w:bookmarkEnd w:id="9"/>
+      <w:fldSimple w:instr=" SEQ рисунок \* ARABIC ">
+        <w:r>
+          <w:rPr>
+            <w:noProof/>
+          </w:rPr>
+          <w:t>76</w:t>
+        </w:r>
+      </w:fldSimple>
+      <w:bookmarkEnd w:id="10"/>
       <w:r>
         <w:t>. Структура модели конденсатных насосов</w:t>
       </w:r>
-      <w:bookmarkEnd w:id="10"/>
+      <w:bookmarkEnd w:id="11"/>
     </w:p>
     <w:p>
       <w:pPr>
@@ -890,7 +815,6 @@
               </w:rPr>
               <w:t xml:space="preserve"> </w:t>
             </w:r>
-            <w:proofErr w:type="spellStart"/>
             <w:r>
               <w:rPr>
                 <w:rStyle w:val="af"/>
@@ -912,7 +836,6 @@
               </w:rPr>
               <w:t>Down</w:t>
             </w:r>
-            <w:proofErr w:type="spellEnd"/>
             <w:r>
               <w:rPr>
                 <w:rStyle w:val="af"/>
@@ -980,7 +903,6 @@
               </w:rPr>
               <w:t xml:space="preserve"> </w:t>
             </w:r>
-            <w:proofErr w:type="spellStart"/>
             <w:r>
               <w:rPr>
                 <w:rStyle w:val="af"/>
@@ -1002,7 +924,6 @@
               </w:rPr>
               <w:t>Down</w:t>
             </w:r>
-            <w:proofErr w:type="spellEnd"/>
             <w:r>
               <w:rPr>
                 <w:rStyle w:val="af"/>
@@ -1180,11 +1101,11 @@
         <w:pStyle w:val="3"/>
         <w:ind w:left="1225" w:hanging="505"/>
       </w:pPr>
-      <w:bookmarkStart w:id="11" w:name="_Toc400496423"/>
+      <w:bookmarkStart w:id="12" w:name="_Toc400496423"/>
       <w:r>
         <w:t>Вывод параметров на схемное окно</w:t>
       </w:r>
-      <w:bookmarkEnd w:id="11"/>
+      <w:bookmarkEnd w:id="12"/>
     </w:p>
     <w:p>
       <w:pPr>
@@ -1197,7 +1118,6 @@
       <w:r>
         <w:t xml:space="preserve">Для всех узлов кроме правого граничного узла выведите параметры </w:t>
       </w:r>
-      <w:proofErr w:type="gramStart"/>
       <w:r>
         <w:rPr>
           <w:lang w:val="en-US"/>
@@ -1213,7 +1133,6 @@
         </w:rPr>
         <w:t>H</w:t>
       </w:r>
-      <w:proofErr w:type="gramEnd"/>
       <w:r>
         <w:t>,</w:t>
       </w:r>
@@ -1224,15 +1143,7 @@
         <w:t>T</w:t>
       </w:r>
       <w:r>
-        <w:t xml:space="preserve"> (всего 9 </w:t>
-      </w:r>
-      <w:proofErr w:type="spellStart"/>
-      <w:r>
-        <w:t>шт</w:t>
-      </w:r>
-      <w:proofErr w:type="spellEnd"/>
-      <w:r>
-        <w:t>)</w:t>
+        <w:t xml:space="preserve"> (всего 9 шт)</w:t>
       </w:r>
       <w:r>
         <w:t>.</w:t>
@@ -1405,37 +1316,24 @@
       <w:pPr>
         <w:pStyle w:val="a4"/>
       </w:pPr>
-      <w:bookmarkStart w:id="12" w:name="_Ref282193997"/>
-      <w:bookmarkStart w:id="13" w:name="_Toc400496590"/>
+      <w:bookmarkStart w:id="13" w:name="_Ref282193997"/>
+      <w:bookmarkStart w:id="14" w:name="_Toc400496590"/>
       <w:r>
         <w:t xml:space="preserve">Рисунок </w:t>
       </w:r>
-      <w:r>
-        <w:fldChar w:fldCharType="begin"/>
-      </w:r>
-      <w:r>
-        <w:instrText xml:space="preserve"> SEQ рисунок \* ARABIC </w:instrText>
-      </w:r>
-      <w:r>
-        <w:fldChar w:fldCharType="separate"/>
-      </w:r>
-      <w:r>
-        <w:rPr>
-          <w:noProof/>
-        </w:rPr>
-        <w:t>77</w:t>
-      </w:r>
-      <w:r>
-        <w:rPr>
-          <w:noProof/>
-        </w:rPr>
-        <w:fldChar w:fldCharType="end"/>
-      </w:r>
-      <w:bookmarkEnd w:id="12"/>
+      <w:fldSimple w:instr=" SEQ рисунок \* ARABIC ">
+        <w:r>
+          <w:rPr>
+            <w:noProof/>
+          </w:rPr>
+          <w:t>77</w:t>
+        </w:r>
+      </w:fldSimple>
+      <w:bookmarkEnd w:id="13"/>
       <w:r>
         <w:t>. Вывод параметров на схеме модели конденсатных насосов</w:t>
       </w:r>
-      <w:bookmarkEnd w:id="13"/>
+      <w:bookmarkEnd w:id="14"/>
     </w:p>
     <w:p>
       <w:pPr>
@@ -1445,23 +1343,15 @@
           <w:numId w:val="19"/>
         </w:numPr>
       </w:pPr>
-      <w:bookmarkStart w:id="14" w:name="_Toc400496424"/>
+      <w:bookmarkStart w:id="15" w:name="_Toc400496424"/>
       <w:r>
         <w:t>Свойства узлов, каналов, насосов и других элементов модели ЭКН-150-110</w:t>
       </w:r>
-      <w:bookmarkEnd w:id="14"/>
+      <w:bookmarkEnd w:id="15"/>
     </w:p>
     <w:p>
       <w:r>
-        <w:t xml:space="preserve">В данной модели важно задать верное давление на </w:t>
-      </w:r>
-      <w:proofErr w:type="spellStart"/>
-      <w:r>
-        <w:t>всасе</w:t>
-      </w:r>
-      <w:proofErr w:type="spellEnd"/>
-      <w:r>
-        <w:t xml:space="preserve"> насосов, задать напорную характеристику для насосов, верно задать диаметры каналов и подобрать гидравлическое сопротивление тракта при заданном расходе.</w:t>
+        <w:t>В данной модели важно задать верное давление на всасе насосов, задать напорную характеристику для насосов, верно задать диаметры каналов и подобрать гидравлическое сопротивление тракта при заданном расходе.</w:t>
       </w:r>
     </w:p>
     <w:p>
@@ -1990,15 +1880,7 @@
               <w:pStyle w:val="0"/>
             </w:pPr>
             <w:r>
-              <w:t xml:space="preserve">Канал подачи воды на </w:t>
-            </w:r>
-            <w:proofErr w:type="spellStart"/>
-            <w:r>
-              <w:t>всас</w:t>
-            </w:r>
-            <w:proofErr w:type="spellEnd"/>
-            <w:r>
-              <w:t xml:space="preserve"> насоса (3 канала, свойства одинаковые)</w:t>
+              <w:t>Канал подачи воды на всас насоса (3 канала, свойства одинаковые)</w:t>
             </w:r>
           </w:p>
         </w:tc>
@@ -2672,15 +2554,7 @@
               <w:pStyle w:val="0"/>
             </w:pPr>
             <w:r>
-              <w:t xml:space="preserve">Канал напорный (3 </w:t>
-            </w:r>
-            <w:proofErr w:type="spellStart"/>
-            <w:r>
-              <w:t>шт</w:t>
-            </w:r>
-            <w:proofErr w:type="spellEnd"/>
-            <w:r>
-              <w:t>, после насоса)</w:t>
+              <w:t>Канал напорный (3 шт, после насоса)</w:t>
             </w:r>
           </w:p>
         </w:tc>
@@ -4068,39 +3942,26 @@
         <w:pStyle w:val="a4"/>
         <w:ind w:left="709"/>
       </w:pPr>
-      <w:bookmarkStart w:id="15" w:name="_Ref400468734"/>
-      <w:bookmarkStart w:id="16" w:name="_Ref400468730"/>
-      <w:bookmarkStart w:id="17" w:name="_Toc400496591"/>
+      <w:bookmarkStart w:id="16" w:name="_Ref400468734"/>
+      <w:bookmarkStart w:id="17" w:name="_Ref400468730"/>
+      <w:bookmarkStart w:id="18" w:name="_Toc400496591"/>
       <w:r>
         <w:t xml:space="preserve">Рисунок </w:t>
       </w:r>
-      <w:r>
-        <w:fldChar w:fldCharType="begin"/>
-      </w:r>
-      <w:r>
-        <w:instrText xml:space="preserve"> SEQ рисунок \* ARABIC </w:instrText>
-      </w:r>
-      <w:r>
-        <w:fldChar w:fldCharType="separate"/>
-      </w:r>
-      <w:r>
-        <w:rPr>
-          <w:noProof/>
-        </w:rPr>
-        <w:t>78</w:t>
-      </w:r>
-      <w:r>
-        <w:rPr>
-          <w:noProof/>
-        </w:rPr>
-        <w:fldChar w:fldCharType="end"/>
-      </w:r>
-      <w:bookmarkEnd w:id="15"/>
+      <w:fldSimple w:instr=" SEQ рисунок \* ARABIC ">
+        <w:r>
+          <w:rPr>
+            <w:noProof/>
+          </w:rPr>
+          <w:t>78</w:t>
+        </w:r>
+      </w:fldSimple>
+      <w:bookmarkEnd w:id="16"/>
       <w:r>
         <w:t>. Свойства канала, разбитого на 2 участка, перед насосом ГКН-11</w:t>
       </w:r>
-      <w:bookmarkEnd w:id="16"/>
       <w:bookmarkEnd w:id="17"/>
+      <w:bookmarkEnd w:id="18"/>
     </w:p>
     <w:p>
       <w:r>
@@ -4110,37 +3971,8 @@
         <w:rPr>
           <w:b/>
         </w:rPr>
-        <w:t>«C:\SimInTech\</w:t>
-      </w:r>
-      <w:proofErr w:type="spellStart"/>
-      <w:r>
-        <w:rPr>
-          <w:b/>
-        </w:rPr>
-        <w:t>bin</w:t>
-      </w:r>
-      <w:proofErr w:type="spellEnd"/>
-      <w:r>
-        <w:rPr>
-          <w:b/>
-        </w:rPr>
-        <w:t>\</w:t>
-      </w:r>
-      <w:proofErr w:type="spellStart"/>
-      <w:r>
-        <w:rPr>
-          <w:b/>
-        </w:rPr>
-        <w:t>DataBase</w:t>
-      </w:r>
-      <w:proofErr w:type="spellEnd"/>
-      <w:r>
-        <w:rPr>
-          <w:b/>
-        </w:rPr>
-        <w:t>\Простые насосы\ЭКН_150-110.</w:t>
-      </w:r>
-      <w:proofErr w:type="spellStart"/>
+        <w:t>«C:\SimInTech\bin\DataBase\Простые насосы\ЭКН_150-110.</w:t>
+      </w:r>
       <w:r>
         <w:rPr>
           <w:b/>
@@ -4148,7 +3980,6 @@
         </w:rPr>
         <w:t>tbl</w:t>
       </w:r>
-      <w:proofErr w:type="spellEnd"/>
       <w:r>
         <w:rPr>
           <w:b/>
@@ -4254,48 +4085,35 @@
       <w:pPr>
         <w:pStyle w:val="a4"/>
       </w:pPr>
-      <w:bookmarkStart w:id="18" w:name="_Ref282292239"/>
-      <w:bookmarkStart w:id="19" w:name="_Toc400496592"/>
+      <w:bookmarkStart w:id="19" w:name="_Ref282292239"/>
+      <w:bookmarkStart w:id="20" w:name="_Toc400496592"/>
       <w:r>
         <w:t xml:space="preserve">Рисунок </w:t>
       </w:r>
-      <w:r>
-        <w:fldChar w:fldCharType="begin"/>
-      </w:r>
-      <w:r>
-        <w:instrText xml:space="preserve"> SEQ рисунок \* ARABIC </w:instrText>
-      </w:r>
-      <w:r>
-        <w:fldChar w:fldCharType="separate"/>
-      </w:r>
-      <w:r>
-        <w:rPr>
-          <w:noProof/>
-        </w:rPr>
-        <w:t>79</w:t>
-      </w:r>
-      <w:r>
-        <w:rPr>
-          <w:noProof/>
-        </w:rPr>
-        <w:fldChar w:fldCharType="end"/>
-      </w:r>
-      <w:bookmarkEnd w:id="18"/>
+      <w:fldSimple w:instr=" SEQ рисунок \* ARABIC ">
+        <w:r>
+          <w:rPr>
+            <w:noProof/>
+          </w:rPr>
+          <w:t>79</w:t>
+        </w:r>
+      </w:fldSimple>
+      <w:bookmarkEnd w:id="19"/>
       <w:r>
         <w:t>. Задание напорной характеристики насосов</w:t>
       </w:r>
-      <w:bookmarkEnd w:id="19"/>
+      <w:bookmarkEnd w:id="20"/>
     </w:p>
     <w:p>
       <w:pPr>
         <w:pStyle w:val="3"/>
         <w:ind w:left="1225" w:hanging="505"/>
       </w:pPr>
-      <w:bookmarkStart w:id="20" w:name="_Toc400496425"/>
+      <w:bookmarkStart w:id="21" w:name="_Toc400496425"/>
       <w:r>
         <w:t>Номинальное состояние модели конденсатных насосов</w:t>
       </w:r>
-      <w:bookmarkEnd w:id="20"/>
+      <w:bookmarkEnd w:id="21"/>
     </w:p>
     <w:p>
       <w:r>
@@ -4408,222 +4226,193 @@
       <w:pPr>
         <w:pStyle w:val="a4"/>
       </w:pPr>
-      <w:bookmarkStart w:id="21" w:name="_Ref400468224"/>
-      <w:bookmarkStart w:id="22" w:name="_Toc400496593"/>
+      <w:bookmarkStart w:id="22" w:name="_Ref400468224"/>
+      <w:bookmarkStart w:id="23" w:name="_Toc400496593"/>
       <w:r>
         <w:lastRenderedPageBreak/>
         <w:t xml:space="preserve">Рисунок </w:t>
       </w:r>
-      <w:r>
-        <w:fldChar w:fldCharType="begin"/>
-      </w:r>
-      <w:r>
-        <w:instrText xml:space="preserve"> SEQ рисунок \* ARABIC </w:instrText>
-      </w:r>
-      <w:r>
-        <w:fldChar w:fldCharType="separate"/>
-      </w:r>
-      <w:r>
-        <w:rPr>
-          <w:noProof/>
-        </w:rPr>
-        <w:t>80</w:t>
-      </w:r>
-      <w:r>
-        <w:rPr>
-          <w:noProof/>
-        </w:rPr>
-        <w:fldChar w:fldCharType="end"/>
-      </w:r>
-      <w:bookmarkEnd w:id="21"/>
+      <w:fldSimple w:instr=" SEQ рисунок \* ARABIC ">
+        <w:r>
+          <w:rPr>
+            <w:noProof/>
+          </w:rPr>
+          <w:t>80</w:t>
+        </w:r>
+      </w:fldSimple>
+      <w:bookmarkEnd w:id="22"/>
       <w:r>
         <w:t>. Номинальное состояние блока конденсатных насосов</w:t>
       </w:r>
-      <w:bookmarkEnd w:id="22"/>
+      <w:bookmarkEnd w:id="23"/>
     </w:p>
     <w:p/>
     <w:p>
       <w:pPr>
         <w:pStyle w:val="2"/>
       </w:pPr>
-      <w:bookmarkStart w:id="23" w:name="_Toc400496426"/>
+      <w:bookmarkStart w:id="24" w:name="_Toc400496426"/>
       <w:r>
         <w:t>Создание модели блока питательных насосов</w:t>
-      </w:r>
-      <w:bookmarkEnd w:id="23"/>
-    </w:p>
-    <w:p>
-      <w:pPr>
-        <w:pStyle w:val="3"/>
-        <w:ind w:left="1225" w:hanging="505"/>
-      </w:pPr>
-      <w:bookmarkStart w:id="24" w:name="_Toc400496427"/>
-      <w:r>
-        <w:t>Новая схема ТРР</w:t>
       </w:r>
       <w:bookmarkEnd w:id="24"/>
     </w:p>
     <w:p>
-      <w:r>
-        <w:t xml:space="preserve">Откройте проект с моделью конденсатных насосов </w:t>
-      </w:r>
-      <w:r>
-        <w:rPr>
-          <w:rStyle w:val="a9"/>
-        </w:rPr>
-        <w:t>«</w:t>
-      </w:r>
-      <w:r>
-        <w:rPr>
-          <w:rStyle w:val="a9"/>
-        </w:rPr>
-        <w:t>C:\</w:t>
-      </w:r>
-      <w:r>
-        <w:rPr>
-          <w:rStyle w:val="a9"/>
-          <w:lang w:val="en-US"/>
-        </w:rPr>
-        <w:t>KTZ</w:t>
-      </w:r>
-      <w:r>
-        <w:rPr>
-          <w:rStyle w:val="a9"/>
-        </w:rPr>
-        <w:t>\</w:t>
-      </w:r>
-      <w:r>
-        <w:rPr>
-          <w:rStyle w:val="a9"/>
-          <w:lang w:val="en-US"/>
-        </w:rPr>
-        <w:t>Turbine</w:t>
-      </w:r>
-      <w:r>
-        <w:rPr>
-          <w:rStyle w:val="a9"/>
-        </w:rPr>
-        <w:t>\</w:t>
-      </w:r>
-      <w:r>
-        <w:rPr>
-          <w:rStyle w:val="a9"/>
-        </w:rPr>
-        <w:t>Конденсатные насосы</w:t>
-      </w:r>
-      <w:r>
-        <w:rPr>
-          <w:rStyle w:val="a9"/>
-        </w:rPr>
-        <w:t>\</w:t>
-      </w:r>
-      <w:r>
-        <w:rPr>
-          <w:rStyle w:val="a9"/>
-        </w:rPr>
-        <w:t>ЭКН-150-110.prt</w:t>
-      </w:r>
-      <w:r>
-        <w:rPr>
-          <w:rStyle w:val="a9"/>
-        </w:rPr>
-        <w:t>»</w:t>
-      </w:r>
-      <w:r>
-        <w:t xml:space="preserve">. При помощи стандартного диалога сохранения файла сохраните схему под новым именем во вновь созданном каталоге: </w:t>
-      </w:r>
-      <w:r>
-        <w:rPr>
-          <w:rStyle w:val="a9"/>
-        </w:rPr>
-        <w:t>"C:\</w:t>
-      </w:r>
-      <w:r>
-        <w:rPr>
-          <w:rStyle w:val="a9"/>
-          <w:lang w:val="en-US"/>
-        </w:rPr>
-        <w:t>KTZ</w:t>
-      </w:r>
-      <w:r>
-        <w:rPr>
-          <w:rStyle w:val="a9"/>
-        </w:rPr>
-        <w:t>\</w:t>
-      </w:r>
-      <w:r>
-        <w:rPr>
-          <w:rStyle w:val="a9"/>
-          <w:lang w:val="en-US"/>
-        </w:rPr>
-        <w:t>Turbine</w:t>
-      </w:r>
-      <w:r>
-        <w:rPr>
-          <w:rStyle w:val="a9"/>
-        </w:rPr>
-        <w:t>\</w:t>
-      </w:r>
-      <w:r>
-        <w:rPr>
-          <w:rStyle w:val="a9"/>
-        </w:rPr>
-        <w:t>Питательные насосы главные</w:t>
-      </w:r>
-      <w:r>
-        <w:rPr>
-          <w:rStyle w:val="a9"/>
-        </w:rPr>
-        <w:t>\</w:t>
-      </w:r>
-      <w:r>
-        <w:rPr>
-          <w:rStyle w:val="a9"/>
-        </w:rPr>
-        <w:t>ЭП</w:t>
-      </w:r>
-      <w:r>
-        <w:rPr>
-          <w:rStyle w:val="a9"/>
-        </w:rPr>
-        <w:t>Н-150-</w:t>
-      </w:r>
-      <w:r>
-        <w:rPr>
-          <w:rStyle w:val="a9"/>
-        </w:rPr>
-        <w:t>75</w:t>
-      </w:r>
-      <w:r>
-        <w:rPr>
-          <w:rStyle w:val="a9"/>
-        </w:rPr>
-        <w:t>.prt</w:t>
-      </w:r>
-      <w:r>
-        <w:rPr>
-          <w:rStyle w:val="a9"/>
-        </w:rPr>
-        <w:t>"</w:t>
-      </w:r>
-      <w:r>
-        <w:t xml:space="preserve"> (предварительно создайте каталог).</w:t>
-      </w:r>
-    </w:p>
-    <w:p>
       <w:pPr>
         <w:pStyle w:val="3"/>
         <w:ind w:left="1225" w:hanging="505"/>
       </w:pPr>
-      <w:bookmarkStart w:id="25" w:name="_Toc400496428"/>
-      <w:r>
-        <w:t>Глобальные параметры ЭПН-150-75</w:t>
+      <w:bookmarkStart w:id="25" w:name="_Toc400496427"/>
+      <w:r>
+        <w:t>Новая схема ТРР</w:t>
       </w:r>
       <w:bookmarkEnd w:id="25"/>
     </w:p>
     <w:p>
       <w:r>
-        <w:t>Модель блока конденсатных насосов проста, здесь не потребуются глобальные параметры.</w:t>
+        <w:t xml:space="preserve">Откройте проект с моделью конденсатных насосов </w:t>
+      </w:r>
+      <w:r>
+        <w:rPr>
+          <w:rStyle w:val="a9"/>
+        </w:rPr>
+        <w:t>«</w:t>
+      </w:r>
+      <w:r>
+        <w:rPr>
+          <w:rStyle w:val="a9"/>
+        </w:rPr>
+        <w:t>C:\</w:t>
+      </w:r>
+      <w:r>
+        <w:rPr>
+          <w:rStyle w:val="a9"/>
+          <w:lang w:val="en-US"/>
+        </w:rPr>
+        <w:t>KTZ</w:t>
+      </w:r>
+      <w:r>
+        <w:rPr>
+          <w:rStyle w:val="a9"/>
+        </w:rPr>
+        <w:t>\</w:t>
+      </w:r>
+      <w:r>
+        <w:rPr>
+          <w:rStyle w:val="a9"/>
+          <w:lang w:val="en-US"/>
+        </w:rPr>
+        <w:t>Turbine</w:t>
+      </w:r>
+      <w:r>
+        <w:rPr>
+          <w:rStyle w:val="a9"/>
+        </w:rPr>
+        <w:t>\</w:t>
+      </w:r>
+      <w:r>
+        <w:rPr>
+          <w:rStyle w:val="a9"/>
+        </w:rPr>
+        <w:t>Конденсатные насосы</w:t>
+      </w:r>
+      <w:r>
+        <w:rPr>
+          <w:rStyle w:val="a9"/>
+        </w:rPr>
+        <w:t>\</w:t>
+      </w:r>
+      <w:r>
+        <w:rPr>
+          <w:rStyle w:val="a9"/>
+        </w:rPr>
+        <w:t>ЭКН-150-110.prt</w:t>
+      </w:r>
+      <w:r>
+        <w:rPr>
+          <w:rStyle w:val="a9"/>
+        </w:rPr>
+        <w:t>»</w:t>
+      </w:r>
+      <w:r>
+        <w:t xml:space="preserve">. При помощи стандартного диалога сохранения файла сохраните схему под новым именем во вновь созданном каталоге: </w:t>
+      </w:r>
+      <w:r>
+        <w:rPr>
+          <w:rStyle w:val="a9"/>
+        </w:rPr>
+        <w:t>"C:\</w:t>
+      </w:r>
+      <w:r>
+        <w:rPr>
+          <w:rStyle w:val="a9"/>
+          <w:lang w:val="en-US"/>
+        </w:rPr>
+        <w:t>KTZ</w:t>
+      </w:r>
+      <w:r>
+        <w:rPr>
+          <w:rStyle w:val="a9"/>
+        </w:rPr>
+        <w:t>\</w:t>
+      </w:r>
+      <w:r>
+        <w:rPr>
+          <w:rStyle w:val="a9"/>
+          <w:lang w:val="en-US"/>
+        </w:rPr>
+        <w:t>Turbine</w:t>
+      </w:r>
+      <w:r>
+        <w:rPr>
+          <w:rStyle w:val="a9"/>
+        </w:rPr>
+        <w:t>\</w:t>
+      </w:r>
+      <w:r>
+        <w:rPr>
+          <w:rStyle w:val="a9"/>
+        </w:rPr>
+        <w:t>Питательные насосы главные</w:t>
+      </w:r>
+      <w:r>
+        <w:rPr>
+          <w:rStyle w:val="a9"/>
+        </w:rPr>
+        <w:t>\</w:t>
+      </w:r>
+      <w:r>
+        <w:rPr>
+          <w:rStyle w:val="a9"/>
+        </w:rPr>
+        <w:t>ЭП</w:t>
+      </w:r>
+      <w:r>
+        <w:rPr>
+          <w:rStyle w:val="a9"/>
+        </w:rPr>
+        <w:t>Н-150-</w:t>
+      </w:r>
+      <w:r>
+        <w:rPr>
+          <w:rStyle w:val="a9"/>
+        </w:rPr>
+        <w:t>75</w:t>
+      </w:r>
+      <w:r>
+        <w:rPr>
+          <w:rStyle w:val="a9"/>
+        </w:rPr>
+        <w:t>.prt</w:t>
+      </w:r>
+      <w:r>
+        <w:rPr>
+          <w:rStyle w:val="a9"/>
+        </w:rPr>
+        <w:t>"</w:t>
+      </w:r>
+      <w:r>
+        <w:t xml:space="preserve"> (предварительно создайте каталог).</w:t>
       </w:r>
     </w:p>
     <w:p>
@@ -4631,39 +4420,31 @@
         <w:pStyle w:val="3"/>
         <w:ind w:left="1225" w:hanging="505"/>
       </w:pPr>
-      <w:bookmarkStart w:id="26" w:name="_Toc400496429"/>
-      <w:r>
-        <w:t>Набор структуры модели ЭПН-150-75</w:t>
+      <w:bookmarkStart w:id="26" w:name="_Toc400496428"/>
+      <w:r>
+        <w:t>Глобальные параметры ЭПН-150-75</w:t>
       </w:r>
       <w:bookmarkEnd w:id="26"/>
     </w:p>
     <w:p>
       <w:r>
-        <w:t xml:space="preserve">Структура модели питательных насосов очень похожа на структуру модели конденсатных насосов: всего три однотипных насоса, есть общий </w:t>
-      </w:r>
-      <w:proofErr w:type="spellStart"/>
-      <w:r>
-        <w:t>всас</w:t>
-      </w:r>
-      <w:proofErr w:type="spellEnd"/>
-      <w:r>
-        <w:t xml:space="preserve"> для всех насосов, перед каждым насосом установлена запорная задвижка с </w:t>
-      </w:r>
-      <w:proofErr w:type="spellStart"/>
-      <w:r>
-        <w:t>пневмоприводом</w:t>
-      </w:r>
-      <w:proofErr w:type="spellEnd"/>
-      <w:r>
-        <w:t xml:space="preserve">, после каждого насоса установлен обратный клапан и еще одна задвижка с </w:t>
-      </w:r>
-      <w:proofErr w:type="spellStart"/>
-      <w:r>
-        <w:t>пневмоприводом</w:t>
-      </w:r>
-      <w:proofErr w:type="spellEnd"/>
-      <w:r>
-        <w:t xml:space="preserve"> (в этом отличие от конденсатных насосов), и на общем напорном трубопроводе установлен общая регулирующая задвижка.</w:t>
+        <w:t>Модель блока конденсатных насосов проста, здесь не потребуются глобальные параметры.</w:t>
+      </w:r>
+    </w:p>
+    <w:p>
+      <w:pPr>
+        <w:pStyle w:val="3"/>
+        <w:ind w:left="1225" w:hanging="505"/>
+      </w:pPr>
+      <w:bookmarkStart w:id="27" w:name="_Toc400496429"/>
+      <w:r>
+        <w:t>Набор структуры модели ЭПН-150-75</w:t>
+      </w:r>
+      <w:bookmarkEnd w:id="27"/>
+    </w:p>
+    <w:p>
+      <w:r>
+        <w:t>Структура модели питательных насосов очень похожа на структуру модели конденсатных насосов: всего три однотипных насоса, есть общий всас для всех насосов, перед каждым насосом установлена запорная задвижка с пневмоприводом, после каждого насоса установлен обратный клапан и еще одна задвижка с пневмоприводом (в этом отличие от конденсатных насосов), и на общем напорном трубопроводе установлен общая регулирующая задвижка.</w:t>
       </w:r>
     </w:p>
     <w:p>
@@ -4804,39 +4585,26 @@
       <w:pPr>
         <w:pStyle w:val="a4"/>
       </w:pPr>
-      <w:bookmarkStart w:id="27" w:name="_Ref282368232"/>
-      <w:bookmarkStart w:id="28" w:name="_Ref400467625"/>
-      <w:bookmarkStart w:id="29" w:name="_Toc400496594"/>
+      <w:bookmarkStart w:id="28" w:name="_Ref282368232"/>
+      <w:bookmarkStart w:id="29" w:name="_Ref400467625"/>
+      <w:bookmarkStart w:id="30" w:name="_Toc400496594"/>
       <w:r>
         <w:t xml:space="preserve">Рисунок </w:t>
       </w:r>
-      <w:r>
-        <w:fldChar w:fldCharType="begin"/>
-      </w:r>
-      <w:r>
-        <w:instrText xml:space="preserve"> SEQ рисунок \* ARABIC </w:instrText>
-      </w:r>
-      <w:r>
-        <w:fldChar w:fldCharType="separate"/>
-      </w:r>
-      <w:r>
-        <w:rPr>
-          <w:noProof/>
-        </w:rPr>
-        <w:t>81</w:t>
-      </w:r>
-      <w:r>
-        <w:rPr>
-          <w:noProof/>
-        </w:rPr>
-        <w:fldChar w:fldCharType="end"/>
-      </w:r>
-      <w:bookmarkEnd w:id="27"/>
+      <w:fldSimple w:instr=" SEQ рисунок \* ARABIC ">
+        <w:r>
+          <w:rPr>
+            <w:noProof/>
+          </w:rPr>
+          <w:t>81</w:t>
+        </w:r>
+      </w:fldSimple>
+      <w:bookmarkEnd w:id="28"/>
       <w:r>
         <w:t>. Субмодель ТРР для блока питательных насосов</w:t>
       </w:r>
-      <w:bookmarkEnd w:id="28"/>
       <w:bookmarkEnd w:id="29"/>
+      <w:bookmarkEnd w:id="30"/>
     </w:p>
     <w:p>
       <w:pPr>
@@ -4962,39 +4730,26 @@
       <w:pPr>
         <w:pStyle w:val="a4"/>
       </w:pPr>
-      <w:bookmarkStart w:id="30" w:name="_Ref282368699"/>
-      <w:bookmarkStart w:id="31" w:name="_Ref400467608"/>
-      <w:bookmarkStart w:id="32" w:name="_Toc400496595"/>
+      <w:bookmarkStart w:id="31" w:name="_Ref282368699"/>
+      <w:bookmarkStart w:id="32" w:name="_Ref400467608"/>
+      <w:bookmarkStart w:id="33" w:name="_Toc400496595"/>
       <w:r>
         <w:t xml:space="preserve">Рисунок </w:t>
       </w:r>
-      <w:r>
-        <w:fldChar w:fldCharType="begin"/>
-      </w:r>
-      <w:r>
-        <w:instrText xml:space="preserve"> SEQ рисунок \* ARABIC </w:instrText>
-      </w:r>
-      <w:r>
-        <w:fldChar w:fldCharType="separate"/>
-      </w:r>
-      <w:r>
-        <w:rPr>
-          <w:noProof/>
-        </w:rPr>
-        <w:t>82</w:t>
-      </w:r>
-      <w:r>
-        <w:rPr>
-          <w:noProof/>
-        </w:rPr>
-        <w:fldChar w:fldCharType="end"/>
-      </w:r>
-      <w:bookmarkEnd w:id="30"/>
+      <w:fldSimple w:instr=" SEQ рисунок \* ARABIC ">
+        <w:r>
+          <w:rPr>
+            <w:noProof/>
+          </w:rPr>
+          <w:t>82</w:t>
+        </w:r>
+      </w:fldSimple>
+      <w:bookmarkEnd w:id="31"/>
       <w:r>
         <w:t>. Структура трубопроводов и узлов для питательных насосов</w:t>
       </w:r>
-      <w:bookmarkEnd w:id="31"/>
       <w:bookmarkEnd w:id="32"/>
+      <w:bookmarkEnd w:id="33"/>
     </w:p>
     <w:p>
       <w:pPr>
@@ -5011,21 +4766,7 @@
         <w:rPr>
           <w:b/>
         </w:rPr>
-        <w:t xml:space="preserve">«Задвижка с </w:t>
-      </w:r>
-      <w:proofErr w:type="spellStart"/>
-      <w:r>
-        <w:rPr>
-          <w:b/>
-        </w:rPr>
-        <w:t>пневмоприводом</w:t>
-      </w:r>
-      <w:proofErr w:type="spellEnd"/>
-      <w:r>
-        <w:rPr>
-          <w:b/>
-        </w:rPr>
-        <w:t xml:space="preserve"> ТРР»</w:t>
+        <w:t>«Задвижка с пневмоприводом ТРР»</w:t>
       </w:r>
       <w:r>
         <w:t xml:space="preserve"> и дайте им имена </w:t>
@@ -5049,15 +4790,7 @@
         </w:numPr>
       </w:pPr>
       <w:r>
-        <w:t xml:space="preserve">На канале подвода воды разместите ещё одну задвижку с </w:t>
-      </w:r>
-      <w:proofErr w:type="spellStart"/>
-      <w:r>
-        <w:t>пневмоприводом</w:t>
-      </w:r>
-      <w:proofErr w:type="spellEnd"/>
-      <w:r>
-        <w:t xml:space="preserve"> </w:t>
+        <w:t xml:space="preserve">На канале подвода воды разместите ещё одну задвижку с пневмоприводом </w:t>
       </w:r>
       <w:r>
         <w:rPr>
@@ -5314,11 +5047,11 @@
         <w:pStyle w:val="3"/>
         <w:ind w:left="1225" w:hanging="505"/>
       </w:pPr>
-      <w:bookmarkStart w:id="33" w:name="_Toc400496430"/>
+      <w:bookmarkStart w:id="34" w:name="_Toc400496430"/>
       <w:r>
         <w:t>Вывод параметров на схемное окно</w:t>
       </w:r>
-      <w:bookmarkEnd w:id="33"/>
+      <w:bookmarkEnd w:id="34"/>
     </w:p>
     <w:p>
       <w:pPr>
@@ -5331,7 +5064,6 @@
       <w:r>
         <w:t xml:space="preserve">Для новых узлов выведите параметры </w:t>
       </w:r>
-      <w:proofErr w:type="gramStart"/>
       <w:r>
         <w:rPr>
           <w:lang w:val="en-US"/>
@@ -5347,7 +5079,6 @@
         </w:rPr>
         <w:t>H</w:t>
       </w:r>
-      <w:proofErr w:type="gramEnd"/>
       <w:r>
         <w:t>,</w:t>
       </w:r>
@@ -5442,37 +5173,24 @@
       <w:pPr>
         <w:pStyle w:val="a4"/>
       </w:pPr>
-      <w:bookmarkStart w:id="34" w:name="_Ref282369640"/>
-      <w:bookmarkStart w:id="35" w:name="_Toc400496596"/>
+      <w:bookmarkStart w:id="35" w:name="_Ref282369640"/>
+      <w:bookmarkStart w:id="36" w:name="_Toc400496596"/>
       <w:r>
         <w:t xml:space="preserve">Рисунок </w:t>
       </w:r>
-      <w:r>
-        <w:fldChar w:fldCharType="begin"/>
-      </w:r>
-      <w:r>
-        <w:instrText xml:space="preserve"> SEQ рисунок \* ARABIC </w:instrText>
-      </w:r>
-      <w:r>
-        <w:fldChar w:fldCharType="separate"/>
-      </w:r>
-      <w:r>
-        <w:rPr>
-          <w:noProof/>
-        </w:rPr>
-        <w:t>83</w:t>
-      </w:r>
-      <w:r>
-        <w:rPr>
-          <w:noProof/>
-        </w:rPr>
-        <w:fldChar w:fldCharType="end"/>
-      </w:r>
-      <w:bookmarkEnd w:id="34"/>
+      <w:fldSimple w:instr=" SEQ рисунок \* ARABIC ">
+        <w:r>
+          <w:rPr>
+            <w:noProof/>
+          </w:rPr>
+          <w:t>83</w:t>
+        </w:r>
+      </w:fldSimple>
+      <w:bookmarkEnd w:id="35"/>
       <w:r>
         <w:t>. Структура и вывод параметров модели питательных насосов</w:t>
       </w:r>
-      <w:bookmarkEnd w:id="35"/>
+      <w:bookmarkEnd w:id="36"/>
     </w:p>
     <w:p>
       <w:pPr>
@@ -5482,24 +5200,16 @@
           <w:numId w:val="19"/>
         </w:numPr>
       </w:pPr>
-      <w:bookmarkStart w:id="36" w:name="_Toc400496431"/>
+      <w:bookmarkStart w:id="37" w:name="_Toc400496431"/>
       <w:r>
         <w:lastRenderedPageBreak/>
         <w:t>Свойства узлов, каналов, насосов и других элементов модели ЭПН-150-75</w:t>
       </w:r>
-      <w:bookmarkEnd w:id="36"/>
+      <w:bookmarkEnd w:id="37"/>
     </w:p>
     <w:p>
       <w:r>
-        <w:t xml:space="preserve">В модели насосов важно задать верное давление на </w:t>
-      </w:r>
-      <w:proofErr w:type="spellStart"/>
-      <w:r>
-        <w:t>всасе</w:t>
-      </w:r>
-      <w:proofErr w:type="spellEnd"/>
-      <w:r>
-        <w:t>, задать напорную характеристику для насосов, верно задать диаметры каналов и подобрать гидравлическое сопротивление тракта при заданном расходе.</w:t>
+        <w:t>В модели насосов важно задать верное давление на всасе, задать напорную характеристику для насосов, верно задать диаметры каналов и подобрать гидравлическое сопротивление тракта при заданном расходе.</w:t>
       </w:r>
     </w:p>
     <w:p>
@@ -6012,15 +5722,7 @@
               <w:pStyle w:val="0"/>
             </w:pPr>
             <w:r>
-              <w:t xml:space="preserve">Канал подачи воды на </w:t>
-            </w:r>
-            <w:proofErr w:type="spellStart"/>
-            <w:r>
-              <w:t>всас</w:t>
-            </w:r>
-            <w:proofErr w:type="spellEnd"/>
-            <w:r>
-              <w:t xml:space="preserve"> насоса (3 канала, свойства одинаковые)</w:t>
+              <w:t>Канал подачи воды на всас насоса (3 канала, свойства одинаковые)</w:t>
             </w:r>
           </w:p>
         </w:tc>
@@ -6528,15 +6230,7 @@
               <w:t>6</w:t>
             </w:r>
             <w:r>
-              <w:t xml:space="preserve"> </w:t>
-            </w:r>
-            <w:proofErr w:type="spellStart"/>
-            <w:r>
-              <w:t>шт</w:t>
-            </w:r>
-            <w:proofErr w:type="spellEnd"/>
-            <w:r>
-              <w:t>, после насо</w:t>
+              <w:t xml:space="preserve"> шт, после насо</w:t>
             </w:r>
             <w:r>
               <w:t>сов, с обратными клапанами и задвижками</w:t>
@@ -6758,15 +6452,7 @@
               <w:t>(</w:t>
             </w:r>
             <w:r>
-              <w:t xml:space="preserve">узел характеризует коллектор на </w:t>
-            </w:r>
-            <w:proofErr w:type="spellStart"/>
-            <w:r>
-              <w:t>всасе</w:t>
-            </w:r>
-            <w:proofErr w:type="spellEnd"/>
-            <w:r>
-              <w:t xml:space="preserve"> насосов)</w:t>
+              <w:t>узел характеризует коллектор на всасе насосов)</w:t>
             </w:r>
           </w:p>
         </w:tc>
@@ -7489,55 +7175,26 @@
         <w:rPr>
           <w:b/>
         </w:rPr>
-        <w:t>«C:\SimInTech\</w:t>
-      </w:r>
-      <w:proofErr w:type="spellStart"/>
+        <w:t xml:space="preserve">«C:\SimInTech\bin\DataBase\Простые </w:t>
+      </w:r>
       <w:r>
         <w:rPr>
           <w:b/>
         </w:rPr>
-        <w:t>bin</w:t>
-      </w:r>
-      <w:proofErr w:type="spellEnd"/>
+        <w:t>насосы\ЭП</w:t>
+      </w:r>
       <w:r>
         <w:rPr>
           <w:b/>
         </w:rPr>
-        <w:t>\</w:t>
-      </w:r>
-      <w:proofErr w:type="spellStart"/>
+        <w:t>Н_</w:t>
+      </w:r>
       <w:r>
         <w:rPr>
           <w:b/>
         </w:rPr>
-        <w:t>DataBase</w:t>
-      </w:r>
-      <w:proofErr w:type="spellEnd"/>
-      <w:r>
-        <w:rPr>
-          <w:b/>
-        </w:rPr>
-        <w:t xml:space="preserve">\Простые </w:t>
-      </w:r>
-      <w:r>
-        <w:rPr>
-          <w:b/>
-        </w:rPr>
-        <w:t>насосы\ЭП</w:t>
-      </w:r>
-      <w:r>
-        <w:rPr>
-          <w:b/>
-        </w:rPr>
-        <w:t>Н_</w:t>
-      </w:r>
-      <w:r>
-        <w:rPr>
-          <w:b/>
-        </w:rPr>
         <w:t>150-75.</w:t>
       </w:r>
-      <w:proofErr w:type="spellStart"/>
       <w:r>
         <w:rPr>
           <w:b/>
@@ -7545,7 +7202,6 @@
         </w:rPr>
         <w:t>tbl</w:t>
       </w:r>
-      <w:proofErr w:type="spellEnd"/>
       <w:r>
         <w:rPr>
           <w:b/>
@@ -7663,50 +7319,37 @@
       <w:pPr>
         <w:pStyle w:val="a4"/>
       </w:pPr>
-      <w:bookmarkStart w:id="37" w:name="_Ref282372732"/>
-      <w:bookmarkStart w:id="38" w:name="_Toc400496597"/>
+      <w:bookmarkStart w:id="38" w:name="_Ref282372732"/>
+      <w:bookmarkStart w:id="39" w:name="_Toc400496597"/>
       <w:r>
         <w:t xml:space="preserve">Рисунок </w:t>
       </w:r>
-      <w:r>
-        <w:fldChar w:fldCharType="begin"/>
-      </w:r>
-      <w:r>
-        <w:instrText xml:space="preserve"> SEQ рисунок \* ARABIC </w:instrText>
-      </w:r>
-      <w:r>
-        <w:fldChar w:fldCharType="separate"/>
-      </w:r>
-      <w:r>
-        <w:rPr>
-          <w:noProof/>
-        </w:rPr>
-        <w:t>84</w:t>
-      </w:r>
-      <w:r>
-        <w:rPr>
-          <w:noProof/>
-        </w:rPr>
-        <w:fldChar w:fldCharType="end"/>
-      </w:r>
-      <w:bookmarkEnd w:id="37"/>
+      <w:fldSimple w:instr=" SEQ рисунок \* ARABIC ">
+        <w:r>
+          <w:rPr>
+            <w:noProof/>
+          </w:rPr>
+          <w:t>84</w:t>
+        </w:r>
+      </w:fldSimple>
+      <w:bookmarkEnd w:id="38"/>
       <w:r>
         <w:t>. Фрагмент задания напорной характеристики питательных насосов</w:t>
-      </w:r>
-      <w:bookmarkEnd w:id="38"/>
-    </w:p>
-    <w:p>
-      <w:pPr>
-        <w:pStyle w:val="3"/>
-        <w:ind w:left="1225" w:hanging="505"/>
-      </w:pPr>
-      <w:bookmarkStart w:id="39" w:name="_Toc400496432"/>
-      <w:r>
-        <w:t>Номинальное состояние модели конденсатных насосов</w:t>
       </w:r>
       <w:bookmarkEnd w:id="39"/>
     </w:p>
     <w:p>
+      <w:pPr>
+        <w:pStyle w:val="3"/>
+        <w:ind w:left="1225" w:hanging="505"/>
+      </w:pPr>
+      <w:bookmarkStart w:id="40" w:name="_Toc400496432"/>
+      <w:r>
+        <w:t>Номинальное состояние модели конденсатных насосов</w:t>
+      </w:r>
+      <w:bookmarkEnd w:id="40"/>
+    </w:p>
+    <w:p>
       <w:r>
         <w:t xml:space="preserve">Аккуратно задав все эти свойства, мы завершили создание модели ЭПН-150-75. Теперь, если запустить модель на расчёт, </w:t>
       </w:r>
@@ -7748,12 +7391,7 @@
       </w:r>
       <w:r>
         <w:lastRenderedPageBreak/>
-        <w:t>гулируя положение задвижки на выходе насосов, можно изменять сопротивление гидравлического тракта и отлаживать напорную характери</w:t>
-      </w:r>
-      <w:bookmarkStart w:id="40" w:name="_GoBack"/>
-      <w:bookmarkEnd w:id="40"/>
-      <w:r>
-        <w:t>стику насосов и модель блока питательных насосов в целом.</w:t>
+        <w:t>гулируя положение задвижки на выходе насосов, можно изменять сопротивление гидравлического тракта и отлаживать напорную характеристику насосов и модель блока питательных насосов в целом.</w:t>
       </w:r>
     </w:p>
     <w:p>
@@ -7807,27 +7445,14 @@
       <w:r>
         <w:t xml:space="preserve">Рисунок </w:t>
       </w:r>
-      <w:r>
-        <w:fldChar w:fldCharType="begin"/>
-      </w:r>
-      <w:r>
-        <w:instrText xml:space="preserve"> SEQ рисунок \* ARABIC </w:instrText>
-      </w:r>
-      <w:r>
-        <w:fldChar w:fldCharType="separate"/>
-      </w:r>
-      <w:r>
-        <w:rPr>
-          <w:noProof/>
-        </w:rPr>
-        <w:t>85</w:t>
-      </w:r>
-      <w:r>
-        <w:rPr>
-          <w:noProof/>
-        </w:rPr>
-        <w:fldChar w:fldCharType="end"/>
-      </w:r>
+      <w:fldSimple w:instr=" SEQ рисунок \* ARABIC ">
+        <w:r>
+          <w:rPr>
+            <w:noProof/>
+          </w:rPr>
+          <w:t>85</w:t>
+        </w:r>
+      </w:fldSimple>
       <w:bookmarkEnd w:id="41"/>
       <w:r>
         <w:t>. Номинальное состояние блока питательных главных насосов</w:t>
@@ -11681,6 +11306,7 @@
     <w:basedOn w:val="a2"/>
     <w:rsid w:val="006C5306"/>
     <w:tblPr>
+      <w:tblInd w:w="0" w:type="dxa"/>
       <w:tblBorders>
         <w:top w:val="single" w:sz="4" w:space="0" w:color="auto"/>
         <w:left w:val="single" w:sz="4" w:space="0" w:color="auto"/>
@@ -11689,6 +11315,12 @@
         <w:insideH w:val="single" w:sz="4" w:space="0" w:color="auto"/>
         <w:insideV w:val="single" w:sz="4" w:space="0" w:color="auto"/>
       </w:tblBorders>
+      <w:tblCellMar>
+        <w:top w:w="0" w:type="dxa"/>
+        <w:left w:w="108" w:type="dxa"/>
+        <w:bottom w:w="0" w:type="dxa"/>
+        <w:right w:w="108" w:type="dxa"/>
+      </w:tblCellMar>
     </w:tblPr>
   </w:style>
   <w:style w:type="character" w:customStyle="1" w:styleId="30">
@@ -12233,7 +11865,7 @@
 </file>
 
 <file path=customXml/itemProps1.xml><?xml version="1.0" encoding="utf-8"?>
-<ds:datastoreItem xmlns:ds="http://schemas.openxmlformats.org/officeDocument/2006/customXml" ds:itemID="{2D59C237-FCF3-441B-8A85-430D428ECC26}">
+<ds:datastoreItem xmlns:ds="http://schemas.openxmlformats.org/officeDocument/2006/customXml" ds:itemID="{6ECDBD9D-9B72-47A0-AD5C-C5A2E775BA50}">
   <ds:schemaRefs>
     <ds:schemaRef ds:uri="http://schemas.openxmlformats.org/officeDocument/2006/bibliography"/>
   </ds:schemaRefs>
